--- a/content/Microservices Communication.docx
+++ b/content/Microservices Communication.docx
@@ -1,6 +1,6 @@
 
 <file path=word/document.xml><?xml version="1.0" encoding="utf-8"?>
-<w:document xmlns:wpc="http://schemas.microsoft.com/office/word/2010/wordprocessingCanvas" xmlns:cx="http://schemas.microsoft.com/office/drawing/2014/chartex" xmlns:cx1="http://schemas.microsoft.com/office/drawing/2015/9/8/chartex" xmlns:cx2="http://schemas.microsoft.com/office/drawing/2015/10/21/chartex" xmlns:cx3="http://schemas.microsoft.com/office/drawing/2016/5/9/chartex" xmlns:cx4="http://schemas.microsoft.com/office/drawing/2016/5/10/chartex" xmlns:cx5="http://schemas.microsoft.com/office/drawing/2016/5/11/chartex" xmlns:cx6="http://schemas.microsoft.com/office/drawing/2016/5/12/chartex" xmlns:cx7="http://schemas.microsoft.com/office/drawing/2016/5/13/chartex" xmlns:cx8="http://schemas.microsoft.com/office/drawing/2016/5/14/chartex" xmlns:mc="http://schemas.openxmlformats.org/markup-compatibility/2006" xmlns:aink="http://schemas.microsoft.com/office/drawing/2016/ink" xmlns:am3d="http://schemas.microsoft.com/office/drawing/2017/model3d" xmlns:o="urn:schemas-microsoft-com:office:office" xmlns:oel="http://schemas.microsoft.com/office/2019/extlst" xmlns:r="http://schemas.openxmlformats.org/officeDocument/2006/relationships" xmlns:m="http://schemas.openxmlformats.org/officeDocument/2006/math" xmlns:v="urn:schemas-microsoft-com:vml" xmlns:wp14="http://schemas.microsoft.com/office/word/2010/wordprocessingDrawing" xmlns:wp="http://schemas.openxmlformats.org/drawingml/2006/wordprocessingDrawing" xmlns:w10="urn:schemas-microsoft-com:office:word" xmlns:w="http://schemas.openxmlformats.org/wordprocessingml/2006/main" xmlns:w14="http://schemas.microsoft.com/office/word/2010/wordml" xmlns:w15="http://schemas.microsoft.com/office/word/2012/wordml" xmlns:w16cex="http://schemas.microsoft.com/office/word/2018/wordml/cex" xmlns:w16cid="http://schemas.microsoft.com/office/word/2016/wordml/cid" xmlns:w16="http://schemas.microsoft.com/office/word/2018/wordml" xmlns:w16sdtdh="http://schemas.microsoft.com/office/word/2020/wordml/sdtdatahash" xmlns:w16se="http://schemas.microsoft.com/office/word/2015/wordml/symex" xmlns:wpg="http://schemas.microsoft.com/office/word/2010/wordprocessingGroup" xmlns:wpi="http://schemas.microsoft.com/office/word/2010/wordprocessingInk" xmlns:wne="http://schemas.microsoft.com/office/word/2006/wordml" xmlns:wps="http://schemas.microsoft.com/office/word/2010/wordprocessingShape" mc:Ignorable="w14 w15 w16se w16cid w16 w16cex w16sdtdh wp14">
+<w:document xmlns:wpc="http://schemas.microsoft.com/office/word/2010/wordprocessingCanvas" xmlns:cx="http://schemas.microsoft.com/office/drawing/2014/chartex" xmlns:cx1="http://schemas.microsoft.com/office/drawing/2015/9/8/chartex" xmlns:cx2="http://schemas.microsoft.com/office/drawing/2015/10/21/chartex" xmlns:cx3="http://schemas.microsoft.com/office/drawing/2016/5/9/chartex" xmlns:cx4="http://schemas.microsoft.com/office/drawing/2016/5/10/chartex" xmlns:cx5="http://schemas.microsoft.com/office/drawing/2016/5/11/chartex" xmlns:cx6="http://schemas.microsoft.com/office/drawing/2016/5/12/chartex" xmlns:cx7="http://schemas.microsoft.com/office/drawing/2016/5/13/chartex" xmlns:cx8="http://schemas.microsoft.com/office/drawing/2016/5/14/chartex" xmlns:mc="http://schemas.openxmlformats.org/markup-compatibility/2006" xmlns:aink="http://schemas.microsoft.com/office/drawing/2016/ink" xmlns:am3d="http://schemas.microsoft.com/office/drawing/2017/model3d" xmlns:o="urn:schemas-microsoft-com:office:office" xmlns:oel="http://schemas.microsoft.com/office/2019/extlst" xmlns:r="http://schemas.openxmlformats.org/officeDocument/2006/relationships" xmlns:m="http://schemas.openxmlformats.org/officeDocument/2006/math" xmlns:v="urn:schemas-microsoft-com:vml" xmlns:wp14="http://schemas.microsoft.com/office/word/2010/wordprocessingDrawing" xmlns:wp="http://schemas.openxmlformats.org/drawingml/2006/wordprocessingDrawing" xmlns:w10="urn:schemas-microsoft-com:office:word" xmlns:w="http://schemas.openxmlformats.org/wordprocessingml/2006/main" xmlns:w14="http://schemas.microsoft.com/office/word/2010/wordml" xmlns:w15="http://schemas.microsoft.com/office/word/2012/wordml" xmlns:w16cex="http://schemas.microsoft.com/office/word/2018/wordml/cex" xmlns:w16cid="http://schemas.microsoft.com/office/word/2016/wordml/cid" xmlns:w16="http://schemas.microsoft.com/office/word/2018/wordml" xmlns:w16du="http://schemas.microsoft.com/office/word/2023/wordml/word16du" xmlns:w16sdtdh="http://schemas.microsoft.com/office/word/2020/wordml/sdtdatahash" xmlns:w16se="http://schemas.microsoft.com/office/word/2015/wordml/symex" xmlns:wpg="http://schemas.microsoft.com/office/word/2010/wordprocessingGroup" xmlns:wpi="http://schemas.microsoft.com/office/word/2010/wordprocessingInk" xmlns:wne="http://schemas.microsoft.com/office/word/2006/wordml" xmlns:wps="http://schemas.microsoft.com/office/word/2010/wordprocessingShape" mc:Ignorable="w14 w15 w16se w16cid w16 w16cex w16sdtdh w16du wp14">
   <w:body>
     <w:p>
       <w:pPr>
@@ -694,7 +694,7 @@
           <w:lang w:val="en-US"/>
         </w:rPr>
         <w:drawing>
-          <wp:anchor distT="0" distB="0" distL="114300" distR="114300" simplePos="0" relativeHeight="251659264" behindDoc="0" locked="0" layoutInCell="1" allowOverlap="1" wp14:anchorId="668FA914" wp14:editId="4C689328">
+          <wp:anchor distT="0" distB="0" distL="114300" distR="114300" simplePos="0" relativeHeight="251659264" behindDoc="0" locked="0" layoutInCell="1" allowOverlap="1" wp14:anchorId="668FA914" wp14:editId="038C61B2">
             <wp:simplePos x="0" y="0"/>
             <wp:positionH relativeFrom="page">
               <wp:posOffset>847090</wp:posOffset>
@@ -1389,19 +1389,8 @@
           <w:bCs/>
           <w:color w:val="64656E"/>
         </w:rPr>
-        <w:t xml:space="preserve">Message flow in </w:t>
-      </w:r>
-      <w:proofErr w:type="gramStart"/>
-      <w:r>
-        <w:rPr>
-          <w:rFonts w:ascii="Montserrat" w:hAnsi="Montserrat"/>
-          <w:b/>
-          <w:bCs/>
-          <w:color w:val="64656E"/>
-        </w:rPr>
-        <w:t>RabbitMQ</w:t>
-      </w:r>
-      <w:proofErr w:type="gramEnd"/>
+        <w:t>Message flow in RabbitMQ</w:t>
+      </w:r>
     </w:p>
     <w:p>
       <w:pPr>
@@ -1491,17 +1480,8 @@
           <w:rFonts w:ascii="Segoe UI" w:hAnsi="Segoe UI" w:cs="Segoe UI"/>
           <w:color w:val="6D6D6D"/>
         </w:rPr>
-        <w:t xml:space="preserve">The messages stay in the queue until they are handled by a </w:t>
-      </w:r>
-      <w:proofErr w:type="gramStart"/>
-      <w:r>
-        <w:rPr>
-          <w:rFonts w:ascii="Segoe UI" w:hAnsi="Segoe UI" w:cs="Segoe UI"/>
-          <w:color w:val="6D6D6D"/>
-        </w:rPr>
-        <w:t>consumer</w:t>
-      </w:r>
-      <w:proofErr w:type="gramEnd"/>
+        <w:t>The messages stay in the queue until they are handled by a consumer</w:t>
+      </w:r>
     </w:p>
     <w:p>
       <w:pPr>
@@ -2336,19 +2316,9 @@
           <w:szCs w:val="28"/>
           <w:lang w:val="en-US"/>
         </w:rPr>
-        <w:t>rabbitmq_</w:t>
-      </w:r>
-      <w:proofErr w:type="gramStart"/>
-      <w:r>
-        <w:rPr>
-          <w:sz w:val="28"/>
-          <w:szCs w:val="28"/>
-          <w:lang w:val="en-US"/>
-        </w:rPr>
-        <w:t>management</w:t>
+        <w:t>rabbitmq_management</w:t>
       </w:r>
       <w:proofErr w:type="spellEnd"/>
-      <w:proofErr w:type="gramEnd"/>
     </w:p>
     <w:p>
       <w:pPr>
@@ -2368,18 +2338,8 @@
           <w:szCs w:val="28"/>
           <w:lang w:val="en-US"/>
         </w:rPr>
-        <w:t xml:space="preserve">restart RabbitMQ </w:t>
-      </w:r>
-      <w:proofErr w:type="gramStart"/>
-      <w:r>
-        <w:rPr>
-          <w:sz w:val="28"/>
-          <w:szCs w:val="28"/>
-          <w:lang w:val="en-US"/>
-        </w:rPr>
-        <w:t>service</w:t>
-      </w:r>
-      <w:proofErr w:type="gramEnd"/>
+        <w:t>restart RabbitMQ service</w:t>
+      </w:r>
     </w:p>
     <w:p>
       <w:pPr>
@@ -2790,16 +2750,16 @@
         <mc:AlternateContent>
           <mc:Choice Requires="wps">
             <w:drawing>
-              <wp:anchor distT="45720" distB="45720" distL="114300" distR="114300" simplePos="0" relativeHeight="251663360" behindDoc="0" locked="0" layoutInCell="1" allowOverlap="1" wp14:anchorId="5CA48772" wp14:editId="35EB64D4">
+              <wp:anchor distT="45720" distB="45720" distL="114300" distR="114300" simplePos="0" relativeHeight="251663360" behindDoc="0" locked="0" layoutInCell="1" allowOverlap="1" wp14:anchorId="5CA48772" wp14:editId="73B861C9">
                 <wp:simplePos x="0" y="0"/>
                 <wp:positionH relativeFrom="margin">
                   <wp:posOffset>228600</wp:posOffset>
                 </wp:positionH>
                 <wp:positionV relativeFrom="paragraph">
-                  <wp:posOffset>191770</wp:posOffset>
+                  <wp:posOffset>189865</wp:posOffset>
                 </wp:positionV>
-                <wp:extent cx="5105400" cy="4099560"/>
-                <wp:effectExtent l="0" t="0" r="19050" b="15240"/>
+                <wp:extent cx="5105400" cy="4443095"/>
+                <wp:effectExtent l="0" t="0" r="19050" b="14605"/>
                 <wp:wrapSquare wrapText="bothSides"/>
                 <wp:docPr id="6" name="תיבת טקסט 2"/>
                 <wp:cNvGraphicFramePr>
@@ -2814,7 +2774,7 @@
                       <wps:spPr bwMode="auto">
                         <a:xfrm flipH="1">
                           <a:off x="0" y="0"/>
-                          <a:ext cx="5105400" cy="4099560"/>
+                          <a:ext cx="5105400" cy="4443095"/>
                         </a:xfrm>
                         <a:prstGeom prst="rect">
                           <a:avLst/>
@@ -2870,12 +2830,39 @@
                               <w:rPr>
                                 <w:lang w:val="en-US"/>
                               </w:rPr>
-                              <w:t xml:space="preserve">        public void SendProductMessage &lt; T &gt; (T message) { </w:t>
+                              <w:t xml:space="preserve">public async Task </w:t>
+                            </w:r>
+                            <w:proofErr w:type="spellStart"/>
+                            <w:r>
+                              <w:rPr>
+                                <w:lang w:val="en-US"/>
+                              </w:rPr>
+                              <w:t>SendProductMessageAsync</w:t>
+                            </w:r>
+                            <w:proofErr w:type="spellEnd"/>
+                            <w:r>
+                              <w:rPr>
+                                <w:lang w:val="en-US"/>
+                              </w:rPr>
+                              <w:t>&lt;T</w:t>
+                            </w:r>
+                            <w:proofErr w:type="gramStart"/>
+                            <w:r>
+                              <w:rPr>
+                                <w:lang w:val="en-US"/>
+                              </w:rPr>
+                              <w:t>&gt;(</w:t>
+                            </w:r>
+                            <w:proofErr w:type="gramEnd"/>
+                            <w:r>
+                              <w:rPr>
+                                <w:lang w:val="en-US"/>
+                              </w:rPr>
+                              <w:t>T message)</w:t>
                             </w:r>
                           </w:p>
                           <w:p>
                             <w:pPr>
-                              <w:ind w:firstLine="720"/>
                               <w:rPr>
                                 <w:lang w:val="en-US"/>
                               </w:rPr>
@@ -2884,7 +2871,20 @@
                               <w:rPr>
                                 <w:lang w:val="en-US"/>
                               </w:rPr>
-                              <w:t xml:space="preserve">var factory = new </w:t>
+                              <w:t>{</w:t>
+                            </w:r>
+                          </w:p>
+                          <w:p>
+                            <w:pPr>
+                              <w:rPr>
+                                <w:lang w:val="en-US"/>
+                              </w:rPr>
+                            </w:pPr>
+                            <w:r>
+                              <w:rPr>
+                                <w:lang w:val="en-US"/>
+                              </w:rPr>
+                              <w:t xml:space="preserve">    var factory = new </w:t>
                             </w:r>
                             <w:proofErr w:type="spellStart"/>
                             <w:r>
@@ -2905,7 +2905,7 @@
                               <w:rPr>
                                 <w:lang w:val="en-US"/>
                               </w:rPr>
-                              <w:t xml:space="preserve">            {</w:t>
+                              <w:t xml:space="preserve">    {</w:t>
                             </w:r>
                           </w:p>
                           <w:p>
@@ -2918,7 +2918,7 @@
                               <w:rPr>
                                 <w:lang w:val="en-US"/>
                               </w:rPr>
-                              <w:t xml:space="preserve">                </w:t>
+                              <w:t xml:space="preserve">        </w:t>
                             </w:r>
                             <w:proofErr w:type="spellStart"/>
                             <w:r>
@@ -2945,7 +2945,7 @@
                               <w:rPr>
                                 <w:lang w:val="en-US"/>
                               </w:rPr>
-                              <w:t xml:space="preserve">            };</w:t>
+                              <w:t xml:space="preserve">    };</w:t>
                             </w:r>
                           </w:p>
                           <w:p>
@@ -2958,7 +2958,7 @@
                               <w:rPr>
                                 <w:lang w:val="en-US"/>
                               </w:rPr>
-                              <w:t xml:space="preserve">            var connection = </w:t>
+                              <w:t xml:space="preserve">    var connection = await </w:t>
                             </w:r>
                             <w:proofErr w:type="spellStart"/>
                             <w:proofErr w:type="gramStart"/>
@@ -2966,7 +2966,7 @@
                               <w:rPr>
                                 <w:lang w:val="en-US"/>
                               </w:rPr>
-                              <w:t>factory.CreateConnection</w:t>
+                              <w:t>factory.CreateConnectionAsync</w:t>
                             </w:r>
                             <w:proofErr w:type="spellEnd"/>
                             <w:proofErr w:type="gramEnd"/>
@@ -2987,7 +2987,7 @@
                               <w:rPr>
                                 <w:lang w:val="en-US"/>
                               </w:rPr>
-                              <w:t xml:space="preserve">            using</w:t>
+                              <w:t xml:space="preserve">    using</w:t>
                             </w:r>
                           </w:p>
                           <w:p>
@@ -3000,7 +3000,7 @@
                               <w:rPr>
                                 <w:lang w:val="en-US"/>
                               </w:rPr>
-                              <w:t xml:space="preserve">            var channel = </w:t>
+                              <w:t xml:space="preserve">    var channel = await </w:t>
                             </w:r>
                             <w:proofErr w:type="spellStart"/>
                             <w:proofErr w:type="gramStart"/>
@@ -3008,7 +3008,7 @@
                               <w:rPr>
                                 <w:lang w:val="en-US"/>
                               </w:rPr>
-                              <w:t>connection.CreateModel</w:t>
+                              <w:t>connection.CreateChannelAsync</w:t>
                             </w:r>
                             <w:proofErr w:type="spellEnd"/>
                             <w:proofErr w:type="gramEnd"/>
@@ -3029,7 +3029,7 @@
                               <w:rPr>
                                 <w:lang w:val="en-US"/>
                               </w:rPr>
-                              <w:t xml:space="preserve">            </w:t>
+                              <w:t xml:space="preserve">    await </w:t>
                             </w:r>
                             <w:proofErr w:type="spellStart"/>
                             <w:proofErr w:type="gramStart"/>
@@ -3037,7 +3037,7 @@
                               <w:rPr>
                                 <w:lang w:val="en-US"/>
                               </w:rPr>
-                              <w:t>channel.QueueDeclare</w:t>
+                              <w:t>channel.QueueDeclareAsync</w:t>
                             </w:r>
                             <w:proofErr w:type="spellEnd"/>
                             <w:proofErr w:type="gramEnd"/>
@@ -3058,7 +3058,7 @@
                               <w:rPr>
                                 <w:lang w:val="en-US"/>
                               </w:rPr>
-                              <w:t xml:space="preserve">            var </w:t>
+                              <w:t xml:space="preserve">    var </w:t>
                             </w:r>
                             <w:proofErr w:type="spellStart"/>
                             <w:r>
@@ -3107,7 +3107,7 @@
                               <w:rPr>
                                 <w:lang w:val="en-US"/>
                               </w:rPr>
-                              <w:t xml:space="preserve">            var body = Encoding.UTF</w:t>
+                              <w:t xml:space="preserve">    var body = Encoding.UTF</w:t>
                             </w:r>
                             <w:proofErr w:type="gramStart"/>
                             <w:r>
@@ -3148,7 +3148,7 @@
                               <w:rPr>
                                 <w:lang w:val="en-US"/>
                               </w:rPr>
-                              <w:t xml:space="preserve">            </w:t>
+                              <w:t xml:space="preserve">    await </w:t>
                             </w:r>
                             <w:proofErr w:type="spellStart"/>
                             <w:proofErr w:type="gramStart"/>
@@ -3156,7 +3156,7 @@
                               <w:rPr>
                                 <w:lang w:val="en-US"/>
                               </w:rPr>
-                              <w:t>channel.BasicPublish</w:t>
+                              <w:t>channel.BasicPublishAsync</w:t>
                             </w:r>
                             <w:proofErr w:type="spellEnd"/>
                             <w:proofErr w:type="gramEnd"/>
@@ -3179,18 +3179,6 @@
                                 <w:lang w:val="en-US"/>
                               </w:rPr>
                               <w:t>: "product", body: body);</w:t>
-                            </w:r>
-                            <w:r>
-                              <w:rPr>
-                                <w:lang w:val="en-US"/>
-                              </w:rPr>
-                              <w:t xml:space="preserve">        </w:t>
-                            </w:r>
-                            <w:r>
-                              <w:rPr>
-                                <w:lang w:val="en-US"/>
-                              </w:rPr>
-                              <w:t>}</w:t>
                             </w:r>
                           </w:p>
                           <w:p>
@@ -3199,6 +3187,12 @@
                                 <w:lang w:val="he-IL"/>
                               </w:rPr>
                             </w:pPr>
+                            <w:r>
+                              <w:rPr>
+                                <w:lang w:val="en-US"/>
+                              </w:rPr>
+                              <w:t>}</w:t>
+                            </w:r>
                             <w:r>
                               <w:rPr>
                                 <w:lang w:val="en-US"/>
@@ -3260,7 +3254,7 @@
           </mc:Choice>
           <mc:Fallback>
             <w:pict>
-              <v:shape w14:anchorId="5CA48772" id="_x0000_s1027" type="#_x0000_t202" style="position:absolute;left:0;text-align:left;margin-left:18pt;margin-top:15.1pt;width:402pt;height:322.8pt;flip:x;z-index:251663360;visibility:visible;mso-wrap-style:square;mso-width-percent:0;mso-height-percent:0;mso-wrap-distance-left:9pt;mso-wrap-distance-top:3.6pt;mso-wrap-distance-right:9pt;mso-wrap-distance-bottom:3.6pt;mso-position-horizontal:absolute;mso-position-horizontal-relative:margin;mso-position-vertical:absolute;mso-position-vertical-relative:text;mso-width-percent:0;mso-height-percent:0;mso-width-relative:margin;mso-height-relative:margin;v-text-anchor:top" o:gfxdata="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" fillcolor="#f2f2f2 [3052]">
+              <v:shape w14:anchorId="5CA48772" id="_x0000_s1027" type="#_x0000_t202" style="position:absolute;left:0;text-align:left;margin-left:18pt;margin-top:14.95pt;width:402pt;height:349.85pt;flip:x;z-index:251663360;visibility:visible;mso-wrap-style:square;mso-width-percent:0;mso-height-percent:0;mso-wrap-distance-left:9pt;mso-wrap-distance-top:3.6pt;mso-wrap-distance-right:9pt;mso-wrap-distance-bottom:3.6pt;mso-position-horizontal:absolute;mso-position-horizontal-relative:margin;mso-position-vertical:absolute;mso-position-vertical-relative:text;mso-width-percent:0;mso-height-percent:0;mso-width-relative:margin;mso-height-relative:margin;v-text-anchor:top" o:gfxdata="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" fillcolor="#f2f2f2 [3052]">
                 <v:textbox>
                   <w:txbxContent>
                     <w:p>
@@ -3298,12 +3292,39 @@
                         <w:rPr>
                           <w:lang w:val="en-US"/>
                         </w:rPr>
-                        <w:t xml:space="preserve">        public void SendProductMessage &lt; T &gt; (T message) { </w:t>
+                        <w:t xml:space="preserve">public async Task </w:t>
+                      </w:r>
+                      <w:proofErr w:type="spellStart"/>
+                      <w:r>
+                        <w:rPr>
+                          <w:lang w:val="en-US"/>
+                        </w:rPr>
+                        <w:t>SendProductMessageAsync</w:t>
+                      </w:r>
+                      <w:proofErr w:type="spellEnd"/>
+                      <w:r>
+                        <w:rPr>
+                          <w:lang w:val="en-US"/>
+                        </w:rPr>
+                        <w:t>&lt;T</w:t>
+                      </w:r>
+                      <w:proofErr w:type="gramStart"/>
+                      <w:r>
+                        <w:rPr>
+                          <w:lang w:val="en-US"/>
+                        </w:rPr>
+                        <w:t>&gt;(</w:t>
+                      </w:r>
+                      <w:proofErr w:type="gramEnd"/>
+                      <w:r>
+                        <w:rPr>
+                          <w:lang w:val="en-US"/>
+                        </w:rPr>
+                        <w:t>T message)</w:t>
                       </w:r>
                     </w:p>
                     <w:p>
                       <w:pPr>
-                        <w:ind w:firstLine="720"/>
                         <w:rPr>
                           <w:lang w:val="en-US"/>
                         </w:rPr>
@@ -3312,7 +3333,20 @@
                         <w:rPr>
                           <w:lang w:val="en-US"/>
                         </w:rPr>
-                        <w:t xml:space="preserve">var factory = new </w:t>
+                        <w:t>{</w:t>
+                      </w:r>
+                    </w:p>
+                    <w:p>
+                      <w:pPr>
+                        <w:rPr>
+                          <w:lang w:val="en-US"/>
+                        </w:rPr>
+                      </w:pPr>
+                      <w:r>
+                        <w:rPr>
+                          <w:lang w:val="en-US"/>
+                        </w:rPr>
+                        <w:t xml:space="preserve">    var factory = new </w:t>
                       </w:r>
                       <w:proofErr w:type="spellStart"/>
                       <w:r>
@@ -3333,7 +3367,7 @@
                         <w:rPr>
                           <w:lang w:val="en-US"/>
                         </w:rPr>
-                        <w:t xml:space="preserve">            {</w:t>
+                        <w:t xml:space="preserve">    {</w:t>
                       </w:r>
                     </w:p>
                     <w:p>
@@ -3346,7 +3380,7 @@
                         <w:rPr>
                           <w:lang w:val="en-US"/>
                         </w:rPr>
-                        <w:t xml:space="preserve">                </w:t>
+                        <w:t xml:space="preserve">        </w:t>
                       </w:r>
                       <w:proofErr w:type="spellStart"/>
                       <w:r>
@@ -3373,7 +3407,7 @@
                         <w:rPr>
                           <w:lang w:val="en-US"/>
                         </w:rPr>
-                        <w:t xml:space="preserve">            };</w:t>
+                        <w:t xml:space="preserve">    };</w:t>
                       </w:r>
                     </w:p>
                     <w:p>
@@ -3386,7 +3420,7 @@
                         <w:rPr>
                           <w:lang w:val="en-US"/>
                         </w:rPr>
-                        <w:t xml:space="preserve">            var connection = </w:t>
+                        <w:t xml:space="preserve">    var connection = await </w:t>
                       </w:r>
                       <w:proofErr w:type="spellStart"/>
                       <w:proofErr w:type="gramStart"/>
@@ -3394,7 +3428,7 @@
                         <w:rPr>
                           <w:lang w:val="en-US"/>
                         </w:rPr>
-                        <w:t>factory.CreateConnection</w:t>
+                        <w:t>factory.CreateConnectionAsync</w:t>
                       </w:r>
                       <w:proofErr w:type="spellEnd"/>
                       <w:proofErr w:type="gramEnd"/>
@@ -3415,7 +3449,7 @@
                         <w:rPr>
                           <w:lang w:val="en-US"/>
                         </w:rPr>
-                        <w:t xml:space="preserve">            using</w:t>
+                        <w:t xml:space="preserve">    using</w:t>
                       </w:r>
                     </w:p>
                     <w:p>
@@ -3428,7 +3462,7 @@
                         <w:rPr>
                           <w:lang w:val="en-US"/>
                         </w:rPr>
-                        <w:t xml:space="preserve">            var channel = </w:t>
+                        <w:t xml:space="preserve">    var channel = await </w:t>
                       </w:r>
                       <w:proofErr w:type="spellStart"/>
                       <w:proofErr w:type="gramStart"/>
@@ -3436,7 +3470,7 @@
                         <w:rPr>
                           <w:lang w:val="en-US"/>
                         </w:rPr>
-                        <w:t>connection.CreateModel</w:t>
+                        <w:t>connection.CreateChannelAsync</w:t>
                       </w:r>
                       <w:proofErr w:type="spellEnd"/>
                       <w:proofErr w:type="gramEnd"/>
@@ -3457,7 +3491,7 @@
                         <w:rPr>
                           <w:lang w:val="en-US"/>
                         </w:rPr>
-                        <w:t xml:space="preserve">            </w:t>
+                        <w:t xml:space="preserve">    await </w:t>
                       </w:r>
                       <w:proofErr w:type="spellStart"/>
                       <w:proofErr w:type="gramStart"/>
@@ -3465,7 +3499,7 @@
                         <w:rPr>
                           <w:lang w:val="en-US"/>
                         </w:rPr>
-                        <w:t>channel.QueueDeclare</w:t>
+                        <w:t>channel.QueueDeclareAsync</w:t>
                       </w:r>
                       <w:proofErr w:type="spellEnd"/>
                       <w:proofErr w:type="gramEnd"/>
@@ -3486,7 +3520,7 @@
                         <w:rPr>
                           <w:lang w:val="en-US"/>
                         </w:rPr>
-                        <w:t xml:space="preserve">            var </w:t>
+                        <w:t xml:space="preserve">    var </w:t>
                       </w:r>
                       <w:proofErr w:type="spellStart"/>
                       <w:r>
@@ -3535,7 +3569,7 @@
                         <w:rPr>
                           <w:lang w:val="en-US"/>
                         </w:rPr>
-                        <w:t xml:space="preserve">            var body = Encoding.UTF</w:t>
+                        <w:t xml:space="preserve">    var body = Encoding.UTF</w:t>
                       </w:r>
                       <w:proofErr w:type="gramStart"/>
                       <w:r>
@@ -3576,7 +3610,7 @@
                         <w:rPr>
                           <w:lang w:val="en-US"/>
                         </w:rPr>
-                        <w:t xml:space="preserve">            </w:t>
+                        <w:t xml:space="preserve">    await </w:t>
                       </w:r>
                       <w:proofErr w:type="spellStart"/>
                       <w:proofErr w:type="gramStart"/>
@@ -3584,7 +3618,7 @@
                         <w:rPr>
                           <w:lang w:val="en-US"/>
                         </w:rPr>
-                        <w:t>channel.BasicPublish</w:t>
+                        <w:t>channel.BasicPublishAsync</w:t>
                       </w:r>
                       <w:proofErr w:type="spellEnd"/>
                       <w:proofErr w:type="gramEnd"/>
@@ -3607,18 +3641,6 @@
                           <w:lang w:val="en-US"/>
                         </w:rPr>
                         <w:t>: "product", body: body);</w:t>
-                      </w:r>
-                      <w:r>
-                        <w:rPr>
-                          <w:lang w:val="en-US"/>
-                        </w:rPr>
-                        <w:t xml:space="preserve">        </w:t>
-                      </w:r>
-                      <w:r>
-                        <w:rPr>
-                          <w:lang w:val="en-US"/>
-                        </w:rPr>
-                        <w:t>}</w:t>
                       </w:r>
                     </w:p>
                     <w:p>
@@ -3627,6 +3649,12 @@
                           <w:lang w:val="he-IL"/>
                         </w:rPr>
                       </w:pPr>
+                      <w:r>
+                        <w:rPr>
+                          <w:lang w:val="en-US"/>
+                        </w:rPr>
+                        <w:t>}</w:t>
+                      </w:r>
                       <w:r>
                         <w:rPr>
                           <w:lang w:val="en-US"/>
@@ -3738,18 +3766,8 @@
           <w:szCs w:val="28"/>
           <w:lang w:val="en-US"/>
         </w:rPr>
-        <w:t xml:space="preserve">Create channel with session and </w:t>
-      </w:r>
-      <w:proofErr w:type="gramStart"/>
-      <w:r>
-        <w:rPr>
-          <w:sz w:val="28"/>
-          <w:szCs w:val="28"/>
-          <w:lang w:val="en-US"/>
-        </w:rPr>
-        <w:t>model</w:t>
-      </w:r>
-      <w:proofErr w:type="gramEnd"/>
+        <w:t>Create channel with session and model</w:t>
+      </w:r>
     </w:p>
     <w:p>
       <w:pPr>
@@ -3806,18 +3824,8 @@
           <w:szCs w:val="28"/>
           <w:lang w:val="en-US"/>
         </w:rPr>
-        <w:t xml:space="preserve">Serialize the </w:t>
-      </w:r>
-      <w:proofErr w:type="gramStart"/>
-      <w:r>
-        <w:rPr>
-          <w:sz w:val="28"/>
-          <w:szCs w:val="28"/>
-          <w:lang w:val="en-US"/>
-        </w:rPr>
-        <w:t>message</w:t>
-      </w:r>
-      <w:proofErr w:type="gramEnd"/>
+        <w:t>Serialize the message</w:t>
+      </w:r>
     </w:p>
     <w:p>
       <w:pPr>
@@ -3837,18 +3845,8 @@
           <w:szCs w:val="28"/>
           <w:lang w:val="en-US"/>
         </w:rPr>
-        <w:t xml:space="preserve">Put the data on to the product </w:t>
-      </w:r>
-      <w:proofErr w:type="gramStart"/>
-      <w:r>
-        <w:rPr>
-          <w:sz w:val="28"/>
-          <w:szCs w:val="28"/>
-          <w:lang w:val="en-US"/>
-        </w:rPr>
-        <w:t>queue</w:t>
-      </w:r>
-      <w:proofErr w:type="gramEnd"/>
+        <w:t>Put the data on to the product queue</w:t>
+      </w:r>
     </w:p>
     <w:p>
       <w:pPr>
@@ -3874,15 +3872,15 @@
         <mc:AlternateContent>
           <mc:Choice Requires="wps">
             <w:drawing>
-              <wp:anchor distT="45720" distB="45720" distL="114300" distR="114300" simplePos="0" relativeHeight="251665408" behindDoc="0" locked="0" layoutInCell="1" allowOverlap="1" wp14:anchorId="72784EB3" wp14:editId="48AF1F63">
+              <wp:anchor distT="45720" distB="45720" distL="114300" distR="114300" simplePos="0" relativeHeight="251665408" behindDoc="0" locked="0" layoutInCell="1" allowOverlap="1" wp14:anchorId="72784EB3" wp14:editId="6C77663B">
                 <wp:simplePos x="0" y="0"/>
                 <wp:positionH relativeFrom="margin">
-                  <wp:align>left</wp:align>
+                  <wp:posOffset>-228600</wp:posOffset>
                 </wp:positionH>
                 <wp:positionV relativeFrom="paragraph">
                   <wp:posOffset>499745</wp:posOffset>
                 </wp:positionV>
-                <wp:extent cx="5996940" cy="1404620"/>
+                <wp:extent cx="6225540" cy="1404620"/>
                 <wp:effectExtent l="0" t="0" r="22860" b="13335"/>
                 <wp:wrapSquare wrapText="bothSides"/>
                 <wp:docPr id="7" name="תיבת טקסט 2"/>
@@ -3898,7 +3896,7 @@
                       <wps:spPr bwMode="auto">
                         <a:xfrm flipH="1">
                           <a:off x="0" y="0"/>
-                          <a:ext cx="5996940" cy="1404620"/>
+                          <a:ext cx="6225540" cy="1404620"/>
                         </a:xfrm>
                         <a:prstGeom prst="rect">
                           <a:avLst/>
@@ -6021,7 +6019,44 @@
                                 <w:shd w:val="clear" w:color="auto" w:fill="FDFDFD"/>
                                 <w:lang w:eastAsia="en-IL"/>
                               </w:rPr>
-                              <w:t xml:space="preserve">                _rabitMQProducer</w:t>
+                              <w:t xml:space="preserve">                </w:t>
+                            </w:r>
+                            <w:r>
+                              <w:rPr>
+                                <w:rFonts w:ascii="Consolas" w:eastAsia="Times New Roman" w:hAnsi="Consolas" w:cs="Times New Roman"/>
+                                <w:color w:val="212121"/>
+                                <w:sz w:val="24"/>
+                                <w:szCs w:val="24"/>
+                                <w:highlight w:val="lightGray"/>
+                                <w:shd w:val="clear" w:color="auto" w:fill="FDFDFD"/>
+                                <w:lang w:eastAsia="en-IL"/>
+                              </w:rPr>
+                              <w:t xml:space="preserve">await </w:t>
+                            </w:r>
+                            <w:r>
+                              <w:rPr>
+                                <w:rFonts w:ascii="Consolas" w:eastAsia="Times New Roman" w:hAnsi="Consolas" w:cs="Times New Roman"/>
+                                <w:color w:val="212121"/>
+                                <w:sz w:val="24"/>
+                                <w:szCs w:val="24"/>
+                                <w:highlight w:val="lightGray"/>
+                                <w:shd w:val="clear" w:color="auto" w:fill="FDFDFD"/>
+                                <w:lang w:eastAsia="en-IL"/>
+                              </w:rPr>
+                              <w:t>_</w:t>
+                            </w:r>
+                            <w:proofErr w:type="spellStart"/>
+                            <w:r>
+                              <w:rPr>
+                                <w:rFonts w:ascii="Consolas" w:eastAsia="Times New Roman" w:hAnsi="Consolas" w:cs="Times New Roman"/>
+                                <w:color w:val="212121"/>
+                                <w:sz w:val="24"/>
+                                <w:szCs w:val="24"/>
+                                <w:highlight w:val="lightGray"/>
+                                <w:shd w:val="clear" w:color="auto" w:fill="FDFDFD"/>
+                                <w:lang w:eastAsia="en-IL"/>
+                              </w:rPr>
+                              <w:t>rabitMQProducer</w:t>
                             </w:r>
                             <w:r>
                               <w:rPr>
@@ -6045,6 +6080,7 @@
                               </w:rPr>
                               <w:t>SendProductMessage</w:t>
                             </w:r>
+                            <w:proofErr w:type="spellEnd"/>
                             <w:r>
                               <w:rPr>
                                 <w:rFonts w:ascii="Consolas" w:eastAsia="Times New Roman" w:hAnsi="Consolas" w:cs="Times New Roman"/>
@@ -6056,6 +6092,7 @@
                               </w:rPr>
                               <w:t>(</w:t>
                             </w:r>
+                            <w:proofErr w:type="spellStart"/>
                             <w:r>
                               <w:rPr>
                                 <w:rFonts w:ascii="Consolas" w:eastAsia="Times New Roman" w:hAnsi="Consolas" w:cs="Times New Roman"/>
@@ -6068,6 +6105,8 @@
                               </w:rPr>
                               <w:t>productData</w:t>
                             </w:r>
+                            <w:proofErr w:type="spellEnd"/>
+                            <w:proofErr w:type="gramStart"/>
                             <w:r>
                               <w:rPr>
                                 <w:rFonts w:ascii="Consolas" w:eastAsia="Times New Roman" w:hAnsi="Consolas" w:cs="Times New Roman"/>
@@ -6079,6 +6118,7 @@
                               </w:rPr>
                               <w:t>);</w:t>
                             </w:r>
+                            <w:proofErr w:type="gramEnd"/>
                           </w:p>
                           <w:p>
                             <w:pPr>
@@ -6978,7 +7018,7 @@
           </mc:Choice>
           <mc:Fallback>
             <w:pict>
-              <v:shape w14:anchorId="72784EB3" id="_x0000_s1028" type="#_x0000_t202" style="position:absolute;left:0;text-align:left;margin-left:0;margin-top:39.35pt;width:472.2pt;height:110.6pt;flip:x;z-index:251665408;visibility:visible;mso-wrap-style:square;mso-width-percent:0;mso-height-percent:200;mso-wrap-distance-left:9pt;mso-wrap-distance-top:3.6pt;mso-wrap-distance-right:9pt;mso-wrap-distance-bottom:3.6pt;mso-position-horizontal:left;mso-position-horizontal-relative:margin;mso-position-vertical:absolute;mso-position-vertical-relative:text;mso-width-percent:0;mso-height-percent:200;mso-width-relative:margin;mso-height-relative:margin;v-text-anchor:top" o:gfxdata="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" fillcolor="#f2f2f2 [3052]">
+              <v:shape w14:anchorId="72784EB3" id="_x0000_s1028" type="#_x0000_t202" style="position:absolute;left:0;text-align:left;margin-left:-18pt;margin-top:39.35pt;width:490.2pt;height:110.6pt;flip:x;z-index:251665408;visibility:visible;mso-wrap-style:square;mso-width-percent:0;mso-height-percent:200;mso-wrap-distance-left:9pt;mso-wrap-distance-top:3.6pt;mso-wrap-distance-right:9pt;mso-wrap-distance-bottom:3.6pt;mso-position-horizontal:absolute;mso-position-horizontal-relative:margin;mso-position-vertical:absolute;mso-position-vertical-relative:text;mso-width-percent:0;mso-height-percent:200;mso-width-relative:margin;mso-height-relative:margin;v-text-anchor:top" o:gfxdata="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" fillcolor="#f2f2f2 [3052]">
                 <v:textbox style="mso-fit-shape-to-text:t">
                   <w:txbxContent>
                     <w:p>
@@ -9083,7 +9123,44 @@
                           <w:shd w:val="clear" w:color="auto" w:fill="FDFDFD"/>
                           <w:lang w:eastAsia="en-IL"/>
                         </w:rPr>
-                        <w:t xml:space="preserve">                _rabitMQProducer</w:t>
+                        <w:t xml:space="preserve">                </w:t>
+                      </w:r>
+                      <w:r>
+                        <w:rPr>
+                          <w:rFonts w:ascii="Consolas" w:eastAsia="Times New Roman" w:hAnsi="Consolas" w:cs="Times New Roman"/>
+                          <w:color w:val="212121"/>
+                          <w:sz w:val="24"/>
+                          <w:szCs w:val="24"/>
+                          <w:highlight w:val="lightGray"/>
+                          <w:shd w:val="clear" w:color="auto" w:fill="FDFDFD"/>
+                          <w:lang w:eastAsia="en-IL"/>
+                        </w:rPr>
+                        <w:t xml:space="preserve">await </w:t>
+                      </w:r>
+                      <w:r>
+                        <w:rPr>
+                          <w:rFonts w:ascii="Consolas" w:eastAsia="Times New Roman" w:hAnsi="Consolas" w:cs="Times New Roman"/>
+                          <w:color w:val="212121"/>
+                          <w:sz w:val="24"/>
+                          <w:szCs w:val="24"/>
+                          <w:highlight w:val="lightGray"/>
+                          <w:shd w:val="clear" w:color="auto" w:fill="FDFDFD"/>
+                          <w:lang w:eastAsia="en-IL"/>
+                        </w:rPr>
+                        <w:t>_</w:t>
+                      </w:r>
+                      <w:proofErr w:type="spellStart"/>
+                      <w:r>
+                        <w:rPr>
+                          <w:rFonts w:ascii="Consolas" w:eastAsia="Times New Roman" w:hAnsi="Consolas" w:cs="Times New Roman"/>
+                          <w:color w:val="212121"/>
+                          <w:sz w:val="24"/>
+                          <w:szCs w:val="24"/>
+                          <w:highlight w:val="lightGray"/>
+                          <w:shd w:val="clear" w:color="auto" w:fill="FDFDFD"/>
+                          <w:lang w:eastAsia="en-IL"/>
+                        </w:rPr>
+                        <w:t>rabitMQProducer</w:t>
                       </w:r>
                       <w:r>
                         <w:rPr>
@@ -9107,6 +9184,7 @@
                         </w:rPr>
                         <w:t>SendProductMessage</w:t>
                       </w:r>
+                      <w:proofErr w:type="spellEnd"/>
                       <w:r>
                         <w:rPr>
                           <w:rFonts w:ascii="Consolas" w:eastAsia="Times New Roman" w:hAnsi="Consolas" w:cs="Times New Roman"/>
@@ -9118,6 +9196,7 @@
                         </w:rPr>
                         <w:t>(</w:t>
                       </w:r>
+                      <w:proofErr w:type="spellStart"/>
                       <w:r>
                         <w:rPr>
                           <w:rFonts w:ascii="Consolas" w:eastAsia="Times New Roman" w:hAnsi="Consolas" w:cs="Times New Roman"/>
@@ -9130,6 +9209,8 @@
                         </w:rPr>
                         <w:t>productData</w:t>
                       </w:r>
+                      <w:proofErr w:type="spellEnd"/>
+                      <w:proofErr w:type="gramStart"/>
                       <w:r>
                         <w:rPr>
                           <w:rFonts w:ascii="Consolas" w:eastAsia="Times New Roman" w:hAnsi="Consolas" w:cs="Times New Roman"/>
@@ -9141,6 +9222,7 @@
                         </w:rPr>
                         <w:t>);</w:t>
                       </w:r>
+                      <w:proofErr w:type="gramEnd"/>
                     </w:p>
                     <w:p>
                       <w:pPr>
@@ -10492,6 +10574,7 @@
                                 <w:color w:val="000000"/>
                                 <w:sz w:val="19"/>
                                 <w:szCs w:val="19"/>
+                                <w:highlight w:val="white"/>
                                 <w:lang w:val="en-IL"/>
                               </w:rPr>
                             </w:pPr>
@@ -10501,9 +10584,10 @@
                                 <w:color w:val="0000FF"/>
                                 <w:sz w:val="19"/>
                                 <w:szCs w:val="19"/>
+                                <w:highlight w:val="white"/>
                                 <w:lang w:val="en-IL"/>
                               </w:rPr>
-                              <w:t>var</w:t>
+                              <w:t>using</w:t>
                             </w:r>
                             <w:r>
                               <w:rPr>
@@ -10511,19 +10595,74 @@
                                 <w:color w:val="000000"/>
                                 <w:sz w:val="19"/>
                                 <w:szCs w:val="19"/>
+                                <w:highlight w:val="white"/>
                                 <w:lang w:val="en-IL"/>
                               </w:rPr>
-                              <w:t xml:space="preserve"> factory = </w:t>
-                            </w:r>
+                              <w:t xml:space="preserve"> </w:t>
+                            </w:r>
+                            <w:proofErr w:type="spellStart"/>
+                            <w:r>
+                              <w:rPr>
+                                <w:rFonts w:ascii="Cascadia Mono" w:hAnsi="Cascadia Mono" w:cs="Cascadia Mono"/>
+                                <w:color w:val="000000"/>
+                                <w:sz w:val="19"/>
+                                <w:szCs w:val="19"/>
+                                <w:highlight w:val="white"/>
+                                <w:lang w:val="en-IL"/>
+                              </w:rPr>
+                              <w:t>RabbitMQ.</w:t>
+                            </w:r>
+                            <w:proofErr w:type="gramStart"/>
+                            <w:r>
+                              <w:rPr>
+                                <w:rFonts w:ascii="Cascadia Mono" w:hAnsi="Cascadia Mono" w:cs="Cascadia Mono"/>
+                                <w:color w:val="000000"/>
+                                <w:sz w:val="19"/>
+                                <w:szCs w:val="19"/>
+                                <w:highlight w:val="white"/>
+                                <w:lang w:val="en-IL"/>
+                              </w:rPr>
+                              <w:t>Client</w:t>
+                            </w:r>
+                            <w:proofErr w:type="spellEnd"/>
+                            <w:r>
+                              <w:rPr>
+                                <w:rFonts w:ascii="Cascadia Mono" w:hAnsi="Cascadia Mono" w:cs="Cascadia Mono"/>
+                                <w:color w:val="000000"/>
+                                <w:sz w:val="19"/>
+                                <w:szCs w:val="19"/>
+                                <w:highlight w:val="white"/>
+                                <w:lang w:val="en-IL"/>
+                              </w:rPr>
+                              <w:t>;</w:t>
+                            </w:r>
+                            <w:proofErr w:type="gramEnd"/>
+                          </w:p>
+                          <w:p>
+                            <w:pPr>
+                              <w:autoSpaceDE w:val="0"/>
+                              <w:autoSpaceDN w:val="0"/>
+                              <w:adjustRightInd w:val="0"/>
+                              <w:spacing w:after="0" w:line="240" w:lineRule="auto"/>
+                              <w:rPr>
+                                <w:rFonts w:ascii="Cascadia Mono" w:hAnsi="Cascadia Mono" w:cs="Cascadia Mono"/>
+                                <w:color w:val="000000"/>
+                                <w:sz w:val="19"/>
+                                <w:szCs w:val="19"/>
+                                <w:highlight w:val="white"/>
+                                <w:lang w:val="en-IL"/>
+                              </w:rPr>
+                            </w:pPr>
                             <w:r>
                               <w:rPr>
                                 <w:rFonts w:ascii="Cascadia Mono" w:hAnsi="Cascadia Mono" w:cs="Cascadia Mono"/>
                                 <w:color w:val="0000FF"/>
                                 <w:sz w:val="19"/>
                                 <w:szCs w:val="19"/>
+                                <w:highlight w:val="white"/>
                                 <w:lang w:val="en-IL"/>
                               </w:rPr>
-                              <w:t>new</w:t>
+                              <w:t>using</w:t>
                             </w:r>
                             <w:r>
                               <w:rPr>
@@ -10531,17 +10670,185 @@
                                 <w:color w:val="000000"/>
                                 <w:sz w:val="19"/>
                                 <w:szCs w:val="19"/>
+                                <w:highlight w:val="white"/>
                                 <w:lang w:val="en-IL"/>
                               </w:rPr>
                               <w:t xml:space="preserve"> </w:t>
                             </w:r>
                             <w:proofErr w:type="spellStart"/>
+                            <w:proofErr w:type="gramStart"/>
                             <w:r>
                               <w:rPr>
                                 <w:rFonts w:ascii="Cascadia Mono" w:hAnsi="Cascadia Mono" w:cs="Cascadia Mono"/>
                                 <w:color w:val="000000"/>
                                 <w:sz w:val="19"/>
                                 <w:szCs w:val="19"/>
+                                <w:highlight w:val="white"/>
+                                <w:lang w:val="en-IL"/>
+                              </w:rPr>
+                              <w:t>RabbitMQ.Client.Events</w:t>
+                            </w:r>
+                            <w:proofErr w:type="spellEnd"/>
+                            <w:proofErr w:type="gramEnd"/>
+                            <w:r>
+                              <w:rPr>
+                                <w:rFonts w:ascii="Cascadia Mono" w:hAnsi="Cascadia Mono" w:cs="Cascadia Mono"/>
+                                <w:color w:val="000000"/>
+                                <w:sz w:val="19"/>
+                                <w:szCs w:val="19"/>
+                                <w:highlight w:val="white"/>
+                                <w:lang w:val="en-IL"/>
+                              </w:rPr>
+                              <w:t>;</w:t>
+                            </w:r>
+                          </w:p>
+                          <w:p>
+                            <w:pPr>
+                              <w:autoSpaceDE w:val="0"/>
+                              <w:autoSpaceDN w:val="0"/>
+                              <w:adjustRightInd w:val="0"/>
+                              <w:spacing w:after="0" w:line="240" w:lineRule="auto"/>
+                              <w:rPr>
+                                <w:rFonts w:ascii="Cascadia Mono" w:hAnsi="Cascadia Mono" w:cs="Cascadia Mono"/>
+                                <w:color w:val="000000"/>
+                                <w:sz w:val="19"/>
+                                <w:szCs w:val="19"/>
+                                <w:highlight w:val="white"/>
+                                <w:lang w:val="en-IL"/>
+                              </w:rPr>
+                            </w:pPr>
+                            <w:r>
+                              <w:rPr>
+                                <w:rFonts w:ascii="Cascadia Mono" w:hAnsi="Cascadia Mono" w:cs="Cascadia Mono"/>
+                                <w:color w:val="0000FF"/>
+                                <w:sz w:val="19"/>
+                                <w:szCs w:val="19"/>
+                                <w:highlight w:val="white"/>
+                                <w:lang w:val="en-IL"/>
+                              </w:rPr>
+                              <w:t>using</w:t>
+                            </w:r>
+                            <w:r>
+                              <w:rPr>
+                                <w:rFonts w:ascii="Cascadia Mono" w:hAnsi="Cascadia Mono" w:cs="Cascadia Mono"/>
+                                <w:color w:val="000000"/>
+                                <w:sz w:val="19"/>
+                                <w:szCs w:val="19"/>
+                                <w:highlight w:val="white"/>
+                                <w:lang w:val="en-IL"/>
+                              </w:rPr>
+                              <w:t xml:space="preserve"> </w:t>
+                            </w:r>
+                            <w:proofErr w:type="spellStart"/>
+                            <w:proofErr w:type="gramStart"/>
+                            <w:r>
+                              <w:rPr>
+                                <w:rFonts w:ascii="Cascadia Mono" w:hAnsi="Cascadia Mono" w:cs="Cascadia Mono"/>
+                                <w:color w:val="000000"/>
+                                <w:sz w:val="19"/>
+                                <w:szCs w:val="19"/>
+                                <w:highlight w:val="white"/>
+                                <w:lang w:val="en-IL"/>
+                              </w:rPr>
+                              <w:t>System.Threading.Channels</w:t>
+                            </w:r>
+                            <w:proofErr w:type="spellEnd"/>
+                            <w:proofErr w:type="gramEnd"/>
+                            <w:r>
+                              <w:rPr>
+                                <w:rFonts w:ascii="Cascadia Mono" w:hAnsi="Cascadia Mono" w:cs="Cascadia Mono"/>
+                                <w:color w:val="000000"/>
+                                <w:sz w:val="19"/>
+                                <w:szCs w:val="19"/>
+                                <w:highlight w:val="white"/>
+                                <w:lang w:val="en-IL"/>
+                              </w:rPr>
+                              <w:t>;</w:t>
+                            </w:r>
+                          </w:p>
+                          <w:p>
+                            <w:pPr>
+                              <w:autoSpaceDE w:val="0"/>
+                              <w:autoSpaceDN w:val="0"/>
+                              <w:adjustRightInd w:val="0"/>
+                              <w:spacing w:after="0" w:line="240" w:lineRule="auto"/>
+                              <w:rPr>
+                                <w:rFonts w:ascii="Cascadia Mono" w:hAnsi="Cascadia Mono" w:cs="Cascadia Mono"/>
+                                <w:color w:val="000000"/>
+                                <w:sz w:val="19"/>
+                                <w:szCs w:val="19"/>
+                                <w:highlight w:val="white"/>
+                                <w:lang w:val="en-IL"/>
+                              </w:rPr>
+                            </w:pPr>
+                          </w:p>
+                          <w:p>
+                            <w:pPr>
+                              <w:autoSpaceDE w:val="0"/>
+                              <w:autoSpaceDN w:val="0"/>
+                              <w:adjustRightInd w:val="0"/>
+                              <w:spacing w:after="0" w:line="240" w:lineRule="auto"/>
+                              <w:rPr>
+                                <w:rFonts w:ascii="Cascadia Mono" w:hAnsi="Cascadia Mono" w:cs="Cascadia Mono"/>
+                                <w:color w:val="000000"/>
+                                <w:sz w:val="19"/>
+                                <w:szCs w:val="19"/>
+                                <w:highlight w:val="white"/>
+                                <w:lang w:val="en-IL"/>
+                              </w:rPr>
+                            </w:pPr>
+                            <w:r>
+                              <w:rPr>
+                                <w:rFonts w:ascii="Cascadia Mono" w:hAnsi="Cascadia Mono" w:cs="Cascadia Mono"/>
+                                <w:color w:val="0000FF"/>
+                                <w:sz w:val="19"/>
+                                <w:szCs w:val="19"/>
+                                <w:highlight w:val="white"/>
+                                <w:lang w:val="en-IL"/>
+                              </w:rPr>
+                              <w:t>var</w:t>
+                            </w:r>
+                            <w:r>
+                              <w:rPr>
+                                <w:rFonts w:ascii="Cascadia Mono" w:hAnsi="Cascadia Mono" w:cs="Cascadia Mono"/>
+                                <w:color w:val="000000"/>
+                                <w:sz w:val="19"/>
+                                <w:szCs w:val="19"/>
+                                <w:highlight w:val="white"/>
+                                <w:lang w:val="en-IL"/>
+                              </w:rPr>
+                              <w:t xml:space="preserve"> factory = </w:t>
+                            </w:r>
+                            <w:r>
+                              <w:rPr>
+                                <w:rFonts w:ascii="Cascadia Mono" w:hAnsi="Cascadia Mono" w:cs="Cascadia Mono"/>
+                                <w:color w:val="0000FF"/>
+                                <w:sz w:val="19"/>
+                                <w:szCs w:val="19"/>
+                                <w:highlight w:val="white"/>
+                                <w:lang w:val="en-IL"/>
+                              </w:rPr>
+                              <w:t>new</w:t>
+                            </w:r>
+                            <w:r>
+                              <w:rPr>
+                                <w:rFonts w:ascii="Cascadia Mono" w:hAnsi="Cascadia Mono" w:cs="Cascadia Mono"/>
+                                <w:color w:val="000000"/>
+                                <w:sz w:val="19"/>
+                                <w:szCs w:val="19"/>
+                                <w:highlight w:val="white"/>
+                                <w:lang w:val="en-IL"/>
+                              </w:rPr>
+                              <w:t xml:space="preserve"> </w:t>
+                            </w:r>
+                            <w:proofErr w:type="spellStart"/>
+                            <w:r>
+                              <w:rPr>
+                                <w:rFonts w:ascii="Cascadia Mono" w:hAnsi="Cascadia Mono" w:cs="Cascadia Mono"/>
+                                <w:color w:val="2B91AF"/>
+                                <w:sz w:val="19"/>
+                                <w:szCs w:val="19"/>
+                                <w:highlight w:val="white"/>
                                 <w:lang w:val="en-IL"/>
                               </w:rPr>
                               <w:t>ConnectionFactory</w:t>
@@ -10559,6 +10866,7 @@
                                 <w:color w:val="000000"/>
                                 <w:sz w:val="19"/>
                                 <w:szCs w:val="19"/>
+                                <w:highlight w:val="white"/>
                                 <w:lang w:val="en-IL"/>
                               </w:rPr>
                             </w:pPr>
@@ -10568,9 +10876,10 @@
                                 <w:color w:val="000000"/>
                                 <w:sz w:val="19"/>
                                 <w:szCs w:val="19"/>
+                                <w:highlight w:val="white"/>
                                 <w:lang w:val="en-IL"/>
                               </w:rPr>
-                              <w:t xml:space="preserve">            {</w:t>
+                              <w:t>{</w:t>
                             </w:r>
                           </w:p>
                           <w:p>
@@ -10584,6 +10893,7 @@
                                 <w:color w:val="000000"/>
                                 <w:sz w:val="19"/>
                                 <w:szCs w:val="19"/>
+                                <w:highlight w:val="white"/>
                                 <w:lang w:val="en-IL"/>
                               </w:rPr>
                             </w:pPr>
@@ -10593,9 +10903,10 @@
                                 <w:color w:val="000000"/>
                                 <w:sz w:val="19"/>
                                 <w:szCs w:val="19"/>
+                                <w:highlight w:val="white"/>
                                 <w:lang w:val="en-IL"/>
                               </w:rPr>
-                              <w:t xml:space="preserve">                </w:t>
+                              <w:t xml:space="preserve">    </w:t>
                             </w:r>
                             <w:proofErr w:type="spellStart"/>
                             <w:r>
@@ -10604,6 +10915,7 @@
                                 <w:color w:val="000000"/>
                                 <w:sz w:val="19"/>
                                 <w:szCs w:val="19"/>
+                                <w:highlight w:val="white"/>
                                 <w:lang w:val="en-IL"/>
                               </w:rPr>
                               <w:t>HostName</w:t>
@@ -10615,6 +10927,7 @@
                                 <w:color w:val="000000"/>
                                 <w:sz w:val="19"/>
                                 <w:szCs w:val="19"/>
+                                <w:highlight w:val="white"/>
                                 <w:lang w:val="en-IL"/>
                               </w:rPr>
                               <w:t xml:space="preserve"> = </w:t>
@@ -10625,6 +10938,7 @@
                                 <w:color w:val="A31515"/>
                                 <w:sz w:val="19"/>
                                 <w:szCs w:val="19"/>
+                                <w:highlight w:val="white"/>
                                 <w:lang w:val="en-IL"/>
                               </w:rPr>
                               <w:t>"localhost"</w:t>
@@ -10641,26 +10955,18 @@
                                 <w:color w:val="000000"/>
                                 <w:sz w:val="19"/>
                                 <w:szCs w:val="19"/>
+                                <w:highlight w:val="white"/>
                                 <w:lang w:val="en-IL"/>
                               </w:rPr>
                             </w:pPr>
+                            <w:proofErr w:type="gramStart"/>
                             <w:r>
                               <w:rPr>
                                 <w:rFonts w:ascii="Cascadia Mono" w:hAnsi="Cascadia Mono" w:cs="Cascadia Mono"/>
                                 <w:color w:val="000000"/>
                                 <w:sz w:val="19"/>
                                 <w:szCs w:val="19"/>
-                                <w:lang w:val="en-IL"/>
-                              </w:rPr>
-                              <w:t xml:space="preserve">            </w:t>
-                            </w:r>
-                            <w:proofErr w:type="gramStart"/>
-                            <w:r>
-                              <w:rPr>
-                                <w:rFonts w:ascii="Cascadia Mono" w:hAnsi="Cascadia Mono" w:cs="Cascadia Mono"/>
-                                <w:color w:val="000000"/>
-                                <w:sz w:val="19"/>
-                                <w:szCs w:val="19"/>
+                                <w:highlight w:val="white"/>
                                 <w:lang w:val="en-IL"/>
                               </w:rPr>
                               <w:t>};</w:t>
@@ -10678,6 +10984,7 @@
                                 <w:color w:val="000000"/>
                                 <w:sz w:val="19"/>
                                 <w:szCs w:val="19"/>
+                                <w:highlight w:val="white"/>
                                 <w:lang w:val="en-IL"/>
                               </w:rPr>
                             </w:pPr>
@@ -10693,6 +11000,8 @@
                                 <w:color w:val="000000"/>
                                 <w:sz w:val="19"/>
                                 <w:szCs w:val="19"/>
+                                <w:highlight w:val="white"/>
+                                <w:lang w:val="en-IL"/>
                               </w:rPr>
                             </w:pPr>
                             <w:r>
@@ -10701,6 +11010,8 @@
                                 <w:color w:val="0000FF"/>
                                 <w:sz w:val="19"/>
                                 <w:szCs w:val="19"/>
+                                <w:highlight w:val="white"/>
+                                <w:lang w:val="en-IL"/>
                               </w:rPr>
                               <w:t>var</w:t>
                             </w:r>
@@ -10710,39 +11021,58 @@
                                 <w:color w:val="000000"/>
                                 <w:sz w:val="19"/>
                                 <w:szCs w:val="19"/>
+                                <w:highlight w:val="white"/>
+                                <w:lang w:val="en-IL"/>
                               </w:rPr>
                               <w:t xml:space="preserve"> connection = </w:t>
                             </w:r>
-                            <w:proofErr w:type="spellStart"/>
-                            <w:proofErr w:type="gramStart"/>
+                            <w:r>
+                              <w:rPr>
+                                <w:rFonts w:ascii="Cascadia Mono" w:hAnsi="Cascadia Mono" w:cs="Cascadia Mono"/>
+                                <w:color w:val="0000FF"/>
+                                <w:sz w:val="19"/>
+                                <w:szCs w:val="19"/>
+                                <w:highlight w:val="white"/>
+                                <w:lang w:val="en-IL"/>
+                              </w:rPr>
+                              <w:t>await</w:t>
+                            </w:r>
                             <w:r>
                               <w:rPr>
                                 <w:rFonts w:ascii="Cascadia Mono" w:hAnsi="Cascadia Mono" w:cs="Cascadia Mono"/>
                                 <w:color w:val="000000"/>
                                 <w:sz w:val="19"/>
                                 <w:szCs w:val="19"/>
-                              </w:rPr>
-                              <w:t>factory.CreateConnection</w:t>
-                            </w:r>
-                            <w:proofErr w:type="spellEnd"/>
-                            <w:proofErr w:type="gramEnd"/>
+                                <w:highlight w:val="white"/>
+                                <w:lang w:val="en-IL"/>
+                              </w:rPr>
+                              <w:t xml:space="preserve"> </w:t>
+                            </w:r>
+                            <w:proofErr w:type="spellStart"/>
+                            <w:proofErr w:type="gramStart"/>
                             <w:r>
                               <w:rPr>
                                 <w:rFonts w:ascii="Cascadia Mono" w:hAnsi="Cascadia Mono" w:cs="Cascadia Mono"/>
                                 <w:color w:val="000000"/>
                                 <w:sz w:val="19"/>
                                 <w:szCs w:val="19"/>
-                              </w:rPr>
-                              <w:t>()</w:t>
-                            </w:r>
+                                <w:highlight w:val="white"/>
+                                <w:lang w:val="en-IL"/>
+                              </w:rPr>
+                              <w:t>factory.CreateConnectionAsync</w:t>
+                            </w:r>
+                            <w:proofErr w:type="spellEnd"/>
+                            <w:proofErr w:type="gramEnd"/>
                             <w:r>
                               <w:rPr>
                                 <w:rFonts w:ascii="Cascadia Mono" w:hAnsi="Cascadia Mono" w:cs="Cascadia Mono"/>
                                 <w:color w:val="000000"/>
                                 <w:sz w:val="19"/>
                                 <w:szCs w:val="19"/>
-                              </w:rPr>
-                              <w:t>;</w:t>
+                                <w:highlight w:val="white"/>
+                                <w:lang w:val="en-IL"/>
+                              </w:rPr>
+                              <w:t>();</w:t>
                             </w:r>
                           </w:p>
                           <w:p>
@@ -10756,6 +11086,8 @@
                                 <w:color w:val="000000"/>
                                 <w:sz w:val="19"/>
                                 <w:szCs w:val="19"/>
+                                <w:highlight w:val="white"/>
+                                <w:lang w:val="en-IL"/>
                               </w:rPr>
                             </w:pPr>
                             <w:r>
@@ -10764,6 +11096,8 @@
                                 <w:color w:val="0000FF"/>
                                 <w:sz w:val="19"/>
                                 <w:szCs w:val="19"/>
+                                <w:highlight w:val="white"/>
+                                <w:lang w:val="en-IL"/>
                               </w:rPr>
                               <w:t>using</w:t>
                             </w:r>
@@ -10779,6 +11113,8 @@
                                 <w:color w:val="000000"/>
                                 <w:sz w:val="19"/>
                                 <w:szCs w:val="19"/>
+                                <w:highlight w:val="white"/>
+                                <w:lang w:val="en-IL"/>
                               </w:rPr>
                             </w:pPr>
                             <w:r>
@@ -10787,6 +11123,8 @@
                                 <w:color w:val="0000FF"/>
                                 <w:sz w:val="19"/>
                                 <w:szCs w:val="19"/>
+                                <w:highlight w:val="white"/>
+                                <w:lang w:val="en-IL"/>
                               </w:rPr>
                               <w:t>var</w:t>
                             </w:r>
@@ -10796,28 +11134,56 @@
                                 <w:color w:val="000000"/>
                                 <w:sz w:val="19"/>
                                 <w:szCs w:val="19"/>
+                                <w:highlight w:val="white"/>
+                                <w:lang w:val="en-IL"/>
                               </w:rPr>
                               <w:t xml:space="preserve"> channel = </w:t>
                             </w:r>
-                            <w:proofErr w:type="spellStart"/>
-                            <w:proofErr w:type="gramStart"/>
+                            <w:r>
+                              <w:rPr>
+                                <w:rFonts w:ascii="Cascadia Mono" w:hAnsi="Cascadia Mono" w:cs="Cascadia Mono"/>
+                                <w:color w:val="0000FF"/>
+                                <w:sz w:val="19"/>
+                                <w:szCs w:val="19"/>
+                                <w:highlight w:val="white"/>
+                                <w:lang w:val="en-IL"/>
+                              </w:rPr>
+                              <w:t>await</w:t>
+                            </w:r>
                             <w:r>
                               <w:rPr>
                                 <w:rFonts w:ascii="Cascadia Mono" w:hAnsi="Cascadia Mono" w:cs="Cascadia Mono"/>
                                 <w:color w:val="000000"/>
                                 <w:sz w:val="19"/>
                                 <w:szCs w:val="19"/>
-                              </w:rPr>
-                              <w:t>connection.CreateModel</w:t>
-                            </w:r>
-                            <w:proofErr w:type="spellEnd"/>
-                            <w:proofErr w:type="gramEnd"/>
+                                <w:highlight w:val="white"/>
+                                <w:lang w:val="en-IL"/>
+                              </w:rPr>
+                              <w:t xml:space="preserve"> </w:t>
+                            </w:r>
+                            <w:proofErr w:type="spellStart"/>
+                            <w:proofErr w:type="gramStart"/>
                             <w:r>
                               <w:rPr>
                                 <w:rFonts w:ascii="Cascadia Mono" w:hAnsi="Cascadia Mono" w:cs="Cascadia Mono"/>
                                 <w:color w:val="000000"/>
                                 <w:sz w:val="19"/>
                                 <w:szCs w:val="19"/>
+                                <w:highlight w:val="white"/>
+                                <w:lang w:val="en-IL"/>
+                              </w:rPr>
+                              <w:t>connection.CreateChannelAsync</w:t>
+                            </w:r>
+                            <w:proofErr w:type="spellEnd"/>
+                            <w:proofErr w:type="gramEnd"/>
+                            <w:r>
+                              <w:rPr>
+                                <w:rFonts w:ascii="Cascadia Mono" w:hAnsi="Cascadia Mono" w:cs="Cascadia Mono"/>
+                                <w:color w:val="000000"/>
+                                <w:sz w:val="19"/>
+                                <w:szCs w:val="19"/>
+                                <w:highlight w:val="white"/>
+                                <w:lang w:val="en-IL"/>
                               </w:rPr>
                               <w:t>();</w:t>
                             </w:r>
@@ -10833,16 +11199,57 @@
                                 <w:color w:val="000000"/>
                                 <w:sz w:val="19"/>
                                 <w:szCs w:val="19"/>
+                                <w:highlight w:val="white"/>
+                                <w:lang w:val="en-IL"/>
                               </w:rPr>
                             </w:pPr>
+                            <w:r>
+                              <w:rPr>
+                                <w:rFonts w:ascii="Cascadia Mono" w:hAnsi="Cascadia Mono" w:cs="Cascadia Mono"/>
+                                <w:color w:val="0000FF"/>
+                                <w:sz w:val="19"/>
+                                <w:szCs w:val="19"/>
+                                <w:highlight w:val="white"/>
+                                <w:lang w:val="en-IL"/>
+                              </w:rPr>
+                              <w:t>await</w:t>
+                            </w:r>
                             <w:r>
                               <w:rPr>
                                 <w:rFonts w:ascii="Cascadia Mono" w:hAnsi="Cascadia Mono" w:cs="Cascadia Mono"/>
                                 <w:color w:val="000000"/>
                                 <w:sz w:val="19"/>
                                 <w:szCs w:val="19"/>
-                              </w:rPr>
-                              <w:t>channel.QueueDeclare(</w:t>
+                                <w:highlight w:val="white"/>
+                                <w:lang w:val="en-IL"/>
+                              </w:rPr>
+                              <w:t xml:space="preserve"> </w:t>
+                            </w:r>
+                            <w:proofErr w:type="spellStart"/>
+                            <w:proofErr w:type="gramStart"/>
+                            <w:r>
+                              <w:rPr>
+                                <w:rFonts w:ascii="Cascadia Mono" w:hAnsi="Cascadia Mono" w:cs="Cascadia Mono"/>
+                                <w:color w:val="000000"/>
+                                <w:sz w:val="19"/>
+                                <w:szCs w:val="19"/>
+                                <w:highlight w:val="white"/>
+                                <w:lang w:val="en-IL"/>
+                              </w:rPr>
+                              <w:t>channel.QueueDeclareAsync</w:t>
+                            </w:r>
+                            <w:proofErr w:type="spellEnd"/>
+                            <w:proofErr w:type="gramEnd"/>
+                            <w:r>
+                              <w:rPr>
+                                <w:rFonts w:ascii="Cascadia Mono" w:hAnsi="Cascadia Mono" w:cs="Cascadia Mono"/>
+                                <w:color w:val="000000"/>
+                                <w:sz w:val="19"/>
+                                <w:szCs w:val="19"/>
+                                <w:highlight w:val="white"/>
+                                <w:lang w:val="en-IL"/>
+                              </w:rPr>
+                              <w:t>(</w:t>
                             </w:r>
                             <w:r>
                               <w:rPr>
@@ -10850,6 +11257,8 @@
                                 <w:color w:val="A31515"/>
                                 <w:sz w:val="19"/>
                                 <w:szCs w:val="19"/>
+                                <w:highlight w:val="white"/>
+                                <w:lang w:val="en-IL"/>
                               </w:rPr>
                               <w:t>"product"</w:t>
                             </w:r>
@@ -10859,6 +11268,8 @@
                                 <w:color w:val="000000"/>
                                 <w:sz w:val="19"/>
                                 <w:szCs w:val="19"/>
+                                <w:highlight w:val="white"/>
+                                <w:lang w:val="en-IL"/>
                               </w:rPr>
                               <w:t xml:space="preserve">, exclusive: </w:t>
                             </w:r>
@@ -10868,6 +11279,8 @@
                                 <w:color w:val="0000FF"/>
                                 <w:sz w:val="19"/>
                                 <w:szCs w:val="19"/>
+                                <w:highlight w:val="white"/>
+                                <w:lang w:val="en-IL"/>
                               </w:rPr>
                               <w:t>false</w:t>
                             </w:r>
@@ -10877,6 +11290,8 @@
                                 <w:color w:val="000000"/>
                                 <w:sz w:val="19"/>
                                 <w:szCs w:val="19"/>
+                                <w:highlight w:val="white"/>
+                                <w:lang w:val="en-IL"/>
                               </w:rPr>
                               <w:t>);</w:t>
                             </w:r>
@@ -10892,6 +11307,591 @@
                                 <w:color w:val="000000"/>
                                 <w:sz w:val="19"/>
                                 <w:szCs w:val="19"/>
+                                <w:highlight w:val="white"/>
+                                <w:lang w:val="en-IL"/>
+                              </w:rPr>
+                            </w:pPr>
+                            <w:r>
+                              <w:rPr>
+                                <w:rFonts w:ascii="Cascadia Mono" w:hAnsi="Cascadia Mono" w:cs="Cascadia Mono"/>
+                                <w:color w:val="0000FF"/>
+                                <w:sz w:val="19"/>
+                                <w:szCs w:val="19"/>
+                                <w:highlight w:val="white"/>
+                                <w:lang w:val="en-IL"/>
+                              </w:rPr>
+                              <w:t>var</w:t>
+                            </w:r>
+                            <w:r>
+                              <w:rPr>
+                                <w:rFonts w:ascii="Cascadia Mono" w:hAnsi="Cascadia Mono" w:cs="Cascadia Mono"/>
+                                <w:color w:val="000000"/>
+                                <w:sz w:val="19"/>
+                                <w:szCs w:val="19"/>
+                                <w:highlight w:val="white"/>
+                                <w:lang w:val="en-IL"/>
+                              </w:rPr>
+                              <w:t xml:space="preserve"> consumer = </w:t>
+                            </w:r>
+                            <w:r>
+                              <w:rPr>
+                                <w:rFonts w:ascii="Cascadia Mono" w:hAnsi="Cascadia Mono" w:cs="Cascadia Mono"/>
+                                <w:color w:val="0000FF"/>
+                                <w:sz w:val="19"/>
+                                <w:szCs w:val="19"/>
+                                <w:highlight w:val="white"/>
+                                <w:lang w:val="en-IL"/>
+                              </w:rPr>
+                              <w:t>new</w:t>
+                            </w:r>
+                            <w:r>
+                              <w:rPr>
+                                <w:rFonts w:ascii="Cascadia Mono" w:hAnsi="Cascadia Mono" w:cs="Cascadia Mono"/>
+                                <w:color w:val="000000"/>
+                                <w:sz w:val="19"/>
+                                <w:szCs w:val="19"/>
+                                <w:highlight w:val="white"/>
+                                <w:lang w:val="en-IL"/>
+                              </w:rPr>
+                              <w:t xml:space="preserve"> </w:t>
+                            </w:r>
+                            <w:proofErr w:type="spellStart"/>
+                            <w:r>
+                              <w:rPr>
+                                <w:rFonts w:ascii="Cascadia Mono" w:hAnsi="Cascadia Mono" w:cs="Cascadia Mono"/>
+                                <w:color w:val="2B91AF"/>
+                                <w:sz w:val="19"/>
+                                <w:szCs w:val="19"/>
+                                <w:highlight w:val="white"/>
+                                <w:lang w:val="en-IL"/>
+                              </w:rPr>
+                              <w:t>AsyncEventingBasicConsumer</w:t>
+                            </w:r>
+                            <w:proofErr w:type="spellEnd"/>
+                            <w:r>
+                              <w:rPr>
+                                <w:rFonts w:ascii="Cascadia Mono" w:hAnsi="Cascadia Mono" w:cs="Cascadia Mono"/>
+                                <w:color w:val="000000"/>
+                                <w:sz w:val="19"/>
+                                <w:szCs w:val="19"/>
+                                <w:highlight w:val="white"/>
+                                <w:lang w:val="en-IL"/>
+                              </w:rPr>
+                              <w:t>(channel</w:t>
+                            </w:r>
+                            <w:proofErr w:type="gramStart"/>
+                            <w:r>
+                              <w:rPr>
+                                <w:rFonts w:ascii="Cascadia Mono" w:hAnsi="Cascadia Mono" w:cs="Cascadia Mono"/>
+                                <w:color w:val="000000"/>
+                                <w:sz w:val="19"/>
+                                <w:szCs w:val="19"/>
+                                <w:highlight w:val="white"/>
+                                <w:lang w:val="en-IL"/>
+                              </w:rPr>
+                              <w:t>);</w:t>
+                            </w:r>
+                            <w:proofErr w:type="gramEnd"/>
+                          </w:p>
+                          <w:p>
+                            <w:pPr>
+                              <w:autoSpaceDE w:val="0"/>
+                              <w:autoSpaceDN w:val="0"/>
+                              <w:adjustRightInd w:val="0"/>
+                              <w:spacing w:after="0" w:line="240" w:lineRule="auto"/>
+                              <w:rPr>
+                                <w:rFonts w:ascii="Cascadia Mono" w:hAnsi="Cascadia Mono" w:cs="Cascadia Mono"/>
+                                <w:color w:val="000000"/>
+                                <w:sz w:val="19"/>
+                                <w:szCs w:val="19"/>
+                                <w:highlight w:val="white"/>
+                                <w:lang w:val="en-IL"/>
+                              </w:rPr>
+                            </w:pPr>
+                            <w:r>
+                              <w:rPr>
+                                <w:rFonts w:ascii="Cascadia Mono" w:hAnsi="Cascadia Mono" w:cs="Cascadia Mono"/>
+                                <w:color w:val="008000"/>
+                                <w:sz w:val="19"/>
+                                <w:szCs w:val="19"/>
+                                <w:highlight w:val="white"/>
+                                <w:lang w:val="en-IL"/>
+                              </w:rPr>
+                              <w:t xml:space="preserve">//var consumer = new </w:t>
+                            </w:r>
+                            <w:proofErr w:type="spellStart"/>
+                            <w:r>
+                              <w:rPr>
+                                <w:rFonts w:ascii="Cascadia Mono" w:hAnsi="Cascadia Mono" w:cs="Cascadia Mono"/>
+                                <w:color w:val="008000"/>
+                                <w:sz w:val="19"/>
+                                <w:szCs w:val="19"/>
+                                <w:highlight w:val="white"/>
+                                <w:lang w:val="en-IL"/>
+                              </w:rPr>
+                              <w:t>EventingBasicConsumer</w:t>
+                            </w:r>
+                            <w:proofErr w:type="spellEnd"/>
+                            <w:r>
+                              <w:rPr>
+                                <w:rFonts w:ascii="Cascadia Mono" w:hAnsi="Cascadia Mono" w:cs="Cascadia Mono"/>
+                                <w:color w:val="008000"/>
+                                <w:sz w:val="19"/>
+                                <w:szCs w:val="19"/>
+                                <w:highlight w:val="white"/>
+                                <w:lang w:val="en-IL"/>
+                              </w:rPr>
+                              <w:t>(channel</w:t>
+                            </w:r>
+                            <w:proofErr w:type="gramStart"/>
+                            <w:r>
+                              <w:rPr>
+                                <w:rFonts w:ascii="Cascadia Mono" w:hAnsi="Cascadia Mono" w:cs="Cascadia Mono"/>
+                                <w:color w:val="008000"/>
+                                <w:sz w:val="19"/>
+                                <w:szCs w:val="19"/>
+                                <w:highlight w:val="white"/>
+                                <w:lang w:val="en-IL"/>
+                              </w:rPr>
+                              <w:t>);</w:t>
+                            </w:r>
+                            <w:proofErr w:type="gramEnd"/>
+                          </w:p>
+                          <w:p>
+                            <w:pPr>
+                              <w:autoSpaceDE w:val="0"/>
+                              <w:autoSpaceDN w:val="0"/>
+                              <w:adjustRightInd w:val="0"/>
+                              <w:spacing w:after="0" w:line="240" w:lineRule="auto"/>
+                              <w:rPr>
+                                <w:rFonts w:ascii="Cascadia Mono" w:hAnsi="Cascadia Mono" w:cs="Cascadia Mono"/>
+                                <w:color w:val="000000"/>
+                                <w:sz w:val="19"/>
+                                <w:szCs w:val="19"/>
+                                <w:highlight w:val="white"/>
+                                <w:lang w:val="en-IL"/>
+                              </w:rPr>
+                            </w:pPr>
+                            <w:proofErr w:type="spellStart"/>
+                            <w:proofErr w:type="gramStart"/>
+                            <w:r>
+                              <w:rPr>
+                                <w:rFonts w:ascii="Cascadia Mono" w:hAnsi="Cascadia Mono" w:cs="Cascadia Mono"/>
+                                <w:color w:val="000000"/>
+                                <w:sz w:val="19"/>
+                                <w:szCs w:val="19"/>
+                                <w:highlight w:val="white"/>
+                                <w:lang w:val="en-IL"/>
+                              </w:rPr>
+                              <w:t>consumer.ReceivedAsync</w:t>
+                            </w:r>
+                            <w:proofErr w:type="spellEnd"/>
+                            <w:proofErr w:type="gramEnd"/>
+                            <w:r>
+                              <w:rPr>
+                                <w:rFonts w:ascii="Cascadia Mono" w:hAnsi="Cascadia Mono" w:cs="Cascadia Mono"/>
+                                <w:color w:val="000000"/>
+                                <w:sz w:val="19"/>
+                                <w:szCs w:val="19"/>
+                                <w:highlight w:val="white"/>
+                                <w:lang w:val="en-IL"/>
+                              </w:rPr>
+                              <w:t xml:space="preserve"> +=</w:t>
+                            </w:r>
+                            <w:r>
+                              <w:rPr>
+                                <w:rFonts w:ascii="Cascadia Mono" w:hAnsi="Cascadia Mono" w:cs="Cascadia Mono"/>
+                                <w:color w:val="0000FF"/>
+                                <w:sz w:val="19"/>
+                                <w:szCs w:val="19"/>
+                                <w:highlight w:val="white"/>
+                                <w:lang w:val="en-IL"/>
+                              </w:rPr>
+                              <w:t>async</w:t>
+                            </w:r>
+                            <w:r>
+                              <w:rPr>
+                                <w:rFonts w:ascii="Cascadia Mono" w:hAnsi="Cascadia Mono" w:cs="Cascadia Mono"/>
+                                <w:color w:val="000000"/>
+                                <w:sz w:val="19"/>
+                                <w:szCs w:val="19"/>
+                                <w:highlight w:val="white"/>
+                                <w:lang w:val="en-IL"/>
+                              </w:rPr>
+                              <w:t xml:space="preserve"> (model, </w:t>
+                            </w:r>
+                            <w:proofErr w:type="spellStart"/>
+                            <w:r>
+                              <w:rPr>
+                                <w:rFonts w:ascii="Cascadia Mono" w:hAnsi="Cascadia Mono" w:cs="Cascadia Mono"/>
+                                <w:color w:val="000000"/>
+                                <w:sz w:val="19"/>
+                                <w:szCs w:val="19"/>
+                                <w:highlight w:val="white"/>
+                                <w:lang w:val="en-IL"/>
+                              </w:rPr>
+                              <w:t>ea</w:t>
+                            </w:r>
+                            <w:proofErr w:type="spellEnd"/>
+                            <w:r>
+                              <w:rPr>
+                                <w:rFonts w:ascii="Cascadia Mono" w:hAnsi="Cascadia Mono" w:cs="Cascadia Mono"/>
+                                <w:color w:val="000000"/>
+                                <w:sz w:val="19"/>
+                                <w:szCs w:val="19"/>
+                                <w:highlight w:val="white"/>
+                                <w:lang w:val="en-IL"/>
+                              </w:rPr>
+                              <w:t>) =&gt;</w:t>
+                            </w:r>
+                          </w:p>
+                          <w:p>
+                            <w:pPr>
+                              <w:autoSpaceDE w:val="0"/>
+                              <w:autoSpaceDN w:val="0"/>
+                              <w:adjustRightInd w:val="0"/>
+                              <w:spacing w:after="0" w:line="240" w:lineRule="auto"/>
+                              <w:rPr>
+                                <w:rFonts w:ascii="Cascadia Mono" w:hAnsi="Cascadia Mono" w:cs="Cascadia Mono"/>
+                                <w:color w:val="000000"/>
+                                <w:sz w:val="19"/>
+                                <w:szCs w:val="19"/>
+                                <w:highlight w:val="white"/>
+                                <w:lang w:val="en-IL"/>
+                              </w:rPr>
+                            </w:pPr>
+                            <w:r>
+                              <w:rPr>
+                                <w:rFonts w:ascii="Cascadia Mono" w:hAnsi="Cascadia Mono" w:cs="Cascadia Mono"/>
+                                <w:color w:val="000000"/>
+                                <w:sz w:val="19"/>
+                                <w:szCs w:val="19"/>
+                                <w:highlight w:val="white"/>
+                                <w:lang w:val="en-IL"/>
+                              </w:rPr>
+                              <w:t>{</w:t>
+                            </w:r>
+                          </w:p>
+                          <w:p>
+                            <w:pPr>
+                              <w:autoSpaceDE w:val="0"/>
+                              <w:autoSpaceDN w:val="0"/>
+                              <w:adjustRightInd w:val="0"/>
+                              <w:spacing w:after="0" w:line="240" w:lineRule="auto"/>
+                              <w:rPr>
+                                <w:rFonts w:ascii="Cascadia Mono" w:hAnsi="Cascadia Mono" w:cs="Cascadia Mono"/>
+                                <w:color w:val="000000"/>
+                                <w:sz w:val="19"/>
+                                <w:szCs w:val="19"/>
+                                <w:highlight w:val="white"/>
+                                <w:lang w:val="en-IL"/>
+                              </w:rPr>
+                            </w:pPr>
+                            <w:r>
+                              <w:rPr>
+                                <w:rFonts w:ascii="Cascadia Mono" w:hAnsi="Cascadia Mono" w:cs="Cascadia Mono"/>
+                                <w:color w:val="000000"/>
+                                <w:sz w:val="19"/>
+                                <w:szCs w:val="19"/>
+                                <w:highlight w:val="white"/>
+                                <w:lang w:val="en-IL"/>
+                              </w:rPr>
+                              <w:t xml:space="preserve">    </w:t>
+                            </w:r>
+                            <w:r>
+                              <w:rPr>
+                                <w:rFonts w:ascii="Cascadia Mono" w:hAnsi="Cascadia Mono" w:cs="Cascadia Mono"/>
+                                <w:color w:val="0000FF"/>
+                                <w:sz w:val="19"/>
+                                <w:szCs w:val="19"/>
+                                <w:highlight w:val="white"/>
+                                <w:lang w:val="en-IL"/>
+                              </w:rPr>
+                              <w:t>var</w:t>
+                            </w:r>
+                            <w:r>
+                              <w:rPr>
+                                <w:rFonts w:ascii="Cascadia Mono" w:hAnsi="Cascadia Mono" w:cs="Cascadia Mono"/>
+                                <w:color w:val="000000"/>
+                                <w:sz w:val="19"/>
+                                <w:szCs w:val="19"/>
+                                <w:highlight w:val="white"/>
+                                <w:lang w:val="en-IL"/>
+                              </w:rPr>
+                              <w:t xml:space="preserve"> body = </w:t>
+                            </w:r>
+                            <w:proofErr w:type="spellStart"/>
+                            <w:proofErr w:type="gramStart"/>
+                            <w:r>
+                              <w:rPr>
+                                <w:rFonts w:ascii="Cascadia Mono" w:hAnsi="Cascadia Mono" w:cs="Cascadia Mono"/>
+                                <w:color w:val="000000"/>
+                                <w:sz w:val="19"/>
+                                <w:szCs w:val="19"/>
+                                <w:highlight w:val="white"/>
+                                <w:lang w:val="en-IL"/>
+                              </w:rPr>
+                              <w:t>ea.Body.ToArray</w:t>
+                            </w:r>
+                            <w:proofErr w:type="spellEnd"/>
+                            <w:proofErr w:type="gramEnd"/>
+                            <w:r>
+                              <w:rPr>
+                                <w:rFonts w:ascii="Cascadia Mono" w:hAnsi="Cascadia Mono" w:cs="Cascadia Mono"/>
+                                <w:color w:val="000000"/>
+                                <w:sz w:val="19"/>
+                                <w:szCs w:val="19"/>
+                                <w:highlight w:val="white"/>
+                                <w:lang w:val="en-IL"/>
+                              </w:rPr>
+                              <w:t>();</w:t>
+                            </w:r>
+                          </w:p>
+                          <w:p>
+                            <w:pPr>
+                              <w:autoSpaceDE w:val="0"/>
+                              <w:autoSpaceDN w:val="0"/>
+                              <w:adjustRightInd w:val="0"/>
+                              <w:spacing w:after="0" w:line="240" w:lineRule="auto"/>
+                              <w:rPr>
+                                <w:rFonts w:ascii="Cascadia Mono" w:hAnsi="Cascadia Mono" w:cs="Cascadia Mono"/>
+                                <w:color w:val="000000"/>
+                                <w:sz w:val="19"/>
+                                <w:szCs w:val="19"/>
+                                <w:highlight w:val="white"/>
+                                <w:lang w:val="en-IL"/>
+                              </w:rPr>
+                            </w:pPr>
+                            <w:r>
+                              <w:rPr>
+                                <w:rFonts w:ascii="Cascadia Mono" w:hAnsi="Cascadia Mono" w:cs="Cascadia Mono"/>
+                                <w:color w:val="000000"/>
+                                <w:sz w:val="19"/>
+                                <w:szCs w:val="19"/>
+                                <w:highlight w:val="white"/>
+                                <w:lang w:val="en-IL"/>
+                              </w:rPr>
+                              <w:t xml:space="preserve">    </w:t>
+                            </w:r>
+                            <w:r>
+                              <w:rPr>
+                                <w:rFonts w:ascii="Cascadia Mono" w:hAnsi="Cascadia Mono" w:cs="Cascadia Mono"/>
+                                <w:color w:val="0000FF"/>
+                                <w:sz w:val="19"/>
+                                <w:szCs w:val="19"/>
+                                <w:highlight w:val="white"/>
+                                <w:lang w:val="en-IL"/>
+                              </w:rPr>
+                              <w:t>var</w:t>
+                            </w:r>
+                            <w:r>
+                              <w:rPr>
+                                <w:rFonts w:ascii="Cascadia Mono" w:hAnsi="Cascadia Mono" w:cs="Cascadia Mono"/>
+                                <w:color w:val="000000"/>
+                                <w:sz w:val="19"/>
+                                <w:szCs w:val="19"/>
+                                <w:highlight w:val="white"/>
+                                <w:lang w:val="en-IL"/>
+                              </w:rPr>
+                              <w:t xml:space="preserve"> message = </w:t>
+                            </w:r>
+                            <w:proofErr w:type="gramStart"/>
+                            <w:r>
+                              <w:rPr>
+                                <w:rFonts w:ascii="Cascadia Mono" w:hAnsi="Cascadia Mono" w:cs="Cascadia Mono"/>
+                                <w:color w:val="000000"/>
+                                <w:sz w:val="19"/>
+                                <w:szCs w:val="19"/>
+                                <w:highlight w:val="white"/>
+                                <w:lang w:val="en-IL"/>
+                              </w:rPr>
+                              <w:t>System.Text.</w:t>
+                            </w:r>
+                            <w:r>
+                              <w:rPr>
+                                <w:rFonts w:ascii="Cascadia Mono" w:hAnsi="Cascadia Mono" w:cs="Cascadia Mono"/>
+                                <w:color w:val="2B91AF"/>
+                                <w:sz w:val="19"/>
+                                <w:szCs w:val="19"/>
+                                <w:highlight w:val="white"/>
+                                <w:lang w:val="en-IL"/>
+                              </w:rPr>
+                              <w:t>Encoding</w:t>
+                            </w:r>
+                            <w:r>
+                              <w:rPr>
+                                <w:rFonts w:ascii="Cascadia Mono" w:hAnsi="Cascadia Mono" w:cs="Cascadia Mono"/>
+                                <w:color w:val="000000"/>
+                                <w:sz w:val="19"/>
+                                <w:szCs w:val="19"/>
+                                <w:highlight w:val="white"/>
+                                <w:lang w:val="en-IL"/>
+                              </w:rPr>
+                              <w:t>.UTF</w:t>
+                            </w:r>
+                            <w:proofErr w:type="gramEnd"/>
+                            <w:r>
+                              <w:rPr>
+                                <w:rFonts w:ascii="Cascadia Mono" w:hAnsi="Cascadia Mono" w:cs="Cascadia Mono"/>
+                                <w:color w:val="000000"/>
+                                <w:sz w:val="19"/>
+                                <w:szCs w:val="19"/>
+                                <w:highlight w:val="white"/>
+                                <w:lang w:val="en-IL"/>
+                              </w:rPr>
+                              <w:t>8.GetString(body);</w:t>
+                            </w:r>
+                          </w:p>
+                          <w:p>
+                            <w:pPr>
+                              <w:autoSpaceDE w:val="0"/>
+                              <w:autoSpaceDN w:val="0"/>
+                              <w:adjustRightInd w:val="0"/>
+                              <w:spacing w:after="0" w:line="240" w:lineRule="auto"/>
+                              <w:rPr>
+                                <w:rFonts w:ascii="Cascadia Mono" w:hAnsi="Cascadia Mono" w:cs="Cascadia Mono"/>
+                                <w:color w:val="000000"/>
+                                <w:sz w:val="19"/>
+                                <w:szCs w:val="19"/>
+                                <w:highlight w:val="white"/>
+                                <w:lang w:val="en-IL"/>
+                              </w:rPr>
+                            </w:pPr>
+                            <w:r>
+                              <w:rPr>
+                                <w:rFonts w:ascii="Cascadia Mono" w:hAnsi="Cascadia Mono" w:cs="Cascadia Mono"/>
+                                <w:color w:val="000000"/>
+                                <w:sz w:val="19"/>
+                                <w:szCs w:val="19"/>
+                                <w:highlight w:val="white"/>
+                                <w:lang w:val="en-IL"/>
+                              </w:rPr>
+                              <w:t xml:space="preserve">    </w:t>
+                            </w:r>
+                            <w:proofErr w:type="spellStart"/>
+                            <w:r>
+                              <w:rPr>
+                                <w:rFonts w:ascii="Cascadia Mono" w:hAnsi="Cascadia Mono" w:cs="Cascadia Mono"/>
+                                <w:color w:val="2B91AF"/>
+                                <w:sz w:val="19"/>
+                                <w:szCs w:val="19"/>
+                                <w:highlight w:val="white"/>
+                                <w:lang w:val="en-IL"/>
+                              </w:rPr>
+                              <w:t>Console</w:t>
+                            </w:r>
+                            <w:r>
+                              <w:rPr>
+                                <w:rFonts w:ascii="Cascadia Mono" w:hAnsi="Cascadia Mono" w:cs="Cascadia Mono"/>
+                                <w:color w:val="000000"/>
+                                <w:sz w:val="19"/>
+                                <w:szCs w:val="19"/>
+                                <w:highlight w:val="white"/>
+                                <w:lang w:val="en-IL"/>
+                              </w:rPr>
+                              <w:t>.WriteLine</w:t>
+                            </w:r>
+                            <w:proofErr w:type="spellEnd"/>
+                            <w:r>
+                              <w:rPr>
+                                <w:rFonts w:ascii="Cascadia Mono" w:hAnsi="Cascadia Mono" w:cs="Cascadia Mono"/>
+                                <w:color w:val="000000"/>
+                                <w:sz w:val="19"/>
+                                <w:szCs w:val="19"/>
+                                <w:highlight w:val="white"/>
+                                <w:lang w:val="en-IL"/>
+                              </w:rPr>
+                              <w:t>(</w:t>
+                            </w:r>
+                            <w:r>
+                              <w:rPr>
+                                <w:rFonts w:ascii="Cascadia Mono" w:hAnsi="Cascadia Mono" w:cs="Cascadia Mono"/>
+                                <w:color w:val="A31515"/>
+                                <w:sz w:val="19"/>
+                                <w:szCs w:val="19"/>
+                                <w:highlight w:val="white"/>
+                                <w:lang w:val="en-IL"/>
+                              </w:rPr>
+                              <w:t xml:space="preserve">$" [x] Received </w:t>
+                            </w:r>
+                            <w:r>
+                              <w:rPr>
+                                <w:rFonts w:ascii="Cascadia Mono" w:hAnsi="Cascadia Mono" w:cs="Cascadia Mono"/>
+                                <w:color w:val="000000"/>
+                                <w:sz w:val="19"/>
+                                <w:szCs w:val="19"/>
+                                <w:highlight w:val="white"/>
+                                <w:lang w:val="en-IL"/>
+                              </w:rPr>
+                              <w:t>{message}</w:t>
+                            </w:r>
+                            <w:r>
+                              <w:rPr>
+                                <w:rFonts w:ascii="Cascadia Mono" w:hAnsi="Cascadia Mono" w:cs="Cascadia Mono"/>
+                                <w:color w:val="A31515"/>
+                                <w:sz w:val="19"/>
+                                <w:szCs w:val="19"/>
+                                <w:highlight w:val="white"/>
+                                <w:lang w:val="en-IL"/>
+                              </w:rPr>
+                              <w:t>"</w:t>
+                            </w:r>
+                            <w:proofErr w:type="gramStart"/>
+                            <w:r>
+                              <w:rPr>
+                                <w:rFonts w:ascii="Cascadia Mono" w:hAnsi="Cascadia Mono" w:cs="Cascadia Mono"/>
+                                <w:color w:val="000000"/>
+                                <w:sz w:val="19"/>
+                                <w:szCs w:val="19"/>
+                                <w:highlight w:val="white"/>
+                                <w:lang w:val="en-IL"/>
+                              </w:rPr>
+                              <w:t>);</w:t>
+                            </w:r>
+                            <w:proofErr w:type="gramEnd"/>
+                          </w:p>
+                          <w:p>
+                            <w:pPr>
+                              <w:autoSpaceDE w:val="0"/>
+                              <w:autoSpaceDN w:val="0"/>
+                              <w:adjustRightInd w:val="0"/>
+                              <w:spacing w:after="0" w:line="240" w:lineRule="auto"/>
+                              <w:rPr>
+                                <w:rFonts w:ascii="Cascadia Mono" w:hAnsi="Cascadia Mono" w:cs="Cascadia Mono"/>
+                                <w:color w:val="000000"/>
+                                <w:sz w:val="19"/>
+                                <w:szCs w:val="19"/>
+                                <w:highlight w:val="white"/>
+                                <w:lang w:val="en-IL"/>
+                              </w:rPr>
+                            </w:pPr>
+                            <w:proofErr w:type="gramStart"/>
+                            <w:r>
+                              <w:rPr>
+                                <w:rFonts w:ascii="Cascadia Mono" w:hAnsi="Cascadia Mono" w:cs="Cascadia Mono"/>
+                                <w:color w:val="000000"/>
+                                <w:sz w:val="19"/>
+                                <w:szCs w:val="19"/>
+                                <w:highlight w:val="white"/>
+                                <w:lang w:val="en-IL"/>
+                              </w:rPr>
+                              <w:t>};</w:t>
+                            </w:r>
+                            <w:proofErr w:type="gramEnd"/>
+                          </w:p>
+                          <w:p>
+                            <w:pPr>
+                              <w:autoSpaceDE w:val="0"/>
+                              <w:autoSpaceDN w:val="0"/>
+                              <w:adjustRightInd w:val="0"/>
+                              <w:spacing w:after="0" w:line="240" w:lineRule="auto"/>
+                              <w:rPr>
+                                <w:rFonts w:ascii="Cascadia Mono" w:hAnsi="Cascadia Mono" w:cs="Cascadia Mono"/>
+                                <w:color w:val="000000"/>
+                                <w:sz w:val="19"/>
+                                <w:szCs w:val="19"/>
+                                <w:highlight w:val="white"/>
+                                <w:lang w:val="en-IL"/>
                               </w:rPr>
                             </w:pPr>
                           </w:p>
@@ -10906,6 +11906,8 @@
                                 <w:color w:val="000000"/>
                                 <w:sz w:val="19"/>
                                 <w:szCs w:val="19"/>
+                                <w:highlight w:val="white"/>
+                                <w:lang w:val="en-IL"/>
                               </w:rPr>
                             </w:pPr>
                             <w:r>
@@ -10914,8 +11916,10 @@
                                 <w:color w:val="0000FF"/>
                                 <w:sz w:val="19"/>
                                 <w:szCs w:val="19"/>
-                              </w:rPr>
-                              <w:t>var</w:t>
+                                <w:highlight w:val="white"/>
+                                <w:lang w:val="en-IL"/>
+                              </w:rPr>
+                              <w:t>await</w:t>
                             </w:r>
                             <w:r>
                               <w:rPr>
@@ -10923,26 +11927,58 @@
                                 <w:color w:val="000000"/>
                                 <w:sz w:val="19"/>
                                 <w:szCs w:val="19"/>
-                              </w:rPr>
-                              <w:t xml:space="preserve"> consumer = </w:t>
-                            </w:r>
-                            <w:r>
-                              <w:rPr>
-                                <w:rFonts w:ascii="Cascadia Mono" w:hAnsi="Cascadia Mono" w:cs="Cascadia Mono"/>
-                                <w:color w:val="0000FF"/>
-                                <w:sz w:val="19"/>
-                                <w:szCs w:val="19"/>
-                              </w:rPr>
-                              <w:t>new</w:t>
-                            </w:r>
+                                <w:highlight w:val="white"/>
+                                <w:lang w:val="en-IL"/>
+                              </w:rPr>
+                              <w:t xml:space="preserve"> </w:t>
+                            </w:r>
+                            <w:proofErr w:type="spellStart"/>
+                            <w:proofErr w:type="gramStart"/>
                             <w:r>
                               <w:rPr>
                                 <w:rFonts w:ascii="Cascadia Mono" w:hAnsi="Cascadia Mono" w:cs="Cascadia Mono"/>
                                 <w:color w:val="000000"/>
                                 <w:sz w:val="19"/>
                                 <w:szCs w:val="19"/>
-                              </w:rPr>
-                              <w:t xml:space="preserve"> EventingBasicConsumer(channel);</w:t>
+                                <w:highlight w:val="white"/>
+                                <w:lang w:val="en-IL"/>
+                              </w:rPr>
+                              <w:t>channel.BasicConsumeAsync</w:t>
+                            </w:r>
+                            <w:proofErr w:type="spellEnd"/>
+                            <w:proofErr w:type="gramEnd"/>
+                            <w:r>
+                              <w:rPr>
+                                <w:rFonts w:ascii="Cascadia Mono" w:hAnsi="Cascadia Mono" w:cs="Cascadia Mono"/>
+                                <w:color w:val="000000"/>
+                                <w:sz w:val="19"/>
+                                <w:szCs w:val="19"/>
+                                <w:highlight w:val="white"/>
+                                <w:lang w:val="en-IL"/>
+                              </w:rPr>
+                              <w:t xml:space="preserve">(queue: </w:t>
+                            </w:r>
+                            <w:r>
+                              <w:rPr>
+                                <w:rFonts w:ascii="Cascadia Mono" w:hAnsi="Cascadia Mono" w:cs="Cascadia Mono"/>
+                                <w:color w:val="A31515"/>
+                                <w:sz w:val="19"/>
+                                <w:szCs w:val="19"/>
+                                <w:highlight w:val="white"/>
+                                <w:lang w:val="en-IL"/>
+                              </w:rPr>
+                              <w:t>"product"</w:t>
+                            </w:r>
+                            <w:r>
+                              <w:rPr>
+                                <w:rFonts w:ascii="Cascadia Mono" w:hAnsi="Cascadia Mono" w:cs="Cascadia Mono"/>
+                                <w:color w:val="000000"/>
+                                <w:sz w:val="19"/>
+                                <w:szCs w:val="19"/>
+                                <w:highlight w:val="white"/>
+                                <w:lang w:val="en-IL"/>
+                              </w:rPr>
+                              <w:t>,</w:t>
                             </w:r>
                           </w:p>
                           <w:p>
@@ -10956,6 +11992,8 @@
                                 <w:color w:val="000000"/>
                                 <w:sz w:val="19"/>
                                 <w:szCs w:val="19"/>
+                                <w:highlight w:val="white"/>
+                                <w:lang w:val="en-IL"/>
                               </w:rPr>
                             </w:pPr>
                             <w:r>
@@ -10964,8 +12002,56 @@
                                 <w:color w:val="000000"/>
                                 <w:sz w:val="19"/>
                                 <w:szCs w:val="19"/>
-                              </w:rPr>
-                              <w:t>consumer.Received += (model, ea) =&gt;</w:t>
+                                <w:highlight w:val="white"/>
+                                <w:lang w:val="en-IL"/>
+                              </w:rPr>
+                              <w:t xml:space="preserve">                     </w:t>
+                            </w:r>
+                            <w:proofErr w:type="spellStart"/>
+                            <w:r>
+                              <w:rPr>
+                                <w:rFonts w:ascii="Cascadia Mono" w:hAnsi="Cascadia Mono" w:cs="Cascadia Mono"/>
+                                <w:color w:val="000000"/>
+                                <w:sz w:val="19"/>
+                                <w:szCs w:val="19"/>
+                                <w:highlight w:val="white"/>
+                                <w:lang w:val="en-IL"/>
+                              </w:rPr>
+                              <w:t>autoAck</w:t>
+                            </w:r>
+                            <w:proofErr w:type="spellEnd"/>
+                            <w:r>
+                              <w:rPr>
+                                <w:rFonts w:ascii="Cascadia Mono" w:hAnsi="Cascadia Mono" w:cs="Cascadia Mono"/>
+                                <w:color w:val="000000"/>
+                                <w:sz w:val="19"/>
+                                <w:szCs w:val="19"/>
+                                <w:highlight w:val="white"/>
+                                <w:lang w:val="en-IL"/>
+                              </w:rPr>
+                              <w:t xml:space="preserve">: </w:t>
+                            </w:r>
+                            <w:r>
+                              <w:rPr>
+                                <w:rFonts w:ascii="Cascadia Mono" w:hAnsi="Cascadia Mono" w:cs="Cascadia Mono"/>
+                                <w:color w:val="0000FF"/>
+                                <w:sz w:val="19"/>
+                                <w:szCs w:val="19"/>
+                                <w:highlight w:val="white"/>
+                                <w:lang w:val="en-IL"/>
+                              </w:rPr>
+                              <w:t>true</w:t>
+                            </w:r>
+                            <w:r>
+                              <w:rPr>
+                                <w:rFonts w:ascii="Cascadia Mono" w:hAnsi="Cascadia Mono" w:cs="Cascadia Mono"/>
+                                <w:color w:val="000000"/>
+                                <w:sz w:val="19"/>
+                                <w:szCs w:val="19"/>
+                                <w:highlight w:val="white"/>
+                                <w:lang w:val="en-IL"/>
+                              </w:rPr>
+                              <w:t>,</w:t>
                             </w:r>
                           </w:p>
                           <w:p>
@@ -10979,6 +12065,8 @@
                                 <w:color w:val="000000"/>
                                 <w:sz w:val="19"/>
                                 <w:szCs w:val="19"/>
+                                <w:highlight w:val="white"/>
+                                <w:lang w:val="en-IL"/>
                               </w:rPr>
                             </w:pPr>
                             <w:r>
@@ -10987,9 +12075,24 @@
                                 <w:color w:val="000000"/>
                                 <w:sz w:val="19"/>
                                 <w:szCs w:val="19"/>
-                              </w:rPr>
-                              <w:t>{</w:t>
-                            </w:r>
+                                <w:highlight w:val="white"/>
+                                <w:lang w:val="en-IL"/>
+                              </w:rPr>
+                              <w:t xml:space="preserve">                     consumer: consumer</w:t>
+                            </w:r>
+                            <w:proofErr w:type="gramStart"/>
+                            <w:r>
+                              <w:rPr>
+                                <w:rFonts w:ascii="Cascadia Mono" w:hAnsi="Cascadia Mono" w:cs="Cascadia Mono"/>
+                                <w:color w:val="000000"/>
+                                <w:sz w:val="19"/>
+                                <w:szCs w:val="19"/>
+                                <w:highlight w:val="white"/>
+                                <w:lang w:val="en-IL"/>
+                              </w:rPr>
+                              <w:t>);</w:t>
+                            </w:r>
+                            <w:proofErr w:type="gramEnd"/>
                           </w:p>
                           <w:p>
                             <w:pPr>
@@ -11002,275 +12105,8 @@
                                 <w:color w:val="000000"/>
                                 <w:sz w:val="19"/>
                                 <w:szCs w:val="19"/>
-                              </w:rPr>
-                            </w:pPr>
-                            <w:r>
-                              <w:rPr>
-                                <w:rFonts w:ascii="Cascadia Mono" w:hAnsi="Cascadia Mono" w:cs="Cascadia Mono"/>
-                                <w:color w:val="000000"/>
-                                <w:sz w:val="19"/>
-                                <w:szCs w:val="19"/>
-                              </w:rPr>
-                              <w:t xml:space="preserve">    </w:t>
-                            </w:r>
-                            <w:r>
-                              <w:rPr>
-                                <w:rFonts w:ascii="Cascadia Mono" w:hAnsi="Cascadia Mono" w:cs="Cascadia Mono"/>
-                                <w:color w:val="0000FF"/>
-                                <w:sz w:val="19"/>
-                                <w:szCs w:val="19"/>
-                              </w:rPr>
-                              <w:t>var</w:t>
-                            </w:r>
-                            <w:r>
-                              <w:rPr>
-                                <w:rFonts w:ascii="Cascadia Mono" w:hAnsi="Cascadia Mono" w:cs="Cascadia Mono"/>
-                                <w:color w:val="000000"/>
-                                <w:sz w:val="19"/>
-                                <w:szCs w:val="19"/>
-                              </w:rPr>
-                              <w:t xml:space="preserve"> body = ea.Body.ToArray();</w:t>
-                            </w:r>
-                          </w:p>
-                          <w:p>
-                            <w:pPr>
-                              <w:autoSpaceDE w:val="0"/>
-                              <w:autoSpaceDN w:val="0"/>
-                              <w:adjustRightInd w:val="0"/>
-                              <w:spacing w:after="0" w:line="240" w:lineRule="auto"/>
-                              <w:rPr>
-                                <w:rFonts w:ascii="Cascadia Mono" w:hAnsi="Cascadia Mono" w:cs="Cascadia Mono"/>
-                                <w:color w:val="000000"/>
-                                <w:sz w:val="19"/>
-                                <w:szCs w:val="19"/>
-                              </w:rPr>
-                            </w:pPr>
-                            <w:r>
-                              <w:rPr>
-                                <w:rFonts w:ascii="Cascadia Mono" w:hAnsi="Cascadia Mono" w:cs="Cascadia Mono"/>
-                                <w:color w:val="000000"/>
-                                <w:sz w:val="19"/>
-                                <w:szCs w:val="19"/>
-                              </w:rPr>
-                              <w:t xml:space="preserve">    </w:t>
-                            </w:r>
-                            <w:r>
-                              <w:rPr>
-                                <w:rFonts w:ascii="Cascadia Mono" w:hAnsi="Cascadia Mono" w:cs="Cascadia Mono"/>
-                                <w:color w:val="0000FF"/>
-                                <w:sz w:val="19"/>
-                                <w:szCs w:val="19"/>
-                              </w:rPr>
-                              <w:t>var</w:t>
-                            </w:r>
-                            <w:r>
-                              <w:rPr>
-                                <w:rFonts w:ascii="Cascadia Mono" w:hAnsi="Cascadia Mono" w:cs="Cascadia Mono"/>
-                                <w:color w:val="000000"/>
-                                <w:sz w:val="19"/>
-                                <w:szCs w:val="19"/>
-                              </w:rPr>
-                              <w:t xml:space="preserve"> message = Encoding.UTF8.GetString(body);</w:t>
-                            </w:r>
-                          </w:p>
-                          <w:p>
-                            <w:pPr>
-                              <w:autoSpaceDE w:val="0"/>
-                              <w:autoSpaceDN w:val="0"/>
-                              <w:adjustRightInd w:val="0"/>
-                              <w:spacing w:after="0" w:line="240" w:lineRule="auto"/>
-                              <w:rPr>
-                                <w:rFonts w:ascii="Cascadia Mono" w:hAnsi="Cascadia Mono" w:cs="Cascadia Mono"/>
-                                <w:color w:val="000000"/>
-                                <w:sz w:val="19"/>
-                                <w:szCs w:val="19"/>
-                              </w:rPr>
-                            </w:pPr>
-                            <w:r>
-                              <w:rPr>
-                                <w:rFonts w:ascii="Cascadia Mono" w:hAnsi="Cascadia Mono" w:cs="Cascadia Mono"/>
-                                <w:color w:val="000000"/>
-                                <w:sz w:val="19"/>
-                                <w:szCs w:val="19"/>
-                              </w:rPr>
-                              <w:t xml:space="preserve">    Console.WriteLine(</w:t>
-                            </w:r>
-                            <w:r>
-                              <w:rPr>
-                                <w:rFonts w:ascii="Cascadia Mono" w:hAnsi="Cascadia Mono" w:cs="Cascadia Mono"/>
-                                <w:color w:val="A31515"/>
-                                <w:sz w:val="19"/>
-                                <w:szCs w:val="19"/>
-                              </w:rPr>
-                              <w:t xml:space="preserve">$" [x] Received </w:t>
-                            </w:r>
-                            <w:r>
-                              <w:rPr>
-                                <w:rFonts w:ascii="Cascadia Mono" w:hAnsi="Cascadia Mono" w:cs="Cascadia Mono"/>
-                                <w:color w:val="000000"/>
-                                <w:sz w:val="19"/>
-                                <w:szCs w:val="19"/>
-                              </w:rPr>
-                              <w:t>{message}</w:t>
-                            </w:r>
-                            <w:r>
-                              <w:rPr>
-                                <w:rFonts w:ascii="Cascadia Mono" w:hAnsi="Cascadia Mono" w:cs="Cascadia Mono"/>
-                                <w:color w:val="A31515"/>
-                                <w:sz w:val="19"/>
-                                <w:szCs w:val="19"/>
-                              </w:rPr>
-                              <w:t>"</w:t>
-                            </w:r>
-                            <w:r>
-                              <w:rPr>
-                                <w:rFonts w:ascii="Cascadia Mono" w:hAnsi="Cascadia Mono" w:cs="Cascadia Mono"/>
-                                <w:color w:val="000000"/>
-                                <w:sz w:val="19"/>
-                                <w:szCs w:val="19"/>
-                              </w:rPr>
-                              <w:t>);</w:t>
-                            </w:r>
-                          </w:p>
-                          <w:p>
-                            <w:pPr>
-                              <w:autoSpaceDE w:val="0"/>
-                              <w:autoSpaceDN w:val="0"/>
-                              <w:adjustRightInd w:val="0"/>
-                              <w:spacing w:after="0" w:line="240" w:lineRule="auto"/>
-                              <w:rPr>
-                                <w:rFonts w:ascii="Cascadia Mono" w:hAnsi="Cascadia Mono" w:cs="Cascadia Mono"/>
-                                <w:color w:val="000000"/>
-                                <w:sz w:val="19"/>
-                                <w:szCs w:val="19"/>
-                              </w:rPr>
-                            </w:pPr>
-                            <w:r>
-                              <w:rPr>
-                                <w:rFonts w:ascii="Cascadia Mono" w:hAnsi="Cascadia Mono" w:cs="Cascadia Mono"/>
-                                <w:color w:val="000000"/>
-                                <w:sz w:val="19"/>
-                                <w:szCs w:val="19"/>
-                              </w:rPr>
-                              <w:t>};</w:t>
-                            </w:r>
-                          </w:p>
-                          <w:p>
-                            <w:pPr>
-                              <w:autoSpaceDE w:val="0"/>
-                              <w:autoSpaceDN w:val="0"/>
-                              <w:adjustRightInd w:val="0"/>
-                              <w:spacing w:after="0" w:line="240" w:lineRule="auto"/>
-                              <w:rPr>
-                                <w:rFonts w:ascii="Cascadia Mono" w:hAnsi="Cascadia Mono" w:cs="Cascadia Mono"/>
-                                <w:color w:val="000000"/>
-                                <w:sz w:val="19"/>
-                                <w:szCs w:val="19"/>
-                              </w:rPr>
-                            </w:pPr>
-                            <w:r>
-                              <w:rPr>
-                                <w:rFonts w:ascii="Cascadia Mono" w:hAnsi="Cascadia Mono" w:cs="Cascadia Mono"/>
-                                <w:color w:val="000000"/>
-                                <w:sz w:val="19"/>
-                                <w:szCs w:val="19"/>
-                              </w:rPr>
-                              <w:t xml:space="preserve">channel.BasicConsume(queue: </w:t>
-                            </w:r>
-                            <w:r>
-                              <w:rPr>
-                                <w:rFonts w:ascii="Cascadia Mono" w:hAnsi="Cascadia Mono" w:cs="Cascadia Mono"/>
-                                <w:color w:val="A31515"/>
-                                <w:sz w:val="19"/>
-                                <w:szCs w:val="19"/>
-                              </w:rPr>
-                              <w:t>"product"</w:t>
-                            </w:r>
-                            <w:r>
-                              <w:rPr>
-                                <w:rFonts w:ascii="Cascadia Mono" w:hAnsi="Cascadia Mono" w:cs="Cascadia Mono"/>
-                                <w:color w:val="000000"/>
-                                <w:sz w:val="19"/>
-                                <w:szCs w:val="19"/>
-                              </w:rPr>
-                              <w:t>,</w:t>
-                            </w:r>
-                          </w:p>
-                          <w:p>
-                            <w:pPr>
-                              <w:autoSpaceDE w:val="0"/>
-                              <w:autoSpaceDN w:val="0"/>
-                              <w:adjustRightInd w:val="0"/>
-                              <w:spacing w:after="0" w:line="240" w:lineRule="auto"/>
-                              <w:rPr>
-                                <w:rFonts w:ascii="Cascadia Mono" w:hAnsi="Cascadia Mono" w:cs="Cascadia Mono"/>
-                                <w:color w:val="000000"/>
-                                <w:sz w:val="19"/>
-                                <w:szCs w:val="19"/>
-                              </w:rPr>
-                            </w:pPr>
-                            <w:r>
-                              <w:rPr>
-                                <w:rFonts w:ascii="Cascadia Mono" w:hAnsi="Cascadia Mono" w:cs="Cascadia Mono"/>
-                                <w:color w:val="000000"/>
-                                <w:sz w:val="19"/>
-                                <w:szCs w:val="19"/>
-                              </w:rPr>
-                              <w:t xml:space="preserve">                     autoAck: </w:t>
-                            </w:r>
-                            <w:r>
-                              <w:rPr>
-                                <w:rFonts w:ascii="Cascadia Mono" w:hAnsi="Cascadia Mono" w:cs="Cascadia Mono"/>
-                                <w:color w:val="0000FF"/>
-                                <w:sz w:val="19"/>
-                                <w:szCs w:val="19"/>
-                              </w:rPr>
-                              <w:t>true</w:t>
-                            </w:r>
-                            <w:r>
-                              <w:rPr>
-                                <w:rFonts w:ascii="Cascadia Mono" w:hAnsi="Cascadia Mono" w:cs="Cascadia Mono"/>
-                                <w:color w:val="000000"/>
-                                <w:sz w:val="19"/>
-                                <w:szCs w:val="19"/>
-                              </w:rPr>
-                              <w:t>,</w:t>
-                            </w:r>
-                          </w:p>
-                          <w:p>
-                            <w:pPr>
-                              <w:autoSpaceDE w:val="0"/>
-                              <w:autoSpaceDN w:val="0"/>
-                              <w:adjustRightInd w:val="0"/>
-                              <w:spacing w:after="0" w:line="240" w:lineRule="auto"/>
-                              <w:rPr>
-                                <w:rFonts w:ascii="Cascadia Mono" w:hAnsi="Cascadia Mono" w:cs="Cascadia Mono"/>
-                                <w:color w:val="000000"/>
-                                <w:sz w:val="19"/>
-                                <w:szCs w:val="19"/>
-                              </w:rPr>
-                            </w:pPr>
-                            <w:r>
-                              <w:rPr>
-                                <w:rFonts w:ascii="Cascadia Mono" w:hAnsi="Cascadia Mono" w:cs="Cascadia Mono"/>
-                                <w:color w:val="000000"/>
-                                <w:sz w:val="19"/>
-                                <w:szCs w:val="19"/>
-                              </w:rPr>
-                              <w:t xml:space="preserve">                     consumer: consumer);</w:t>
-                            </w:r>
-                          </w:p>
-                          <w:p>
-                            <w:pPr>
-                              <w:autoSpaceDE w:val="0"/>
-                              <w:autoSpaceDN w:val="0"/>
-                              <w:adjustRightInd w:val="0"/>
-                              <w:spacing w:after="0" w:line="240" w:lineRule="auto"/>
-                              <w:rPr>
-                                <w:rFonts w:ascii="Cascadia Mono" w:hAnsi="Cascadia Mono" w:cs="Cascadia Mono"/>
-                                <w:color w:val="000000"/>
-                                <w:sz w:val="19"/>
-                                <w:szCs w:val="19"/>
+                                <w:highlight w:val="white"/>
+                                <w:lang w:val="en-IL"/>
                               </w:rPr>
                             </w:pPr>
                           </w:p>
@@ -11285,16 +12121,44 @@
                                 <w:color w:val="000000"/>
                                 <w:sz w:val="19"/>
                                 <w:szCs w:val="19"/>
+                                <w:highlight w:val="white"/>
+                                <w:lang w:val="en-IL"/>
                               </w:rPr>
                             </w:pPr>
+                            <w:proofErr w:type="spellStart"/>
+                            <w:r>
+                              <w:rPr>
+                                <w:rFonts w:ascii="Cascadia Mono" w:hAnsi="Cascadia Mono" w:cs="Cascadia Mono"/>
+                                <w:color w:val="2B91AF"/>
+                                <w:sz w:val="19"/>
+                                <w:szCs w:val="19"/>
+                                <w:highlight w:val="white"/>
+                                <w:lang w:val="en-IL"/>
+                              </w:rPr>
+                              <w:t>Console</w:t>
+                            </w:r>
                             <w:r>
                               <w:rPr>
                                 <w:rFonts w:ascii="Cascadia Mono" w:hAnsi="Cascadia Mono" w:cs="Cascadia Mono"/>
                                 <w:color w:val="000000"/>
                                 <w:sz w:val="19"/>
                                 <w:szCs w:val="19"/>
-                              </w:rPr>
-                              <w:t>Console.WriteLine(</w:t>
+                                <w:highlight w:val="white"/>
+                                <w:lang w:val="en-IL"/>
+                              </w:rPr>
+                              <w:t>.WriteLine</w:t>
+                            </w:r>
+                            <w:proofErr w:type="spellEnd"/>
+                            <w:r>
+                              <w:rPr>
+                                <w:rFonts w:ascii="Cascadia Mono" w:hAnsi="Cascadia Mono" w:cs="Cascadia Mono"/>
+                                <w:color w:val="000000"/>
+                                <w:sz w:val="19"/>
+                                <w:szCs w:val="19"/>
+                                <w:highlight w:val="white"/>
+                                <w:lang w:val="en-IL"/>
+                              </w:rPr>
+                              <w:t>(</w:t>
                             </w:r>
                             <w:r>
                               <w:rPr>
@@ -11302,29 +12166,74 @@
                                 <w:color w:val="A31515"/>
                                 <w:sz w:val="19"/>
                                 <w:szCs w:val="19"/>
+                                <w:highlight w:val="white"/>
+                                <w:lang w:val="en-IL"/>
                               </w:rPr>
                               <w:t>" Press [enter] to exit."</w:t>
                             </w:r>
+                            <w:proofErr w:type="gramStart"/>
                             <w:r>
                               <w:rPr>
                                 <w:rFonts w:ascii="Cascadia Mono" w:hAnsi="Cascadia Mono" w:cs="Cascadia Mono"/>
                                 <w:color w:val="000000"/>
                                 <w:sz w:val="19"/>
                                 <w:szCs w:val="19"/>
+                                <w:highlight w:val="white"/>
+                                <w:lang w:val="en-IL"/>
                               </w:rPr>
                               <w:t>);</w:t>
                             </w:r>
+                            <w:proofErr w:type="gramEnd"/>
                           </w:p>
                           <w:p>
+                            <w:proofErr w:type="spellStart"/>
+                            <w:r>
+                              <w:rPr>
+                                <w:rFonts w:ascii="Cascadia Mono" w:hAnsi="Cascadia Mono" w:cs="Cascadia Mono"/>
+                                <w:color w:val="2B91AF"/>
+                                <w:sz w:val="19"/>
+                                <w:szCs w:val="19"/>
+                                <w:highlight w:val="white"/>
+                                <w:lang w:val="en-IL"/>
+                              </w:rPr>
+                              <w:t>Console</w:t>
+                            </w:r>
                             <w:r>
                               <w:rPr>
                                 <w:rFonts w:ascii="Cascadia Mono" w:hAnsi="Cascadia Mono" w:cs="Cascadia Mono"/>
                                 <w:color w:val="000000"/>
                                 <w:sz w:val="19"/>
                                 <w:szCs w:val="19"/>
-                              </w:rPr>
-                              <w:t>Console.ReadLine();</w:t>
-                            </w:r>
+                                <w:highlight w:val="white"/>
+                                <w:lang w:val="en-IL"/>
+                              </w:rPr>
+                              <w:t>.ReadLine</w:t>
+                            </w:r>
+                            <w:proofErr w:type="spellEnd"/>
+                            <w:r>
+                              <w:rPr>
+                                <w:rFonts w:ascii="Cascadia Mono" w:hAnsi="Cascadia Mono" w:cs="Cascadia Mono"/>
+                                <w:color w:val="000000"/>
+                                <w:sz w:val="19"/>
+                                <w:szCs w:val="19"/>
+                                <w:highlight w:val="white"/>
+                                <w:lang w:val="en-IL"/>
+                              </w:rPr>
+                              <w:t>(</w:t>
+                            </w:r>
+                            <w:proofErr w:type="gramStart"/>
+                            <w:r>
+                              <w:rPr>
+                                <w:rFonts w:ascii="Cascadia Mono" w:hAnsi="Cascadia Mono" w:cs="Cascadia Mono"/>
+                                <w:color w:val="000000"/>
+                                <w:sz w:val="19"/>
+                                <w:szCs w:val="19"/>
+                                <w:highlight w:val="white"/>
+                                <w:lang w:val="en-IL"/>
+                              </w:rPr>
+                              <w:t>);</w:t>
+                            </w:r>
+                            <w:proofErr w:type="gramEnd"/>
                           </w:p>
                         </w:txbxContent>
                       </wps:txbx>
@@ -11359,6 +12268,7 @@
                           <w:color w:val="000000"/>
                           <w:sz w:val="19"/>
                           <w:szCs w:val="19"/>
+                          <w:highlight w:val="white"/>
                           <w:lang w:val="en-IL"/>
                         </w:rPr>
                       </w:pPr>
@@ -11368,9 +12278,10 @@
                           <w:color w:val="0000FF"/>
                           <w:sz w:val="19"/>
                           <w:szCs w:val="19"/>
+                          <w:highlight w:val="white"/>
                           <w:lang w:val="en-IL"/>
                         </w:rPr>
-                        <w:t>var</w:t>
+                        <w:t>using</w:t>
                       </w:r>
                       <w:r>
                         <w:rPr>
@@ -11378,19 +12289,74 @@
                           <w:color w:val="000000"/>
                           <w:sz w:val="19"/>
                           <w:szCs w:val="19"/>
+                          <w:highlight w:val="white"/>
                           <w:lang w:val="en-IL"/>
                         </w:rPr>
-                        <w:t xml:space="preserve"> factory = </w:t>
-                      </w:r>
+                        <w:t xml:space="preserve"> </w:t>
+                      </w:r>
+                      <w:proofErr w:type="spellStart"/>
+                      <w:r>
+                        <w:rPr>
+                          <w:rFonts w:ascii="Cascadia Mono" w:hAnsi="Cascadia Mono" w:cs="Cascadia Mono"/>
+                          <w:color w:val="000000"/>
+                          <w:sz w:val="19"/>
+                          <w:szCs w:val="19"/>
+                          <w:highlight w:val="white"/>
+                          <w:lang w:val="en-IL"/>
+                        </w:rPr>
+                        <w:t>RabbitMQ.</w:t>
+                      </w:r>
+                      <w:proofErr w:type="gramStart"/>
+                      <w:r>
+                        <w:rPr>
+                          <w:rFonts w:ascii="Cascadia Mono" w:hAnsi="Cascadia Mono" w:cs="Cascadia Mono"/>
+                          <w:color w:val="000000"/>
+                          <w:sz w:val="19"/>
+                          <w:szCs w:val="19"/>
+                          <w:highlight w:val="white"/>
+                          <w:lang w:val="en-IL"/>
+                        </w:rPr>
+                        <w:t>Client</w:t>
+                      </w:r>
+                      <w:proofErr w:type="spellEnd"/>
+                      <w:r>
+                        <w:rPr>
+                          <w:rFonts w:ascii="Cascadia Mono" w:hAnsi="Cascadia Mono" w:cs="Cascadia Mono"/>
+                          <w:color w:val="000000"/>
+                          <w:sz w:val="19"/>
+                          <w:szCs w:val="19"/>
+                          <w:highlight w:val="white"/>
+                          <w:lang w:val="en-IL"/>
+                        </w:rPr>
+                        <w:t>;</w:t>
+                      </w:r>
+                      <w:proofErr w:type="gramEnd"/>
+                    </w:p>
+                    <w:p>
+                      <w:pPr>
+                        <w:autoSpaceDE w:val="0"/>
+                        <w:autoSpaceDN w:val="0"/>
+                        <w:adjustRightInd w:val="0"/>
+                        <w:spacing w:after="0" w:line="240" w:lineRule="auto"/>
+                        <w:rPr>
+                          <w:rFonts w:ascii="Cascadia Mono" w:hAnsi="Cascadia Mono" w:cs="Cascadia Mono"/>
+                          <w:color w:val="000000"/>
+                          <w:sz w:val="19"/>
+                          <w:szCs w:val="19"/>
+                          <w:highlight w:val="white"/>
+                          <w:lang w:val="en-IL"/>
+                        </w:rPr>
+                      </w:pPr>
                       <w:r>
                         <w:rPr>
                           <w:rFonts w:ascii="Cascadia Mono" w:hAnsi="Cascadia Mono" w:cs="Cascadia Mono"/>
                           <w:color w:val="0000FF"/>
                           <w:sz w:val="19"/>
                           <w:szCs w:val="19"/>
+                          <w:highlight w:val="white"/>
                           <w:lang w:val="en-IL"/>
                         </w:rPr>
-                        <w:t>new</w:t>
+                        <w:t>using</w:t>
                       </w:r>
                       <w:r>
                         <w:rPr>
@@ -11398,17 +12364,185 @@
                           <w:color w:val="000000"/>
                           <w:sz w:val="19"/>
                           <w:szCs w:val="19"/>
+                          <w:highlight w:val="white"/>
                           <w:lang w:val="en-IL"/>
                         </w:rPr>
                         <w:t xml:space="preserve"> </w:t>
                       </w:r>
                       <w:proofErr w:type="spellStart"/>
+                      <w:proofErr w:type="gramStart"/>
                       <w:r>
                         <w:rPr>
                           <w:rFonts w:ascii="Cascadia Mono" w:hAnsi="Cascadia Mono" w:cs="Cascadia Mono"/>
                           <w:color w:val="000000"/>
                           <w:sz w:val="19"/>
                           <w:szCs w:val="19"/>
+                          <w:highlight w:val="white"/>
+                          <w:lang w:val="en-IL"/>
+                        </w:rPr>
+                        <w:t>RabbitMQ.Client.Events</w:t>
+                      </w:r>
+                      <w:proofErr w:type="spellEnd"/>
+                      <w:proofErr w:type="gramEnd"/>
+                      <w:r>
+                        <w:rPr>
+                          <w:rFonts w:ascii="Cascadia Mono" w:hAnsi="Cascadia Mono" w:cs="Cascadia Mono"/>
+                          <w:color w:val="000000"/>
+                          <w:sz w:val="19"/>
+                          <w:szCs w:val="19"/>
+                          <w:highlight w:val="white"/>
+                          <w:lang w:val="en-IL"/>
+                        </w:rPr>
+                        <w:t>;</w:t>
+                      </w:r>
+                    </w:p>
+                    <w:p>
+                      <w:pPr>
+                        <w:autoSpaceDE w:val="0"/>
+                        <w:autoSpaceDN w:val="0"/>
+                        <w:adjustRightInd w:val="0"/>
+                        <w:spacing w:after="0" w:line="240" w:lineRule="auto"/>
+                        <w:rPr>
+                          <w:rFonts w:ascii="Cascadia Mono" w:hAnsi="Cascadia Mono" w:cs="Cascadia Mono"/>
+                          <w:color w:val="000000"/>
+                          <w:sz w:val="19"/>
+                          <w:szCs w:val="19"/>
+                          <w:highlight w:val="white"/>
+                          <w:lang w:val="en-IL"/>
+                        </w:rPr>
+                      </w:pPr>
+                      <w:r>
+                        <w:rPr>
+                          <w:rFonts w:ascii="Cascadia Mono" w:hAnsi="Cascadia Mono" w:cs="Cascadia Mono"/>
+                          <w:color w:val="0000FF"/>
+                          <w:sz w:val="19"/>
+                          <w:szCs w:val="19"/>
+                          <w:highlight w:val="white"/>
+                          <w:lang w:val="en-IL"/>
+                        </w:rPr>
+                        <w:t>using</w:t>
+                      </w:r>
+                      <w:r>
+                        <w:rPr>
+                          <w:rFonts w:ascii="Cascadia Mono" w:hAnsi="Cascadia Mono" w:cs="Cascadia Mono"/>
+                          <w:color w:val="000000"/>
+                          <w:sz w:val="19"/>
+                          <w:szCs w:val="19"/>
+                          <w:highlight w:val="white"/>
+                          <w:lang w:val="en-IL"/>
+                        </w:rPr>
+                        <w:t xml:space="preserve"> </w:t>
+                      </w:r>
+                      <w:proofErr w:type="spellStart"/>
+                      <w:proofErr w:type="gramStart"/>
+                      <w:r>
+                        <w:rPr>
+                          <w:rFonts w:ascii="Cascadia Mono" w:hAnsi="Cascadia Mono" w:cs="Cascadia Mono"/>
+                          <w:color w:val="000000"/>
+                          <w:sz w:val="19"/>
+                          <w:szCs w:val="19"/>
+                          <w:highlight w:val="white"/>
+                          <w:lang w:val="en-IL"/>
+                        </w:rPr>
+                        <w:t>System.Threading.Channels</w:t>
+                      </w:r>
+                      <w:proofErr w:type="spellEnd"/>
+                      <w:proofErr w:type="gramEnd"/>
+                      <w:r>
+                        <w:rPr>
+                          <w:rFonts w:ascii="Cascadia Mono" w:hAnsi="Cascadia Mono" w:cs="Cascadia Mono"/>
+                          <w:color w:val="000000"/>
+                          <w:sz w:val="19"/>
+                          <w:szCs w:val="19"/>
+                          <w:highlight w:val="white"/>
+                          <w:lang w:val="en-IL"/>
+                        </w:rPr>
+                        <w:t>;</w:t>
+                      </w:r>
+                    </w:p>
+                    <w:p>
+                      <w:pPr>
+                        <w:autoSpaceDE w:val="0"/>
+                        <w:autoSpaceDN w:val="0"/>
+                        <w:adjustRightInd w:val="0"/>
+                        <w:spacing w:after="0" w:line="240" w:lineRule="auto"/>
+                        <w:rPr>
+                          <w:rFonts w:ascii="Cascadia Mono" w:hAnsi="Cascadia Mono" w:cs="Cascadia Mono"/>
+                          <w:color w:val="000000"/>
+                          <w:sz w:val="19"/>
+                          <w:szCs w:val="19"/>
+                          <w:highlight w:val="white"/>
+                          <w:lang w:val="en-IL"/>
+                        </w:rPr>
+                      </w:pPr>
+                    </w:p>
+                    <w:p>
+                      <w:pPr>
+                        <w:autoSpaceDE w:val="0"/>
+                        <w:autoSpaceDN w:val="0"/>
+                        <w:adjustRightInd w:val="0"/>
+                        <w:spacing w:after="0" w:line="240" w:lineRule="auto"/>
+                        <w:rPr>
+                          <w:rFonts w:ascii="Cascadia Mono" w:hAnsi="Cascadia Mono" w:cs="Cascadia Mono"/>
+                          <w:color w:val="000000"/>
+                          <w:sz w:val="19"/>
+                          <w:szCs w:val="19"/>
+                          <w:highlight w:val="white"/>
+                          <w:lang w:val="en-IL"/>
+                        </w:rPr>
+                      </w:pPr>
+                      <w:r>
+                        <w:rPr>
+                          <w:rFonts w:ascii="Cascadia Mono" w:hAnsi="Cascadia Mono" w:cs="Cascadia Mono"/>
+                          <w:color w:val="0000FF"/>
+                          <w:sz w:val="19"/>
+                          <w:szCs w:val="19"/>
+                          <w:highlight w:val="white"/>
+                          <w:lang w:val="en-IL"/>
+                        </w:rPr>
+                        <w:t>var</w:t>
+                      </w:r>
+                      <w:r>
+                        <w:rPr>
+                          <w:rFonts w:ascii="Cascadia Mono" w:hAnsi="Cascadia Mono" w:cs="Cascadia Mono"/>
+                          <w:color w:val="000000"/>
+                          <w:sz w:val="19"/>
+                          <w:szCs w:val="19"/>
+                          <w:highlight w:val="white"/>
+                          <w:lang w:val="en-IL"/>
+                        </w:rPr>
+                        <w:t xml:space="preserve"> factory = </w:t>
+                      </w:r>
+                      <w:r>
+                        <w:rPr>
+                          <w:rFonts w:ascii="Cascadia Mono" w:hAnsi="Cascadia Mono" w:cs="Cascadia Mono"/>
+                          <w:color w:val="0000FF"/>
+                          <w:sz w:val="19"/>
+                          <w:szCs w:val="19"/>
+                          <w:highlight w:val="white"/>
+                          <w:lang w:val="en-IL"/>
+                        </w:rPr>
+                        <w:t>new</w:t>
+                      </w:r>
+                      <w:r>
+                        <w:rPr>
+                          <w:rFonts w:ascii="Cascadia Mono" w:hAnsi="Cascadia Mono" w:cs="Cascadia Mono"/>
+                          <w:color w:val="000000"/>
+                          <w:sz w:val="19"/>
+                          <w:szCs w:val="19"/>
+                          <w:highlight w:val="white"/>
+                          <w:lang w:val="en-IL"/>
+                        </w:rPr>
+                        <w:t xml:space="preserve"> </w:t>
+                      </w:r>
+                      <w:proofErr w:type="spellStart"/>
+                      <w:r>
+                        <w:rPr>
+                          <w:rFonts w:ascii="Cascadia Mono" w:hAnsi="Cascadia Mono" w:cs="Cascadia Mono"/>
+                          <w:color w:val="2B91AF"/>
+                          <w:sz w:val="19"/>
+                          <w:szCs w:val="19"/>
+                          <w:highlight w:val="white"/>
                           <w:lang w:val="en-IL"/>
                         </w:rPr>
                         <w:t>ConnectionFactory</w:t>
@@ -11426,6 +12560,7 @@
                           <w:color w:val="000000"/>
                           <w:sz w:val="19"/>
                           <w:szCs w:val="19"/>
+                          <w:highlight w:val="white"/>
                           <w:lang w:val="en-IL"/>
                         </w:rPr>
                       </w:pPr>
@@ -11435,9 +12570,10 @@
                           <w:color w:val="000000"/>
                           <w:sz w:val="19"/>
                           <w:szCs w:val="19"/>
+                          <w:highlight w:val="white"/>
                           <w:lang w:val="en-IL"/>
                         </w:rPr>
-                        <w:t xml:space="preserve">            {</w:t>
+                        <w:t>{</w:t>
                       </w:r>
                     </w:p>
                     <w:p>
@@ -11451,6 +12587,7 @@
                           <w:color w:val="000000"/>
                           <w:sz w:val="19"/>
                           <w:szCs w:val="19"/>
+                          <w:highlight w:val="white"/>
                           <w:lang w:val="en-IL"/>
                         </w:rPr>
                       </w:pPr>
@@ -11460,9 +12597,10 @@
                           <w:color w:val="000000"/>
                           <w:sz w:val="19"/>
                           <w:szCs w:val="19"/>
+                          <w:highlight w:val="white"/>
                           <w:lang w:val="en-IL"/>
                         </w:rPr>
-                        <w:t xml:space="preserve">                </w:t>
+                        <w:t xml:space="preserve">    </w:t>
                       </w:r>
                       <w:proofErr w:type="spellStart"/>
                       <w:r>
@@ -11471,6 +12609,7 @@
                           <w:color w:val="000000"/>
                           <w:sz w:val="19"/>
                           <w:szCs w:val="19"/>
+                          <w:highlight w:val="white"/>
                           <w:lang w:val="en-IL"/>
                         </w:rPr>
                         <w:t>HostName</w:t>
@@ -11482,6 +12621,7 @@
                           <w:color w:val="000000"/>
                           <w:sz w:val="19"/>
                           <w:szCs w:val="19"/>
+                          <w:highlight w:val="white"/>
                           <w:lang w:val="en-IL"/>
                         </w:rPr>
                         <w:t xml:space="preserve"> = </w:t>
@@ -11492,6 +12632,7 @@
                           <w:color w:val="A31515"/>
                           <w:sz w:val="19"/>
                           <w:szCs w:val="19"/>
+                          <w:highlight w:val="white"/>
                           <w:lang w:val="en-IL"/>
                         </w:rPr>
                         <w:t>"localhost"</w:t>
@@ -11508,26 +12649,18 @@
                           <w:color w:val="000000"/>
                           <w:sz w:val="19"/>
                           <w:szCs w:val="19"/>
+                          <w:highlight w:val="white"/>
                           <w:lang w:val="en-IL"/>
                         </w:rPr>
                       </w:pPr>
+                      <w:proofErr w:type="gramStart"/>
                       <w:r>
                         <w:rPr>
                           <w:rFonts w:ascii="Cascadia Mono" w:hAnsi="Cascadia Mono" w:cs="Cascadia Mono"/>
                           <w:color w:val="000000"/>
                           <w:sz w:val="19"/>
                           <w:szCs w:val="19"/>
-                          <w:lang w:val="en-IL"/>
-                        </w:rPr>
-                        <w:t xml:space="preserve">            </w:t>
-                      </w:r>
-                      <w:proofErr w:type="gramStart"/>
-                      <w:r>
-                        <w:rPr>
-                          <w:rFonts w:ascii="Cascadia Mono" w:hAnsi="Cascadia Mono" w:cs="Cascadia Mono"/>
-                          <w:color w:val="000000"/>
-                          <w:sz w:val="19"/>
-                          <w:szCs w:val="19"/>
+                          <w:highlight w:val="white"/>
                           <w:lang w:val="en-IL"/>
                         </w:rPr>
                         <w:t>};</w:t>
@@ -11545,6 +12678,7 @@
                           <w:color w:val="000000"/>
                           <w:sz w:val="19"/>
                           <w:szCs w:val="19"/>
+                          <w:highlight w:val="white"/>
                           <w:lang w:val="en-IL"/>
                         </w:rPr>
                       </w:pPr>
@@ -11560,6 +12694,8 @@
                           <w:color w:val="000000"/>
                           <w:sz w:val="19"/>
                           <w:szCs w:val="19"/>
+                          <w:highlight w:val="white"/>
+                          <w:lang w:val="en-IL"/>
                         </w:rPr>
                       </w:pPr>
                       <w:r>
@@ -11568,6 +12704,8 @@
                           <w:color w:val="0000FF"/>
                           <w:sz w:val="19"/>
                           <w:szCs w:val="19"/>
+                          <w:highlight w:val="white"/>
+                          <w:lang w:val="en-IL"/>
                         </w:rPr>
                         <w:t>var</w:t>
                       </w:r>
@@ -11577,39 +12715,58 @@
                           <w:color w:val="000000"/>
                           <w:sz w:val="19"/>
                           <w:szCs w:val="19"/>
+                          <w:highlight w:val="white"/>
+                          <w:lang w:val="en-IL"/>
                         </w:rPr>
                         <w:t xml:space="preserve"> connection = </w:t>
                       </w:r>
-                      <w:proofErr w:type="spellStart"/>
-                      <w:proofErr w:type="gramStart"/>
+                      <w:r>
+                        <w:rPr>
+                          <w:rFonts w:ascii="Cascadia Mono" w:hAnsi="Cascadia Mono" w:cs="Cascadia Mono"/>
+                          <w:color w:val="0000FF"/>
+                          <w:sz w:val="19"/>
+                          <w:szCs w:val="19"/>
+                          <w:highlight w:val="white"/>
+                          <w:lang w:val="en-IL"/>
+                        </w:rPr>
+                        <w:t>await</w:t>
+                      </w:r>
                       <w:r>
                         <w:rPr>
                           <w:rFonts w:ascii="Cascadia Mono" w:hAnsi="Cascadia Mono" w:cs="Cascadia Mono"/>
                           <w:color w:val="000000"/>
                           <w:sz w:val="19"/>
                           <w:szCs w:val="19"/>
-                        </w:rPr>
-                        <w:t>factory.CreateConnection</w:t>
-                      </w:r>
-                      <w:proofErr w:type="spellEnd"/>
-                      <w:proofErr w:type="gramEnd"/>
+                          <w:highlight w:val="white"/>
+                          <w:lang w:val="en-IL"/>
+                        </w:rPr>
+                        <w:t xml:space="preserve"> </w:t>
+                      </w:r>
+                      <w:proofErr w:type="spellStart"/>
+                      <w:proofErr w:type="gramStart"/>
                       <w:r>
                         <w:rPr>
                           <w:rFonts w:ascii="Cascadia Mono" w:hAnsi="Cascadia Mono" w:cs="Cascadia Mono"/>
                           <w:color w:val="000000"/>
                           <w:sz w:val="19"/>
                           <w:szCs w:val="19"/>
-                        </w:rPr>
-                        <w:t>()</w:t>
-                      </w:r>
+                          <w:highlight w:val="white"/>
+                          <w:lang w:val="en-IL"/>
+                        </w:rPr>
+                        <w:t>factory.CreateConnectionAsync</w:t>
+                      </w:r>
+                      <w:proofErr w:type="spellEnd"/>
+                      <w:proofErr w:type="gramEnd"/>
                       <w:r>
                         <w:rPr>
                           <w:rFonts w:ascii="Cascadia Mono" w:hAnsi="Cascadia Mono" w:cs="Cascadia Mono"/>
                           <w:color w:val="000000"/>
                           <w:sz w:val="19"/>
                           <w:szCs w:val="19"/>
-                        </w:rPr>
-                        <w:t>;</w:t>
+                          <w:highlight w:val="white"/>
+                          <w:lang w:val="en-IL"/>
+                        </w:rPr>
+                        <w:t>();</w:t>
                       </w:r>
                     </w:p>
                     <w:p>
@@ -11623,6 +12780,8 @@
                           <w:color w:val="000000"/>
                           <w:sz w:val="19"/>
                           <w:szCs w:val="19"/>
+                          <w:highlight w:val="white"/>
+                          <w:lang w:val="en-IL"/>
                         </w:rPr>
                       </w:pPr>
                       <w:r>
@@ -11631,6 +12790,8 @@
                           <w:color w:val="0000FF"/>
                           <w:sz w:val="19"/>
                           <w:szCs w:val="19"/>
+                          <w:highlight w:val="white"/>
+                          <w:lang w:val="en-IL"/>
                         </w:rPr>
                         <w:t>using</w:t>
                       </w:r>
@@ -11646,6 +12807,8 @@
                           <w:color w:val="000000"/>
                           <w:sz w:val="19"/>
                           <w:szCs w:val="19"/>
+                          <w:highlight w:val="white"/>
+                          <w:lang w:val="en-IL"/>
                         </w:rPr>
                       </w:pPr>
                       <w:r>
@@ -11654,6 +12817,8 @@
                           <w:color w:val="0000FF"/>
                           <w:sz w:val="19"/>
                           <w:szCs w:val="19"/>
+                          <w:highlight w:val="white"/>
+                          <w:lang w:val="en-IL"/>
                         </w:rPr>
                         <w:t>var</w:t>
                       </w:r>
@@ -11663,28 +12828,56 @@
                           <w:color w:val="000000"/>
                           <w:sz w:val="19"/>
                           <w:szCs w:val="19"/>
+                          <w:highlight w:val="white"/>
+                          <w:lang w:val="en-IL"/>
                         </w:rPr>
                         <w:t xml:space="preserve"> channel = </w:t>
                       </w:r>
-                      <w:proofErr w:type="spellStart"/>
-                      <w:proofErr w:type="gramStart"/>
+                      <w:r>
+                        <w:rPr>
+                          <w:rFonts w:ascii="Cascadia Mono" w:hAnsi="Cascadia Mono" w:cs="Cascadia Mono"/>
+                          <w:color w:val="0000FF"/>
+                          <w:sz w:val="19"/>
+                          <w:szCs w:val="19"/>
+                          <w:highlight w:val="white"/>
+                          <w:lang w:val="en-IL"/>
+                        </w:rPr>
+                        <w:t>await</w:t>
+                      </w:r>
                       <w:r>
                         <w:rPr>
                           <w:rFonts w:ascii="Cascadia Mono" w:hAnsi="Cascadia Mono" w:cs="Cascadia Mono"/>
                           <w:color w:val="000000"/>
                           <w:sz w:val="19"/>
                           <w:szCs w:val="19"/>
-                        </w:rPr>
-                        <w:t>connection.CreateModel</w:t>
-                      </w:r>
-                      <w:proofErr w:type="spellEnd"/>
-                      <w:proofErr w:type="gramEnd"/>
+                          <w:highlight w:val="white"/>
+                          <w:lang w:val="en-IL"/>
+                        </w:rPr>
+                        <w:t xml:space="preserve"> </w:t>
+                      </w:r>
+                      <w:proofErr w:type="spellStart"/>
+                      <w:proofErr w:type="gramStart"/>
                       <w:r>
                         <w:rPr>
                           <w:rFonts w:ascii="Cascadia Mono" w:hAnsi="Cascadia Mono" w:cs="Cascadia Mono"/>
                           <w:color w:val="000000"/>
                           <w:sz w:val="19"/>
                           <w:szCs w:val="19"/>
+                          <w:highlight w:val="white"/>
+                          <w:lang w:val="en-IL"/>
+                        </w:rPr>
+                        <w:t>connection.CreateChannelAsync</w:t>
+                      </w:r>
+                      <w:proofErr w:type="spellEnd"/>
+                      <w:proofErr w:type="gramEnd"/>
+                      <w:r>
+                        <w:rPr>
+                          <w:rFonts w:ascii="Cascadia Mono" w:hAnsi="Cascadia Mono" w:cs="Cascadia Mono"/>
+                          <w:color w:val="000000"/>
+                          <w:sz w:val="19"/>
+                          <w:szCs w:val="19"/>
+                          <w:highlight w:val="white"/>
+                          <w:lang w:val="en-IL"/>
                         </w:rPr>
                         <w:t>();</w:t>
                       </w:r>
@@ -11700,16 +12893,57 @@
                           <w:color w:val="000000"/>
                           <w:sz w:val="19"/>
                           <w:szCs w:val="19"/>
+                          <w:highlight w:val="white"/>
+                          <w:lang w:val="en-IL"/>
                         </w:rPr>
                       </w:pPr>
+                      <w:r>
+                        <w:rPr>
+                          <w:rFonts w:ascii="Cascadia Mono" w:hAnsi="Cascadia Mono" w:cs="Cascadia Mono"/>
+                          <w:color w:val="0000FF"/>
+                          <w:sz w:val="19"/>
+                          <w:szCs w:val="19"/>
+                          <w:highlight w:val="white"/>
+                          <w:lang w:val="en-IL"/>
+                        </w:rPr>
+                        <w:t>await</w:t>
+                      </w:r>
                       <w:r>
                         <w:rPr>
                           <w:rFonts w:ascii="Cascadia Mono" w:hAnsi="Cascadia Mono" w:cs="Cascadia Mono"/>
                           <w:color w:val="000000"/>
                           <w:sz w:val="19"/>
                           <w:szCs w:val="19"/>
-                        </w:rPr>
-                        <w:t>channel.QueueDeclare(</w:t>
+                          <w:highlight w:val="white"/>
+                          <w:lang w:val="en-IL"/>
+                        </w:rPr>
+                        <w:t xml:space="preserve"> </w:t>
+                      </w:r>
+                      <w:proofErr w:type="spellStart"/>
+                      <w:proofErr w:type="gramStart"/>
+                      <w:r>
+                        <w:rPr>
+                          <w:rFonts w:ascii="Cascadia Mono" w:hAnsi="Cascadia Mono" w:cs="Cascadia Mono"/>
+                          <w:color w:val="000000"/>
+                          <w:sz w:val="19"/>
+                          <w:szCs w:val="19"/>
+                          <w:highlight w:val="white"/>
+                          <w:lang w:val="en-IL"/>
+                        </w:rPr>
+                        <w:t>channel.QueueDeclareAsync</w:t>
+                      </w:r>
+                      <w:proofErr w:type="spellEnd"/>
+                      <w:proofErr w:type="gramEnd"/>
+                      <w:r>
+                        <w:rPr>
+                          <w:rFonts w:ascii="Cascadia Mono" w:hAnsi="Cascadia Mono" w:cs="Cascadia Mono"/>
+                          <w:color w:val="000000"/>
+                          <w:sz w:val="19"/>
+                          <w:szCs w:val="19"/>
+                          <w:highlight w:val="white"/>
+                          <w:lang w:val="en-IL"/>
+                        </w:rPr>
+                        <w:t>(</w:t>
                       </w:r>
                       <w:r>
                         <w:rPr>
@@ -11717,6 +12951,8 @@
                           <w:color w:val="A31515"/>
                           <w:sz w:val="19"/>
                           <w:szCs w:val="19"/>
+                          <w:highlight w:val="white"/>
+                          <w:lang w:val="en-IL"/>
                         </w:rPr>
                         <w:t>"product"</w:t>
                       </w:r>
@@ -11726,6 +12962,8 @@
                           <w:color w:val="000000"/>
                           <w:sz w:val="19"/>
                           <w:szCs w:val="19"/>
+                          <w:highlight w:val="white"/>
+                          <w:lang w:val="en-IL"/>
                         </w:rPr>
                         <w:t xml:space="preserve">, exclusive: </w:t>
                       </w:r>
@@ -11735,6 +12973,8 @@
                           <w:color w:val="0000FF"/>
                           <w:sz w:val="19"/>
                           <w:szCs w:val="19"/>
+                          <w:highlight w:val="white"/>
+                          <w:lang w:val="en-IL"/>
                         </w:rPr>
                         <w:t>false</w:t>
                       </w:r>
@@ -11744,6 +12984,8 @@
                           <w:color w:val="000000"/>
                           <w:sz w:val="19"/>
                           <w:szCs w:val="19"/>
+                          <w:highlight w:val="white"/>
+                          <w:lang w:val="en-IL"/>
                         </w:rPr>
                         <w:t>);</w:t>
                       </w:r>
@@ -11759,6 +13001,591 @@
                           <w:color w:val="000000"/>
                           <w:sz w:val="19"/>
                           <w:szCs w:val="19"/>
+                          <w:highlight w:val="white"/>
+                          <w:lang w:val="en-IL"/>
+                        </w:rPr>
+                      </w:pPr>
+                      <w:r>
+                        <w:rPr>
+                          <w:rFonts w:ascii="Cascadia Mono" w:hAnsi="Cascadia Mono" w:cs="Cascadia Mono"/>
+                          <w:color w:val="0000FF"/>
+                          <w:sz w:val="19"/>
+                          <w:szCs w:val="19"/>
+                          <w:highlight w:val="white"/>
+                          <w:lang w:val="en-IL"/>
+                        </w:rPr>
+                        <w:t>var</w:t>
+                      </w:r>
+                      <w:r>
+                        <w:rPr>
+                          <w:rFonts w:ascii="Cascadia Mono" w:hAnsi="Cascadia Mono" w:cs="Cascadia Mono"/>
+                          <w:color w:val="000000"/>
+                          <w:sz w:val="19"/>
+                          <w:szCs w:val="19"/>
+                          <w:highlight w:val="white"/>
+                          <w:lang w:val="en-IL"/>
+                        </w:rPr>
+                        <w:t xml:space="preserve"> consumer = </w:t>
+                      </w:r>
+                      <w:r>
+                        <w:rPr>
+                          <w:rFonts w:ascii="Cascadia Mono" w:hAnsi="Cascadia Mono" w:cs="Cascadia Mono"/>
+                          <w:color w:val="0000FF"/>
+                          <w:sz w:val="19"/>
+                          <w:szCs w:val="19"/>
+                          <w:highlight w:val="white"/>
+                          <w:lang w:val="en-IL"/>
+                        </w:rPr>
+                        <w:t>new</w:t>
+                      </w:r>
+                      <w:r>
+                        <w:rPr>
+                          <w:rFonts w:ascii="Cascadia Mono" w:hAnsi="Cascadia Mono" w:cs="Cascadia Mono"/>
+                          <w:color w:val="000000"/>
+                          <w:sz w:val="19"/>
+                          <w:szCs w:val="19"/>
+                          <w:highlight w:val="white"/>
+                          <w:lang w:val="en-IL"/>
+                        </w:rPr>
+                        <w:t xml:space="preserve"> </w:t>
+                      </w:r>
+                      <w:proofErr w:type="spellStart"/>
+                      <w:r>
+                        <w:rPr>
+                          <w:rFonts w:ascii="Cascadia Mono" w:hAnsi="Cascadia Mono" w:cs="Cascadia Mono"/>
+                          <w:color w:val="2B91AF"/>
+                          <w:sz w:val="19"/>
+                          <w:szCs w:val="19"/>
+                          <w:highlight w:val="white"/>
+                          <w:lang w:val="en-IL"/>
+                        </w:rPr>
+                        <w:t>AsyncEventingBasicConsumer</w:t>
+                      </w:r>
+                      <w:proofErr w:type="spellEnd"/>
+                      <w:r>
+                        <w:rPr>
+                          <w:rFonts w:ascii="Cascadia Mono" w:hAnsi="Cascadia Mono" w:cs="Cascadia Mono"/>
+                          <w:color w:val="000000"/>
+                          <w:sz w:val="19"/>
+                          <w:szCs w:val="19"/>
+                          <w:highlight w:val="white"/>
+                          <w:lang w:val="en-IL"/>
+                        </w:rPr>
+                        <w:t>(channel</w:t>
+                      </w:r>
+                      <w:proofErr w:type="gramStart"/>
+                      <w:r>
+                        <w:rPr>
+                          <w:rFonts w:ascii="Cascadia Mono" w:hAnsi="Cascadia Mono" w:cs="Cascadia Mono"/>
+                          <w:color w:val="000000"/>
+                          <w:sz w:val="19"/>
+                          <w:szCs w:val="19"/>
+                          <w:highlight w:val="white"/>
+                          <w:lang w:val="en-IL"/>
+                        </w:rPr>
+                        <w:t>);</w:t>
+                      </w:r>
+                      <w:proofErr w:type="gramEnd"/>
+                    </w:p>
+                    <w:p>
+                      <w:pPr>
+                        <w:autoSpaceDE w:val="0"/>
+                        <w:autoSpaceDN w:val="0"/>
+                        <w:adjustRightInd w:val="0"/>
+                        <w:spacing w:after="0" w:line="240" w:lineRule="auto"/>
+                        <w:rPr>
+                          <w:rFonts w:ascii="Cascadia Mono" w:hAnsi="Cascadia Mono" w:cs="Cascadia Mono"/>
+                          <w:color w:val="000000"/>
+                          <w:sz w:val="19"/>
+                          <w:szCs w:val="19"/>
+                          <w:highlight w:val="white"/>
+                          <w:lang w:val="en-IL"/>
+                        </w:rPr>
+                      </w:pPr>
+                      <w:r>
+                        <w:rPr>
+                          <w:rFonts w:ascii="Cascadia Mono" w:hAnsi="Cascadia Mono" w:cs="Cascadia Mono"/>
+                          <w:color w:val="008000"/>
+                          <w:sz w:val="19"/>
+                          <w:szCs w:val="19"/>
+                          <w:highlight w:val="white"/>
+                          <w:lang w:val="en-IL"/>
+                        </w:rPr>
+                        <w:t xml:space="preserve">//var consumer = new </w:t>
+                      </w:r>
+                      <w:proofErr w:type="spellStart"/>
+                      <w:r>
+                        <w:rPr>
+                          <w:rFonts w:ascii="Cascadia Mono" w:hAnsi="Cascadia Mono" w:cs="Cascadia Mono"/>
+                          <w:color w:val="008000"/>
+                          <w:sz w:val="19"/>
+                          <w:szCs w:val="19"/>
+                          <w:highlight w:val="white"/>
+                          <w:lang w:val="en-IL"/>
+                        </w:rPr>
+                        <w:t>EventingBasicConsumer</w:t>
+                      </w:r>
+                      <w:proofErr w:type="spellEnd"/>
+                      <w:r>
+                        <w:rPr>
+                          <w:rFonts w:ascii="Cascadia Mono" w:hAnsi="Cascadia Mono" w:cs="Cascadia Mono"/>
+                          <w:color w:val="008000"/>
+                          <w:sz w:val="19"/>
+                          <w:szCs w:val="19"/>
+                          <w:highlight w:val="white"/>
+                          <w:lang w:val="en-IL"/>
+                        </w:rPr>
+                        <w:t>(channel</w:t>
+                      </w:r>
+                      <w:proofErr w:type="gramStart"/>
+                      <w:r>
+                        <w:rPr>
+                          <w:rFonts w:ascii="Cascadia Mono" w:hAnsi="Cascadia Mono" w:cs="Cascadia Mono"/>
+                          <w:color w:val="008000"/>
+                          <w:sz w:val="19"/>
+                          <w:szCs w:val="19"/>
+                          <w:highlight w:val="white"/>
+                          <w:lang w:val="en-IL"/>
+                        </w:rPr>
+                        <w:t>);</w:t>
+                      </w:r>
+                      <w:proofErr w:type="gramEnd"/>
+                    </w:p>
+                    <w:p>
+                      <w:pPr>
+                        <w:autoSpaceDE w:val="0"/>
+                        <w:autoSpaceDN w:val="0"/>
+                        <w:adjustRightInd w:val="0"/>
+                        <w:spacing w:after="0" w:line="240" w:lineRule="auto"/>
+                        <w:rPr>
+                          <w:rFonts w:ascii="Cascadia Mono" w:hAnsi="Cascadia Mono" w:cs="Cascadia Mono"/>
+                          <w:color w:val="000000"/>
+                          <w:sz w:val="19"/>
+                          <w:szCs w:val="19"/>
+                          <w:highlight w:val="white"/>
+                          <w:lang w:val="en-IL"/>
+                        </w:rPr>
+                      </w:pPr>
+                      <w:proofErr w:type="spellStart"/>
+                      <w:proofErr w:type="gramStart"/>
+                      <w:r>
+                        <w:rPr>
+                          <w:rFonts w:ascii="Cascadia Mono" w:hAnsi="Cascadia Mono" w:cs="Cascadia Mono"/>
+                          <w:color w:val="000000"/>
+                          <w:sz w:val="19"/>
+                          <w:szCs w:val="19"/>
+                          <w:highlight w:val="white"/>
+                          <w:lang w:val="en-IL"/>
+                        </w:rPr>
+                        <w:t>consumer.ReceivedAsync</w:t>
+                      </w:r>
+                      <w:proofErr w:type="spellEnd"/>
+                      <w:proofErr w:type="gramEnd"/>
+                      <w:r>
+                        <w:rPr>
+                          <w:rFonts w:ascii="Cascadia Mono" w:hAnsi="Cascadia Mono" w:cs="Cascadia Mono"/>
+                          <w:color w:val="000000"/>
+                          <w:sz w:val="19"/>
+                          <w:szCs w:val="19"/>
+                          <w:highlight w:val="white"/>
+                          <w:lang w:val="en-IL"/>
+                        </w:rPr>
+                        <w:t xml:space="preserve"> +=</w:t>
+                      </w:r>
+                      <w:r>
+                        <w:rPr>
+                          <w:rFonts w:ascii="Cascadia Mono" w:hAnsi="Cascadia Mono" w:cs="Cascadia Mono"/>
+                          <w:color w:val="0000FF"/>
+                          <w:sz w:val="19"/>
+                          <w:szCs w:val="19"/>
+                          <w:highlight w:val="white"/>
+                          <w:lang w:val="en-IL"/>
+                        </w:rPr>
+                        <w:t>async</w:t>
+                      </w:r>
+                      <w:r>
+                        <w:rPr>
+                          <w:rFonts w:ascii="Cascadia Mono" w:hAnsi="Cascadia Mono" w:cs="Cascadia Mono"/>
+                          <w:color w:val="000000"/>
+                          <w:sz w:val="19"/>
+                          <w:szCs w:val="19"/>
+                          <w:highlight w:val="white"/>
+                          <w:lang w:val="en-IL"/>
+                        </w:rPr>
+                        <w:t xml:space="preserve"> (model, </w:t>
+                      </w:r>
+                      <w:proofErr w:type="spellStart"/>
+                      <w:r>
+                        <w:rPr>
+                          <w:rFonts w:ascii="Cascadia Mono" w:hAnsi="Cascadia Mono" w:cs="Cascadia Mono"/>
+                          <w:color w:val="000000"/>
+                          <w:sz w:val="19"/>
+                          <w:szCs w:val="19"/>
+                          <w:highlight w:val="white"/>
+                          <w:lang w:val="en-IL"/>
+                        </w:rPr>
+                        <w:t>ea</w:t>
+                      </w:r>
+                      <w:proofErr w:type="spellEnd"/>
+                      <w:r>
+                        <w:rPr>
+                          <w:rFonts w:ascii="Cascadia Mono" w:hAnsi="Cascadia Mono" w:cs="Cascadia Mono"/>
+                          <w:color w:val="000000"/>
+                          <w:sz w:val="19"/>
+                          <w:szCs w:val="19"/>
+                          <w:highlight w:val="white"/>
+                          <w:lang w:val="en-IL"/>
+                        </w:rPr>
+                        <w:t>) =&gt;</w:t>
+                      </w:r>
+                    </w:p>
+                    <w:p>
+                      <w:pPr>
+                        <w:autoSpaceDE w:val="0"/>
+                        <w:autoSpaceDN w:val="0"/>
+                        <w:adjustRightInd w:val="0"/>
+                        <w:spacing w:after="0" w:line="240" w:lineRule="auto"/>
+                        <w:rPr>
+                          <w:rFonts w:ascii="Cascadia Mono" w:hAnsi="Cascadia Mono" w:cs="Cascadia Mono"/>
+                          <w:color w:val="000000"/>
+                          <w:sz w:val="19"/>
+                          <w:szCs w:val="19"/>
+                          <w:highlight w:val="white"/>
+                          <w:lang w:val="en-IL"/>
+                        </w:rPr>
+                      </w:pPr>
+                      <w:r>
+                        <w:rPr>
+                          <w:rFonts w:ascii="Cascadia Mono" w:hAnsi="Cascadia Mono" w:cs="Cascadia Mono"/>
+                          <w:color w:val="000000"/>
+                          <w:sz w:val="19"/>
+                          <w:szCs w:val="19"/>
+                          <w:highlight w:val="white"/>
+                          <w:lang w:val="en-IL"/>
+                        </w:rPr>
+                        <w:t>{</w:t>
+                      </w:r>
+                    </w:p>
+                    <w:p>
+                      <w:pPr>
+                        <w:autoSpaceDE w:val="0"/>
+                        <w:autoSpaceDN w:val="0"/>
+                        <w:adjustRightInd w:val="0"/>
+                        <w:spacing w:after="0" w:line="240" w:lineRule="auto"/>
+                        <w:rPr>
+                          <w:rFonts w:ascii="Cascadia Mono" w:hAnsi="Cascadia Mono" w:cs="Cascadia Mono"/>
+                          <w:color w:val="000000"/>
+                          <w:sz w:val="19"/>
+                          <w:szCs w:val="19"/>
+                          <w:highlight w:val="white"/>
+                          <w:lang w:val="en-IL"/>
+                        </w:rPr>
+                      </w:pPr>
+                      <w:r>
+                        <w:rPr>
+                          <w:rFonts w:ascii="Cascadia Mono" w:hAnsi="Cascadia Mono" w:cs="Cascadia Mono"/>
+                          <w:color w:val="000000"/>
+                          <w:sz w:val="19"/>
+                          <w:szCs w:val="19"/>
+                          <w:highlight w:val="white"/>
+                          <w:lang w:val="en-IL"/>
+                        </w:rPr>
+                        <w:t xml:space="preserve">    </w:t>
+                      </w:r>
+                      <w:r>
+                        <w:rPr>
+                          <w:rFonts w:ascii="Cascadia Mono" w:hAnsi="Cascadia Mono" w:cs="Cascadia Mono"/>
+                          <w:color w:val="0000FF"/>
+                          <w:sz w:val="19"/>
+                          <w:szCs w:val="19"/>
+                          <w:highlight w:val="white"/>
+                          <w:lang w:val="en-IL"/>
+                        </w:rPr>
+                        <w:t>var</w:t>
+                      </w:r>
+                      <w:r>
+                        <w:rPr>
+                          <w:rFonts w:ascii="Cascadia Mono" w:hAnsi="Cascadia Mono" w:cs="Cascadia Mono"/>
+                          <w:color w:val="000000"/>
+                          <w:sz w:val="19"/>
+                          <w:szCs w:val="19"/>
+                          <w:highlight w:val="white"/>
+                          <w:lang w:val="en-IL"/>
+                        </w:rPr>
+                        <w:t xml:space="preserve"> body = </w:t>
+                      </w:r>
+                      <w:proofErr w:type="spellStart"/>
+                      <w:proofErr w:type="gramStart"/>
+                      <w:r>
+                        <w:rPr>
+                          <w:rFonts w:ascii="Cascadia Mono" w:hAnsi="Cascadia Mono" w:cs="Cascadia Mono"/>
+                          <w:color w:val="000000"/>
+                          <w:sz w:val="19"/>
+                          <w:szCs w:val="19"/>
+                          <w:highlight w:val="white"/>
+                          <w:lang w:val="en-IL"/>
+                        </w:rPr>
+                        <w:t>ea.Body.ToArray</w:t>
+                      </w:r>
+                      <w:proofErr w:type="spellEnd"/>
+                      <w:proofErr w:type="gramEnd"/>
+                      <w:r>
+                        <w:rPr>
+                          <w:rFonts w:ascii="Cascadia Mono" w:hAnsi="Cascadia Mono" w:cs="Cascadia Mono"/>
+                          <w:color w:val="000000"/>
+                          <w:sz w:val="19"/>
+                          <w:szCs w:val="19"/>
+                          <w:highlight w:val="white"/>
+                          <w:lang w:val="en-IL"/>
+                        </w:rPr>
+                        <w:t>();</w:t>
+                      </w:r>
+                    </w:p>
+                    <w:p>
+                      <w:pPr>
+                        <w:autoSpaceDE w:val="0"/>
+                        <w:autoSpaceDN w:val="0"/>
+                        <w:adjustRightInd w:val="0"/>
+                        <w:spacing w:after="0" w:line="240" w:lineRule="auto"/>
+                        <w:rPr>
+                          <w:rFonts w:ascii="Cascadia Mono" w:hAnsi="Cascadia Mono" w:cs="Cascadia Mono"/>
+                          <w:color w:val="000000"/>
+                          <w:sz w:val="19"/>
+                          <w:szCs w:val="19"/>
+                          <w:highlight w:val="white"/>
+                          <w:lang w:val="en-IL"/>
+                        </w:rPr>
+                      </w:pPr>
+                      <w:r>
+                        <w:rPr>
+                          <w:rFonts w:ascii="Cascadia Mono" w:hAnsi="Cascadia Mono" w:cs="Cascadia Mono"/>
+                          <w:color w:val="000000"/>
+                          <w:sz w:val="19"/>
+                          <w:szCs w:val="19"/>
+                          <w:highlight w:val="white"/>
+                          <w:lang w:val="en-IL"/>
+                        </w:rPr>
+                        <w:t xml:space="preserve">    </w:t>
+                      </w:r>
+                      <w:r>
+                        <w:rPr>
+                          <w:rFonts w:ascii="Cascadia Mono" w:hAnsi="Cascadia Mono" w:cs="Cascadia Mono"/>
+                          <w:color w:val="0000FF"/>
+                          <w:sz w:val="19"/>
+                          <w:szCs w:val="19"/>
+                          <w:highlight w:val="white"/>
+                          <w:lang w:val="en-IL"/>
+                        </w:rPr>
+                        <w:t>var</w:t>
+                      </w:r>
+                      <w:r>
+                        <w:rPr>
+                          <w:rFonts w:ascii="Cascadia Mono" w:hAnsi="Cascadia Mono" w:cs="Cascadia Mono"/>
+                          <w:color w:val="000000"/>
+                          <w:sz w:val="19"/>
+                          <w:szCs w:val="19"/>
+                          <w:highlight w:val="white"/>
+                          <w:lang w:val="en-IL"/>
+                        </w:rPr>
+                        <w:t xml:space="preserve"> message = </w:t>
+                      </w:r>
+                      <w:proofErr w:type="gramStart"/>
+                      <w:r>
+                        <w:rPr>
+                          <w:rFonts w:ascii="Cascadia Mono" w:hAnsi="Cascadia Mono" w:cs="Cascadia Mono"/>
+                          <w:color w:val="000000"/>
+                          <w:sz w:val="19"/>
+                          <w:szCs w:val="19"/>
+                          <w:highlight w:val="white"/>
+                          <w:lang w:val="en-IL"/>
+                        </w:rPr>
+                        <w:t>System.Text.</w:t>
+                      </w:r>
+                      <w:r>
+                        <w:rPr>
+                          <w:rFonts w:ascii="Cascadia Mono" w:hAnsi="Cascadia Mono" w:cs="Cascadia Mono"/>
+                          <w:color w:val="2B91AF"/>
+                          <w:sz w:val="19"/>
+                          <w:szCs w:val="19"/>
+                          <w:highlight w:val="white"/>
+                          <w:lang w:val="en-IL"/>
+                        </w:rPr>
+                        <w:t>Encoding</w:t>
+                      </w:r>
+                      <w:r>
+                        <w:rPr>
+                          <w:rFonts w:ascii="Cascadia Mono" w:hAnsi="Cascadia Mono" w:cs="Cascadia Mono"/>
+                          <w:color w:val="000000"/>
+                          <w:sz w:val="19"/>
+                          <w:szCs w:val="19"/>
+                          <w:highlight w:val="white"/>
+                          <w:lang w:val="en-IL"/>
+                        </w:rPr>
+                        <w:t>.UTF</w:t>
+                      </w:r>
+                      <w:proofErr w:type="gramEnd"/>
+                      <w:r>
+                        <w:rPr>
+                          <w:rFonts w:ascii="Cascadia Mono" w:hAnsi="Cascadia Mono" w:cs="Cascadia Mono"/>
+                          <w:color w:val="000000"/>
+                          <w:sz w:val="19"/>
+                          <w:szCs w:val="19"/>
+                          <w:highlight w:val="white"/>
+                          <w:lang w:val="en-IL"/>
+                        </w:rPr>
+                        <w:t>8.GetString(body);</w:t>
+                      </w:r>
+                    </w:p>
+                    <w:p>
+                      <w:pPr>
+                        <w:autoSpaceDE w:val="0"/>
+                        <w:autoSpaceDN w:val="0"/>
+                        <w:adjustRightInd w:val="0"/>
+                        <w:spacing w:after="0" w:line="240" w:lineRule="auto"/>
+                        <w:rPr>
+                          <w:rFonts w:ascii="Cascadia Mono" w:hAnsi="Cascadia Mono" w:cs="Cascadia Mono"/>
+                          <w:color w:val="000000"/>
+                          <w:sz w:val="19"/>
+                          <w:szCs w:val="19"/>
+                          <w:highlight w:val="white"/>
+                          <w:lang w:val="en-IL"/>
+                        </w:rPr>
+                      </w:pPr>
+                      <w:r>
+                        <w:rPr>
+                          <w:rFonts w:ascii="Cascadia Mono" w:hAnsi="Cascadia Mono" w:cs="Cascadia Mono"/>
+                          <w:color w:val="000000"/>
+                          <w:sz w:val="19"/>
+                          <w:szCs w:val="19"/>
+                          <w:highlight w:val="white"/>
+                          <w:lang w:val="en-IL"/>
+                        </w:rPr>
+                        <w:t xml:space="preserve">    </w:t>
+                      </w:r>
+                      <w:proofErr w:type="spellStart"/>
+                      <w:r>
+                        <w:rPr>
+                          <w:rFonts w:ascii="Cascadia Mono" w:hAnsi="Cascadia Mono" w:cs="Cascadia Mono"/>
+                          <w:color w:val="2B91AF"/>
+                          <w:sz w:val="19"/>
+                          <w:szCs w:val="19"/>
+                          <w:highlight w:val="white"/>
+                          <w:lang w:val="en-IL"/>
+                        </w:rPr>
+                        <w:t>Console</w:t>
+                      </w:r>
+                      <w:r>
+                        <w:rPr>
+                          <w:rFonts w:ascii="Cascadia Mono" w:hAnsi="Cascadia Mono" w:cs="Cascadia Mono"/>
+                          <w:color w:val="000000"/>
+                          <w:sz w:val="19"/>
+                          <w:szCs w:val="19"/>
+                          <w:highlight w:val="white"/>
+                          <w:lang w:val="en-IL"/>
+                        </w:rPr>
+                        <w:t>.WriteLine</w:t>
+                      </w:r>
+                      <w:proofErr w:type="spellEnd"/>
+                      <w:r>
+                        <w:rPr>
+                          <w:rFonts w:ascii="Cascadia Mono" w:hAnsi="Cascadia Mono" w:cs="Cascadia Mono"/>
+                          <w:color w:val="000000"/>
+                          <w:sz w:val="19"/>
+                          <w:szCs w:val="19"/>
+                          <w:highlight w:val="white"/>
+                          <w:lang w:val="en-IL"/>
+                        </w:rPr>
+                        <w:t>(</w:t>
+                      </w:r>
+                      <w:r>
+                        <w:rPr>
+                          <w:rFonts w:ascii="Cascadia Mono" w:hAnsi="Cascadia Mono" w:cs="Cascadia Mono"/>
+                          <w:color w:val="A31515"/>
+                          <w:sz w:val="19"/>
+                          <w:szCs w:val="19"/>
+                          <w:highlight w:val="white"/>
+                          <w:lang w:val="en-IL"/>
+                        </w:rPr>
+                        <w:t xml:space="preserve">$" [x] Received </w:t>
+                      </w:r>
+                      <w:r>
+                        <w:rPr>
+                          <w:rFonts w:ascii="Cascadia Mono" w:hAnsi="Cascadia Mono" w:cs="Cascadia Mono"/>
+                          <w:color w:val="000000"/>
+                          <w:sz w:val="19"/>
+                          <w:szCs w:val="19"/>
+                          <w:highlight w:val="white"/>
+                          <w:lang w:val="en-IL"/>
+                        </w:rPr>
+                        <w:t>{message}</w:t>
+                      </w:r>
+                      <w:r>
+                        <w:rPr>
+                          <w:rFonts w:ascii="Cascadia Mono" w:hAnsi="Cascadia Mono" w:cs="Cascadia Mono"/>
+                          <w:color w:val="A31515"/>
+                          <w:sz w:val="19"/>
+                          <w:szCs w:val="19"/>
+                          <w:highlight w:val="white"/>
+                          <w:lang w:val="en-IL"/>
+                        </w:rPr>
+                        <w:t>"</w:t>
+                      </w:r>
+                      <w:proofErr w:type="gramStart"/>
+                      <w:r>
+                        <w:rPr>
+                          <w:rFonts w:ascii="Cascadia Mono" w:hAnsi="Cascadia Mono" w:cs="Cascadia Mono"/>
+                          <w:color w:val="000000"/>
+                          <w:sz w:val="19"/>
+                          <w:szCs w:val="19"/>
+                          <w:highlight w:val="white"/>
+                          <w:lang w:val="en-IL"/>
+                        </w:rPr>
+                        <w:t>);</w:t>
+                      </w:r>
+                      <w:proofErr w:type="gramEnd"/>
+                    </w:p>
+                    <w:p>
+                      <w:pPr>
+                        <w:autoSpaceDE w:val="0"/>
+                        <w:autoSpaceDN w:val="0"/>
+                        <w:adjustRightInd w:val="0"/>
+                        <w:spacing w:after="0" w:line="240" w:lineRule="auto"/>
+                        <w:rPr>
+                          <w:rFonts w:ascii="Cascadia Mono" w:hAnsi="Cascadia Mono" w:cs="Cascadia Mono"/>
+                          <w:color w:val="000000"/>
+                          <w:sz w:val="19"/>
+                          <w:szCs w:val="19"/>
+                          <w:highlight w:val="white"/>
+                          <w:lang w:val="en-IL"/>
+                        </w:rPr>
+                      </w:pPr>
+                      <w:proofErr w:type="gramStart"/>
+                      <w:r>
+                        <w:rPr>
+                          <w:rFonts w:ascii="Cascadia Mono" w:hAnsi="Cascadia Mono" w:cs="Cascadia Mono"/>
+                          <w:color w:val="000000"/>
+                          <w:sz w:val="19"/>
+                          <w:szCs w:val="19"/>
+                          <w:highlight w:val="white"/>
+                          <w:lang w:val="en-IL"/>
+                        </w:rPr>
+                        <w:t>};</w:t>
+                      </w:r>
+                      <w:proofErr w:type="gramEnd"/>
+                    </w:p>
+                    <w:p>
+                      <w:pPr>
+                        <w:autoSpaceDE w:val="0"/>
+                        <w:autoSpaceDN w:val="0"/>
+                        <w:adjustRightInd w:val="0"/>
+                        <w:spacing w:after="0" w:line="240" w:lineRule="auto"/>
+                        <w:rPr>
+                          <w:rFonts w:ascii="Cascadia Mono" w:hAnsi="Cascadia Mono" w:cs="Cascadia Mono"/>
+                          <w:color w:val="000000"/>
+                          <w:sz w:val="19"/>
+                          <w:szCs w:val="19"/>
+                          <w:highlight w:val="white"/>
+                          <w:lang w:val="en-IL"/>
                         </w:rPr>
                       </w:pPr>
                     </w:p>
@@ -11773,6 +13600,8 @@
                           <w:color w:val="000000"/>
                           <w:sz w:val="19"/>
                           <w:szCs w:val="19"/>
+                          <w:highlight w:val="white"/>
+                          <w:lang w:val="en-IL"/>
                         </w:rPr>
                       </w:pPr>
                       <w:r>
@@ -11781,8 +13610,10 @@
                           <w:color w:val="0000FF"/>
                           <w:sz w:val="19"/>
                           <w:szCs w:val="19"/>
-                        </w:rPr>
-                        <w:t>var</w:t>
+                          <w:highlight w:val="white"/>
+                          <w:lang w:val="en-IL"/>
+                        </w:rPr>
+                        <w:t>await</w:t>
                       </w:r>
                       <w:r>
                         <w:rPr>
@@ -11790,26 +13621,58 @@
                           <w:color w:val="000000"/>
                           <w:sz w:val="19"/>
                           <w:szCs w:val="19"/>
-                        </w:rPr>
-                        <w:t xml:space="preserve"> consumer = </w:t>
-                      </w:r>
-                      <w:r>
-                        <w:rPr>
-                          <w:rFonts w:ascii="Cascadia Mono" w:hAnsi="Cascadia Mono" w:cs="Cascadia Mono"/>
-                          <w:color w:val="0000FF"/>
-                          <w:sz w:val="19"/>
-                          <w:szCs w:val="19"/>
-                        </w:rPr>
-                        <w:t>new</w:t>
-                      </w:r>
+                          <w:highlight w:val="white"/>
+                          <w:lang w:val="en-IL"/>
+                        </w:rPr>
+                        <w:t xml:space="preserve"> </w:t>
+                      </w:r>
+                      <w:proofErr w:type="spellStart"/>
+                      <w:proofErr w:type="gramStart"/>
                       <w:r>
                         <w:rPr>
                           <w:rFonts w:ascii="Cascadia Mono" w:hAnsi="Cascadia Mono" w:cs="Cascadia Mono"/>
                           <w:color w:val="000000"/>
                           <w:sz w:val="19"/>
                           <w:szCs w:val="19"/>
-                        </w:rPr>
-                        <w:t xml:space="preserve"> EventingBasicConsumer(channel);</w:t>
+                          <w:highlight w:val="white"/>
+                          <w:lang w:val="en-IL"/>
+                        </w:rPr>
+                        <w:t>channel.BasicConsumeAsync</w:t>
+                      </w:r>
+                      <w:proofErr w:type="spellEnd"/>
+                      <w:proofErr w:type="gramEnd"/>
+                      <w:r>
+                        <w:rPr>
+                          <w:rFonts w:ascii="Cascadia Mono" w:hAnsi="Cascadia Mono" w:cs="Cascadia Mono"/>
+                          <w:color w:val="000000"/>
+                          <w:sz w:val="19"/>
+                          <w:szCs w:val="19"/>
+                          <w:highlight w:val="white"/>
+                          <w:lang w:val="en-IL"/>
+                        </w:rPr>
+                        <w:t xml:space="preserve">(queue: </w:t>
+                      </w:r>
+                      <w:r>
+                        <w:rPr>
+                          <w:rFonts w:ascii="Cascadia Mono" w:hAnsi="Cascadia Mono" w:cs="Cascadia Mono"/>
+                          <w:color w:val="A31515"/>
+                          <w:sz w:val="19"/>
+                          <w:szCs w:val="19"/>
+                          <w:highlight w:val="white"/>
+                          <w:lang w:val="en-IL"/>
+                        </w:rPr>
+                        <w:t>"product"</w:t>
+                      </w:r>
+                      <w:r>
+                        <w:rPr>
+                          <w:rFonts w:ascii="Cascadia Mono" w:hAnsi="Cascadia Mono" w:cs="Cascadia Mono"/>
+                          <w:color w:val="000000"/>
+                          <w:sz w:val="19"/>
+                          <w:szCs w:val="19"/>
+                          <w:highlight w:val="white"/>
+                          <w:lang w:val="en-IL"/>
+                        </w:rPr>
+                        <w:t>,</w:t>
                       </w:r>
                     </w:p>
                     <w:p>
@@ -11823,6 +13686,8 @@
                           <w:color w:val="000000"/>
                           <w:sz w:val="19"/>
                           <w:szCs w:val="19"/>
+                          <w:highlight w:val="white"/>
+                          <w:lang w:val="en-IL"/>
                         </w:rPr>
                       </w:pPr>
                       <w:r>
@@ -11831,8 +13696,56 @@
                           <w:color w:val="000000"/>
                           <w:sz w:val="19"/>
                           <w:szCs w:val="19"/>
-                        </w:rPr>
-                        <w:t>consumer.Received += (model, ea) =&gt;</w:t>
+                          <w:highlight w:val="white"/>
+                          <w:lang w:val="en-IL"/>
+                        </w:rPr>
+                        <w:t xml:space="preserve">                     </w:t>
+                      </w:r>
+                      <w:proofErr w:type="spellStart"/>
+                      <w:r>
+                        <w:rPr>
+                          <w:rFonts w:ascii="Cascadia Mono" w:hAnsi="Cascadia Mono" w:cs="Cascadia Mono"/>
+                          <w:color w:val="000000"/>
+                          <w:sz w:val="19"/>
+                          <w:szCs w:val="19"/>
+                          <w:highlight w:val="white"/>
+                          <w:lang w:val="en-IL"/>
+                        </w:rPr>
+                        <w:t>autoAck</w:t>
+                      </w:r>
+                      <w:proofErr w:type="spellEnd"/>
+                      <w:r>
+                        <w:rPr>
+                          <w:rFonts w:ascii="Cascadia Mono" w:hAnsi="Cascadia Mono" w:cs="Cascadia Mono"/>
+                          <w:color w:val="000000"/>
+                          <w:sz w:val="19"/>
+                          <w:szCs w:val="19"/>
+                          <w:highlight w:val="white"/>
+                          <w:lang w:val="en-IL"/>
+                        </w:rPr>
+                        <w:t xml:space="preserve">: </w:t>
+                      </w:r>
+                      <w:r>
+                        <w:rPr>
+                          <w:rFonts w:ascii="Cascadia Mono" w:hAnsi="Cascadia Mono" w:cs="Cascadia Mono"/>
+                          <w:color w:val="0000FF"/>
+                          <w:sz w:val="19"/>
+                          <w:szCs w:val="19"/>
+                          <w:highlight w:val="white"/>
+                          <w:lang w:val="en-IL"/>
+                        </w:rPr>
+                        <w:t>true</w:t>
+                      </w:r>
+                      <w:r>
+                        <w:rPr>
+                          <w:rFonts w:ascii="Cascadia Mono" w:hAnsi="Cascadia Mono" w:cs="Cascadia Mono"/>
+                          <w:color w:val="000000"/>
+                          <w:sz w:val="19"/>
+                          <w:szCs w:val="19"/>
+                          <w:highlight w:val="white"/>
+                          <w:lang w:val="en-IL"/>
+                        </w:rPr>
+                        <w:t>,</w:t>
                       </w:r>
                     </w:p>
                     <w:p>
@@ -11846,6 +13759,8 @@
                           <w:color w:val="000000"/>
                           <w:sz w:val="19"/>
                           <w:szCs w:val="19"/>
+                          <w:highlight w:val="white"/>
+                          <w:lang w:val="en-IL"/>
                         </w:rPr>
                       </w:pPr>
                       <w:r>
@@ -11854,9 +13769,24 @@
                           <w:color w:val="000000"/>
                           <w:sz w:val="19"/>
                           <w:szCs w:val="19"/>
-                        </w:rPr>
-                        <w:t>{</w:t>
-                      </w:r>
+                          <w:highlight w:val="white"/>
+                          <w:lang w:val="en-IL"/>
+                        </w:rPr>
+                        <w:t xml:space="preserve">                     consumer: consumer</w:t>
+                      </w:r>
+                      <w:proofErr w:type="gramStart"/>
+                      <w:r>
+                        <w:rPr>
+                          <w:rFonts w:ascii="Cascadia Mono" w:hAnsi="Cascadia Mono" w:cs="Cascadia Mono"/>
+                          <w:color w:val="000000"/>
+                          <w:sz w:val="19"/>
+                          <w:szCs w:val="19"/>
+                          <w:highlight w:val="white"/>
+                          <w:lang w:val="en-IL"/>
+                        </w:rPr>
+                        <w:t>);</w:t>
+                      </w:r>
+                      <w:proofErr w:type="gramEnd"/>
                     </w:p>
                     <w:p>
                       <w:pPr>
@@ -11869,275 +13799,8 @@
                           <w:color w:val="000000"/>
                           <w:sz w:val="19"/>
                           <w:szCs w:val="19"/>
-                        </w:rPr>
-                      </w:pPr>
-                      <w:r>
-                        <w:rPr>
-                          <w:rFonts w:ascii="Cascadia Mono" w:hAnsi="Cascadia Mono" w:cs="Cascadia Mono"/>
-                          <w:color w:val="000000"/>
-                          <w:sz w:val="19"/>
-                          <w:szCs w:val="19"/>
-                        </w:rPr>
-                        <w:t xml:space="preserve">    </w:t>
-                      </w:r>
-                      <w:r>
-                        <w:rPr>
-                          <w:rFonts w:ascii="Cascadia Mono" w:hAnsi="Cascadia Mono" w:cs="Cascadia Mono"/>
-                          <w:color w:val="0000FF"/>
-                          <w:sz w:val="19"/>
-                          <w:szCs w:val="19"/>
-                        </w:rPr>
-                        <w:t>var</w:t>
-                      </w:r>
-                      <w:r>
-                        <w:rPr>
-                          <w:rFonts w:ascii="Cascadia Mono" w:hAnsi="Cascadia Mono" w:cs="Cascadia Mono"/>
-                          <w:color w:val="000000"/>
-                          <w:sz w:val="19"/>
-                          <w:szCs w:val="19"/>
-                        </w:rPr>
-                        <w:t xml:space="preserve"> body = ea.Body.ToArray();</w:t>
-                      </w:r>
-                    </w:p>
-                    <w:p>
-                      <w:pPr>
-                        <w:autoSpaceDE w:val="0"/>
-                        <w:autoSpaceDN w:val="0"/>
-                        <w:adjustRightInd w:val="0"/>
-                        <w:spacing w:after="0" w:line="240" w:lineRule="auto"/>
-                        <w:rPr>
-                          <w:rFonts w:ascii="Cascadia Mono" w:hAnsi="Cascadia Mono" w:cs="Cascadia Mono"/>
-                          <w:color w:val="000000"/>
-                          <w:sz w:val="19"/>
-                          <w:szCs w:val="19"/>
-                        </w:rPr>
-                      </w:pPr>
-                      <w:r>
-                        <w:rPr>
-                          <w:rFonts w:ascii="Cascadia Mono" w:hAnsi="Cascadia Mono" w:cs="Cascadia Mono"/>
-                          <w:color w:val="000000"/>
-                          <w:sz w:val="19"/>
-                          <w:szCs w:val="19"/>
-                        </w:rPr>
-                        <w:t xml:space="preserve">    </w:t>
-                      </w:r>
-                      <w:r>
-                        <w:rPr>
-                          <w:rFonts w:ascii="Cascadia Mono" w:hAnsi="Cascadia Mono" w:cs="Cascadia Mono"/>
-                          <w:color w:val="0000FF"/>
-                          <w:sz w:val="19"/>
-                          <w:szCs w:val="19"/>
-                        </w:rPr>
-                        <w:t>var</w:t>
-                      </w:r>
-                      <w:r>
-                        <w:rPr>
-                          <w:rFonts w:ascii="Cascadia Mono" w:hAnsi="Cascadia Mono" w:cs="Cascadia Mono"/>
-                          <w:color w:val="000000"/>
-                          <w:sz w:val="19"/>
-                          <w:szCs w:val="19"/>
-                        </w:rPr>
-                        <w:t xml:space="preserve"> message = Encoding.UTF8.GetString(body);</w:t>
-                      </w:r>
-                    </w:p>
-                    <w:p>
-                      <w:pPr>
-                        <w:autoSpaceDE w:val="0"/>
-                        <w:autoSpaceDN w:val="0"/>
-                        <w:adjustRightInd w:val="0"/>
-                        <w:spacing w:after="0" w:line="240" w:lineRule="auto"/>
-                        <w:rPr>
-                          <w:rFonts w:ascii="Cascadia Mono" w:hAnsi="Cascadia Mono" w:cs="Cascadia Mono"/>
-                          <w:color w:val="000000"/>
-                          <w:sz w:val="19"/>
-                          <w:szCs w:val="19"/>
-                        </w:rPr>
-                      </w:pPr>
-                      <w:r>
-                        <w:rPr>
-                          <w:rFonts w:ascii="Cascadia Mono" w:hAnsi="Cascadia Mono" w:cs="Cascadia Mono"/>
-                          <w:color w:val="000000"/>
-                          <w:sz w:val="19"/>
-                          <w:szCs w:val="19"/>
-                        </w:rPr>
-                        <w:t xml:space="preserve">    Console.WriteLine(</w:t>
-                      </w:r>
-                      <w:r>
-                        <w:rPr>
-                          <w:rFonts w:ascii="Cascadia Mono" w:hAnsi="Cascadia Mono" w:cs="Cascadia Mono"/>
-                          <w:color w:val="A31515"/>
-                          <w:sz w:val="19"/>
-                          <w:szCs w:val="19"/>
-                        </w:rPr>
-                        <w:t xml:space="preserve">$" [x] Received </w:t>
-                      </w:r>
-                      <w:r>
-                        <w:rPr>
-                          <w:rFonts w:ascii="Cascadia Mono" w:hAnsi="Cascadia Mono" w:cs="Cascadia Mono"/>
-                          <w:color w:val="000000"/>
-                          <w:sz w:val="19"/>
-                          <w:szCs w:val="19"/>
-                        </w:rPr>
-                        <w:t>{message}</w:t>
-                      </w:r>
-                      <w:r>
-                        <w:rPr>
-                          <w:rFonts w:ascii="Cascadia Mono" w:hAnsi="Cascadia Mono" w:cs="Cascadia Mono"/>
-                          <w:color w:val="A31515"/>
-                          <w:sz w:val="19"/>
-                          <w:szCs w:val="19"/>
-                        </w:rPr>
-                        <w:t>"</w:t>
-                      </w:r>
-                      <w:r>
-                        <w:rPr>
-                          <w:rFonts w:ascii="Cascadia Mono" w:hAnsi="Cascadia Mono" w:cs="Cascadia Mono"/>
-                          <w:color w:val="000000"/>
-                          <w:sz w:val="19"/>
-                          <w:szCs w:val="19"/>
-                        </w:rPr>
-                        <w:t>);</w:t>
-                      </w:r>
-                    </w:p>
-                    <w:p>
-                      <w:pPr>
-                        <w:autoSpaceDE w:val="0"/>
-                        <w:autoSpaceDN w:val="0"/>
-                        <w:adjustRightInd w:val="0"/>
-                        <w:spacing w:after="0" w:line="240" w:lineRule="auto"/>
-                        <w:rPr>
-                          <w:rFonts w:ascii="Cascadia Mono" w:hAnsi="Cascadia Mono" w:cs="Cascadia Mono"/>
-                          <w:color w:val="000000"/>
-                          <w:sz w:val="19"/>
-                          <w:szCs w:val="19"/>
-                        </w:rPr>
-                      </w:pPr>
-                      <w:r>
-                        <w:rPr>
-                          <w:rFonts w:ascii="Cascadia Mono" w:hAnsi="Cascadia Mono" w:cs="Cascadia Mono"/>
-                          <w:color w:val="000000"/>
-                          <w:sz w:val="19"/>
-                          <w:szCs w:val="19"/>
-                        </w:rPr>
-                        <w:t>};</w:t>
-                      </w:r>
-                    </w:p>
-                    <w:p>
-                      <w:pPr>
-                        <w:autoSpaceDE w:val="0"/>
-                        <w:autoSpaceDN w:val="0"/>
-                        <w:adjustRightInd w:val="0"/>
-                        <w:spacing w:after="0" w:line="240" w:lineRule="auto"/>
-                        <w:rPr>
-                          <w:rFonts w:ascii="Cascadia Mono" w:hAnsi="Cascadia Mono" w:cs="Cascadia Mono"/>
-                          <w:color w:val="000000"/>
-                          <w:sz w:val="19"/>
-                          <w:szCs w:val="19"/>
-                        </w:rPr>
-                      </w:pPr>
-                      <w:r>
-                        <w:rPr>
-                          <w:rFonts w:ascii="Cascadia Mono" w:hAnsi="Cascadia Mono" w:cs="Cascadia Mono"/>
-                          <w:color w:val="000000"/>
-                          <w:sz w:val="19"/>
-                          <w:szCs w:val="19"/>
-                        </w:rPr>
-                        <w:t xml:space="preserve">channel.BasicConsume(queue: </w:t>
-                      </w:r>
-                      <w:r>
-                        <w:rPr>
-                          <w:rFonts w:ascii="Cascadia Mono" w:hAnsi="Cascadia Mono" w:cs="Cascadia Mono"/>
-                          <w:color w:val="A31515"/>
-                          <w:sz w:val="19"/>
-                          <w:szCs w:val="19"/>
-                        </w:rPr>
-                        <w:t>"product"</w:t>
-                      </w:r>
-                      <w:r>
-                        <w:rPr>
-                          <w:rFonts w:ascii="Cascadia Mono" w:hAnsi="Cascadia Mono" w:cs="Cascadia Mono"/>
-                          <w:color w:val="000000"/>
-                          <w:sz w:val="19"/>
-                          <w:szCs w:val="19"/>
-                        </w:rPr>
-                        <w:t>,</w:t>
-                      </w:r>
-                    </w:p>
-                    <w:p>
-                      <w:pPr>
-                        <w:autoSpaceDE w:val="0"/>
-                        <w:autoSpaceDN w:val="0"/>
-                        <w:adjustRightInd w:val="0"/>
-                        <w:spacing w:after="0" w:line="240" w:lineRule="auto"/>
-                        <w:rPr>
-                          <w:rFonts w:ascii="Cascadia Mono" w:hAnsi="Cascadia Mono" w:cs="Cascadia Mono"/>
-                          <w:color w:val="000000"/>
-                          <w:sz w:val="19"/>
-                          <w:szCs w:val="19"/>
-                        </w:rPr>
-                      </w:pPr>
-                      <w:r>
-                        <w:rPr>
-                          <w:rFonts w:ascii="Cascadia Mono" w:hAnsi="Cascadia Mono" w:cs="Cascadia Mono"/>
-                          <w:color w:val="000000"/>
-                          <w:sz w:val="19"/>
-                          <w:szCs w:val="19"/>
-                        </w:rPr>
-                        <w:t xml:space="preserve">                     autoAck: </w:t>
-                      </w:r>
-                      <w:r>
-                        <w:rPr>
-                          <w:rFonts w:ascii="Cascadia Mono" w:hAnsi="Cascadia Mono" w:cs="Cascadia Mono"/>
-                          <w:color w:val="0000FF"/>
-                          <w:sz w:val="19"/>
-                          <w:szCs w:val="19"/>
-                        </w:rPr>
-                        <w:t>true</w:t>
-                      </w:r>
-                      <w:r>
-                        <w:rPr>
-                          <w:rFonts w:ascii="Cascadia Mono" w:hAnsi="Cascadia Mono" w:cs="Cascadia Mono"/>
-                          <w:color w:val="000000"/>
-                          <w:sz w:val="19"/>
-                          <w:szCs w:val="19"/>
-                        </w:rPr>
-                        <w:t>,</w:t>
-                      </w:r>
-                    </w:p>
-                    <w:p>
-                      <w:pPr>
-                        <w:autoSpaceDE w:val="0"/>
-                        <w:autoSpaceDN w:val="0"/>
-                        <w:adjustRightInd w:val="0"/>
-                        <w:spacing w:after="0" w:line="240" w:lineRule="auto"/>
-                        <w:rPr>
-                          <w:rFonts w:ascii="Cascadia Mono" w:hAnsi="Cascadia Mono" w:cs="Cascadia Mono"/>
-                          <w:color w:val="000000"/>
-                          <w:sz w:val="19"/>
-                          <w:szCs w:val="19"/>
-                        </w:rPr>
-                      </w:pPr>
-                      <w:r>
-                        <w:rPr>
-                          <w:rFonts w:ascii="Cascadia Mono" w:hAnsi="Cascadia Mono" w:cs="Cascadia Mono"/>
-                          <w:color w:val="000000"/>
-                          <w:sz w:val="19"/>
-                          <w:szCs w:val="19"/>
-                        </w:rPr>
-                        <w:t xml:space="preserve">                     consumer: consumer);</w:t>
-                      </w:r>
-                    </w:p>
-                    <w:p>
-                      <w:pPr>
-                        <w:autoSpaceDE w:val="0"/>
-                        <w:autoSpaceDN w:val="0"/>
-                        <w:adjustRightInd w:val="0"/>
-                        <w:spacing w:after="0" w:line="240" w:lineRule="auto"/>
-                        <w:rPr>
-                          <w:rFonts w:ascii="Cascadia Mono" w:hAnsi="Cascadia Mono" w:cs="Cascadia Mono"/>
-                          <w:color w:val="000000"/>
-                          <w:sz w:val="19"/>
-                          <w:szCs w:val="19"/>
+                          <w:highlight w:val="white"/>
+                          <w:lang w:val="en-IL"/>
                         </w:rPr>
                       </w:pPr>
                     </w:p>
@@ -12152,16 +13815,44 @@
                           <w:color w:val="000000"/>
                           <w:sz w:val="19"/>
                           <w:szCs w:val="19"/>
+                          <w:highlight w:val="white"/>
+                          <w:lang w:val="en-IL"/>
                         </w:rPr>
                       </w:pPr>
+                      <w:proofErr w:type="spellStart"/>
+                      <w:r>
+                        <w:rPr>
+                          <w:rFonts w:ascii="Cascadia Mono" w:hAnsi="Cascadia Mono" w:cs="Cascadia Mono"/>
+                          <w:color w:val="2B91AF"/>
+                          <w:sz w:val="19"/>
+                          <w:szCs w:val="19"/>
+                          <w:highlight w:val="white"/>
+                          <w:lang w:val="en-IL"/>
+                        </w:rPr>
+                        <w:t>Console</w:t>
+                      </w:r>
                       <w:r>
                         <w:rPr>
                           <w:rFonts w:ascii="Cascadia Mono" w:hAnsi="Cascadia Mono" w:cs="Cascadia Mono"/>
                           <w:color w:val="000000"/>
                           <w:sz w:val="19"/>
                           <w:szCs w:val="19"/>
-                        </w:rPr>
-                        <w:t>Console.WriteLine(</w:t>
+                          <w:highlight w:val="white"/>
+                          <w:lang w:val="en-IL"/>
+                        </w:rPr>
+                        <w:t>.WriteLine</w:t>
+                      </w:r>
+                      <w:proofErr w:type="spellEnd"/>
+                      <w:r>
+                        <w:rPr>
+                          <w:rFonts w:ascii="Cascadia Mono" w:hAnsi="Cascadia Mono" w:cs="Cascadia Mono"/>
+                          <w:color w:val="000000"/>
+                          <w:sz w:val="19"/>
+                          <w:szCs w:val="19"/>
+                          <w:highlight w:val="white"/>
+                          <w:lang w:val="en-IL"/>
+                        </w:rPr>
+                        <w:t>(</w:t>
                       </w:r>
                       <w:r>
                         <w:rPr>
@@ -12169,29 +13860,74 @@
                           <w:color w:val="A31515"/>
                           <w:sz w:val="19"/>
                           <w:szCs w:val="19"/>
+                          <w:highlight w:val="white"/>
+                          <w:lang w:val="en-IL"/>
                         </w:rPr>
                         <w:t>" Press [enter] to exit."</w:t>
                       </w:r>
+                      <w:proofErr w:type="gramStart"/>
                       <w:r>
                         <w:rPr>
                           <w:rFonts w:ascii="Cascadia Mono" w:hAnsi="Cascadia Mono" w:cs="Cascadia Mono"/>
                           <w:color w:val="000000"/>
                           <w:sz w:val="19"/>
                           <w:szCs w:val="19"/>
+                          <w:highlight w:val="white"/>
+                          <w:lang w:val="en-IL"/>
                         </w:rPr>
                         <w:t>);</w:t>
                       </w:r>
+                      <w:proofErr w:type="gramEnd"/>
                     </w:p>
                     <w:p>
+                      <w:proofErr w:type="spellStart"/>
+                      <w:r>
+                        <w:rPr>
+                          <w:rFonts w:ascii="Cascadia Mono" w:hAnsi="Cascadia Mono" w:cs="Cascadia Mono"/>
+                          <w:color w:val="2B91AF"/>
+                          <w:sz w:val="19"/>
+                          <w:szCs w:val="19"/>
+                          <w:highlight w:val="white"/>
+                          <w:lang w:val="en-IL"/>
+                        </w:rPr>
+                        <w:t>Console</w:t>
+                      </w:r>
                       <w:r>
                         <w:rPr>
                           <w:rFonts w:ascii="Cascadia Mono" w:hAnsi="Cascadia Mono" w:cs="Cascadia Mono"/>
                           <w:color w:val="000000"/>
                           <w:sz w:val="19"/>
                           <w:szCs w:val="19"/>
-                        </w:rPr>
-                        <w:t>Console.ReadLine();</w:t>
-                      </w:r>
+                          <w:highlight w:val="white"/>
+                          <w:lang w:val="en-IL"/>
+                        </w:rPr>
+                        <w:t>.ReadLine</w:t>
+                      </w:r>
+                      <w:proofErr w:type="spellEnd"/>
+                      <w:r>
+                        <w:rPr>
+                          <w:rFonts w:ascii="Cascadia Mono" w:hAnsi="Cascadia Mono" w:cs="Cascadia Mono"/>
+                          <w:color w:val="000000"/>
+                          <w:sz w:val="19"/>
+                          <w:szCs w:val="19"/>
+                          <w:highlight w:val="white"/>
+                          <w:lang w:val="en-IL"/>
+                        </w:rPr>
+                        <w:t>(</w:t>
+                      </w:r>
+                      <w:proofErr w:type="gramStart"/>
+                      <w:r>
+                        <w:rPr>
+                          <w:rFonts w:ascii="Cascadia Mono" w:hAnsi="Cascadia Mono" w:cs="Cascadia Mono"/>
+                          <w:color w:val="000000"/>
+                          <w:sz w:val="19"/>
+                          <w:szCs w:val="19"/>
+                          <w:highlight w:val="white"/>
+                          <w:lang w:val="en-IL"/>
+                        </w:rPr>
+                        <w:t>);</w:t>
+                      </w:r>
+                      <w:proofErr w:type="gramEnd"/>
                     </w:p>
                   </w:txbxContent>
                 </v:textbox>
@@ -12300,7 +14036,7 @@
 </file>
 
 <file path=word/numbering.xml><?xml version="1.0" encoding="utf-8"?>
-<w:numbering xmlns:wpc="http://schemas.microsoft.com/office/word/2010/wordprocessingCanvas" xmlns:cx="http://schemas.microsoft.com/office/drawing/2014/chartex" xmlns:cx1="http://schemas.microsoft.com/office/drawing/2015/9/8/chartex" xmlns:cx2="http://schemas.microsoft.com/office/drawing/2015/10/21/chartex" xmlns:cx3="http://schemas.microsoft.com/office/drawing/2016/5/9/chartex" xmlns:cx4="http://schemas.microsoft.com/office/drawing/2016/5/10/chartex" xmlns:cx5="http://schemas.microsoft.com/office/drawing/2016/5/11/chartex" xmlns:cx6="http://schemas.microsoft.com/office/drawing/2016/5/12/chartex" xmlns:cx7="http://schemas.microsoft.com/office/drawing/2016/5/13/chartex" xmlns:cx8="http://schemas.microsoft.com/office/drawing/2016/5/14/chartex" xmlns:mc="http://schemas.openxmlformats.org/markup-compatibility/2006" xmlns:aink="http://schemas.microsoft.com/office/drawing/2016/ink" xmlns:am3d="http://schemas.microsoft.com/office/drawing/2017/model3d" xmlns:o="urn:schemas-microsoft-com:office:office" xmlns:oel="http://schemas.microsoft.com/office/2019/extlst" xmlns:r="http://schemas.openxmlformats.org/officeDocument/2006/relationships" xmlns:m="http://schemas.openxmlformats.org/officeDocument/2006/math" xmlns:v="urn:schemas-microsoft-com:vml" xmlns:wp14="http://schemas.microsoft.com/office/word/2010/wordprocessingDrawing" xmlns:wp="http://schemas.openxmlformats.org/drawingml/2006/wordprocessingDrawing" xmlns:w10="urn:schemas-microsoft-com:office:word" xmlns:w="http://schemas.openxmlformats.org/wordprocessingml/2006/main" xmlns:w14="http://schemas.microsoft.com/office/word/2010/wordml" xmlns:w15="http://schemas.microsoft.com/office/word/2012/wordml" xmlns:w16cex="http://schemas.microsoft.com/office/word/2018/wordml/cex" xmlns:w16cid="http://schemas.microsoft.com/office/word/2016/wordml/cid" xmlns:w16="http://schemas.microsoft.com/office/word/2018/wordml" xmlns:w16sdtdh="http://schemas.microsoft.com/office/word/2020/wordml/sdtdatahash" xmlns:w16se="http://schemas.microsoft.com/office/word/2015/wordml/symex" xmlns:wpg="http://schemas.microsoft.com/office/word/2010/wordprocessingGroup" xmlns:wpi="http://schemas.microsoft.com/office/word/2010/wordprocessingInk" xmlns:wne="http://schemas.microsoft.com/office/word/2006/wordml" xmlns:wps="http://schemas.microsoft.com/office/word/2010/wordprocessingShape" mc:Ignorable="w14 w15 w16se w16cid w16 w16cex w16sdtdh wp14">
+<w:numbering xmlns:wpc="http://schemas.microsoft.com/office/word/2010/wordprocessingCanvas" xmlns:cx="http://schemas.microsoft.com/office/drawing/2014/chartex" xmlns:cx1="http://schemas.microsoft.com/office/drawing/2015/9/8/chartex" xmlns:cx2="http://schemas.microsoft.com/office/drawing/2015/10/21/chartex" xmlns:cx3="http://schemas.microsoft.com/office/drawing/2016/5/9/chartex" xmlns:cx4="http://schemas.microsoft.com/office/drawing/2016/5/10/chartex" xmlns:cx5="http://schemas.microsoft.com/office/drawing/2016/5/11/chartex" xmlns:cx6="http://schemas.microsoft.com/office/drawing/2016/5/12/chartex" xmlns:cx7="http://schemas.microsoft.com/office/drawing/2016/5/13/chartex" xmlns:cx8="http://schemas.microsoft.com/office/drawing/2016/5/14/chartex" xmlns:mc="http://schemas.openxmlformats.org/markup-compatibility/2006" xmlns:aink="http://schemas.microsoft.com/office/drawing/2016/ink" xmlns:am3d="http://schemas.microsoft.com/office/drawing/2017/model3d" xmlns:o="urn:schemas-microsoft-com:office:office" xmlns:oel="http://schemas.microsoft.com/office/2019/extlst" xmlns:r="http://schemas.openxmlformats.org/officeDocument/2006/relationships" xmlns:m="http://schemas.openxmlformats.org/officeDocument/2006/math" xmlns:v="urn:schemas-microsoft-com:vml" xmlns:wp14="http://schemas.microsoft.com/office/word/2010/wordprocessingDrawing" xmlns:wp="http://schemas.openxmlformats.org/drawingml/2006/wordprocessingDrawing" xmlns:w10="urn:schemas-microsoft-com:office:word" xmlns:w="http://schemas.openxmlformats.org/wordprocessingml/2006/main" xmlns:w14="http://schemas.microsoft.com/office/word/2010/wordml" xmlns:w15="http://schemas.microsoft.com/office/word/2012/wordml" xmlns:w16cex="http://schemas.microsoft.com/office/word/2018/wordml/cex" xmlns:w16cid="http://schemas.microsoft.com/office/word/2016/wordml/cid" xmlns:w16="http://schemas.microsoft.com/office/word/2018/wordml" xmlns:w16du="http://schemas.microsoft.com/office/word/2023/wordml/word16du" xmlns:w16sdtdh="http://schemas.microsoft.com/office/word/2020/wordml/sdtdatahash" xmlns:w16se="http://schemas.microsoft.com/office/word/2015/wordml/symex" xmlns:wpg="http://schemas.microsoft.com/office/word/2010/wordprocessingGroup" xmlns:wpi="http://schemas.microsoft.com/office/word/2010/wordprocessingInk" xmlns:wne="http://schemas.microsoft.com/office/word/2006/wordml" xmlns:wps="http://schemas.microsoft.com/office/word/2010/wordprocessingShape" mc:Ignorable="w14 w15 w16se w16cid w16 w16cex w16sdtdh w16du wp14">
   <w:abstractNum w:abstractNumId="0" w15:restartNumberingAfterBreak="0">
     <w:nsid w:val="11080A50"/>
     <w:multiLevelType w:val="hybridMultilevel"/>
@@ -13461,7 +15197,7 @@
 </file>
 
 <file path=word/styles.xml><?xml version="1.0" encoding="utf-8"?>
-<w:styles xmlns:mc="http://schemas.openxmlformats.org/markup-compatibility/2006" xmlns:r="http://schemas.openxmlformats.org/officeDocument/2006/relationships" xmlns:w="http://schemas.openxmlformats.org/wordprocessingml/2006/main" xmlns:w14="http://schemas.microsoft.com/office/word/2010/wordml" xmlns:w15="http://schemas.microsoft.com/office/word/2012/wordml" xmlns:w16cex="http://schemas.microsoft.com/office/word/2018/wordml/cex" xmlns:w16cid="http://schemas.microsoft.com/office/word/2016/wordml/cid" xmlns:w16="http://schemas.microsoft.com/office/word/2018/wordml" xmlns:w16sdtdh="http://schemas.microsoft.com/office/word/2020/wordml/sdtdatahash" xmlns:w16se="http://schemas.microsoft.com/office/word/2015/wordml/symex" mc:Ignorable="w14 w15 w16se w16cid w16 w16cex w16sdtdh">
+<w:styles xmlns:mc="http://schemas.openxmlformats.org/markup-compatibility/2006" xmlns:r="http://schemas.openxmlformats.org/officeDocument/2006/relationships" xmlns:w="http://schemas.openxmlformats.org/wordprocessingml/2006/main" xmlns:w14="http://schemas.microsoft.com/office/word/2010/wordml" xmlns:w15="http://schemas.microsoft.com/office/word/2012/wordml" xmlns:w16cex="http://schemas.microsoft.com/office/word/2018/wordml/cex" xmlns:w16cid="http://schemas.microsoft.com/office/word/2016/wordml/cid" xmlns:w16="http://schemas.microsoft.com/office/word/2018/wordml" xmlns:w16du="http://schemas.microsoft.com/office/word/2023/wordml/word16du" xmlns:w16sdtdh="http://schemas.microsoft.com/office/word/2020/wordml/sdtdatahash" xmlns:w16se="http://schemas.microsoft.com/office/word/2015/wordml/symex" mc:Ignorable="w14 w15 w16se w16cid w16 w16cex w16sdtdh w16du">
   <w:docDefaults>
     <w:rPrDefault>
       <w:rPr>
